--- a/doc/System Design.docx
+++ b/doc/System Design.docx
@@ -22,8 +22,6 @@
       <w:r>
         <w:t xml:space="preserve">This document is a high-level, language-independent description of the system design. It is not intended to replace a low-level, detailed technical design document. </w:t>
       </w:r>
-      <w:bookmarkStart w:id="0" w:name="_GoBack"/>
-      <w:bookmarkEnd w:id="0"/>
     </w:p>
     <w:p>
       <w:pPr>
@@ -64,21 +62,7 @@
         <w:rPr>
           <w:i/>
         </w:rPr>
-        <w:t>[</w:t>
-      </w:r>
-      <w:proofErr w:type="gramStart"/>
-      <w:r>
-        <w:rPr>
-          <w:i/>
-        </w:rPr>
-        <w:t>insert</w:t>
-      </w:r>
-      <w:proofErr w:type="gramEnd"/>
-      <w:r>
-        <w:rPr>
-          <w:i/>
-        </w:rPr>
-        <w:t xml:space="preserve"> component diagram here]</w:t>
+        <w:t>[insert component diagram here]</w:t>
       </w:r>
     </w:p>
     <w:p>
@@ -142,13 +126,64 @@
       </w:r>
     </w:p>
     <w:p>
-      <w:r>
-        <w:t xml:space="preserve">The user shall be able to select a username and a password upon registration, as well as an email address. The user shall be able to change their password at will. The password shall be stored encrypted </w:t>
-      </w:r>
+      <w:pPr>
+        <w:pStyle w:val="Heading3"/>
+      </w:pPr>
+      <w:r>
+        <w:t>Password Selection</w:t>
+      </w:r>
+    </w:p>
+    <w:p>
+      <w:r>
+        <w:t xml:space="preserve">The user shall be able to select a username and a password upon registration, as well as an email address. The user shall be able to change their password at will. </w:t>
+      </w:r>
+      <w:r>
+        <w:t>An email can be triggered to be sent to the user to reset their password if need be.</w:t>
+      </w:r>
+    </w:p>
+    <w:p>
+      <w:pPr>
+        <w:pStyle w:val="Heading3"/>
+      </w:pPr>
       <w:r>
         <w:lastRenderedPageBreak/>
-        <w:t xml:space="preserve">with an MD5 hashing algorithm, and shall not be recoverable. An email can be triggered to be sent to the user to reset their password if need be. </w:t>
-      </w:r>
+        <w:t>Password Storage [not final]</w:t>
+      </w:r>
+    </w:p>
+    <w:p>
+      <w:r>
+        <w:t xml:space="preserve">The password shall be stored encrypted with </w:t>
+      </w:r>
+      <w:r>
+        <w:t>the</w:t>
+      </w:r>
+      <w:r>
+        <w:t xml:space="preserve"> </w:t>
+      </w:r>
+      <w:r>
+        <w:t>bcrypt</w:t>
+      </w:r>
+      <w:r>
+        <w:t xml:space="preserve"> hashing algorithm, and shall not be recoverable. </w:t>
+      </w:r>
+      <w:r>
+        <w:t xml:space="preserve">A random salt shall be generated for each user and appended to their password before hashing; the salt shall be stored in the database. </w:t>
+      </w:r>
+    </w:p>
+    <w:p>
+      <w:pPr>
+        <w:pStyle w:val="Heading3"/>
+      </w:pPr>
+      <w:r>
+        <w:t>Authentication Token</w:t>
+      </w:r>
+    </w:p>
+    <w:p>
+      <w:r>
+        <w:t>Upon receiving a successful username and password combination, the server shall reply with a one-use token that will expire in 24 hours. The client shall send that token along with every subsequent message; if a message other than a login attempt is sent without a token, the server shall reject it.</w:t>
+      </w:r>
+      <w:bookmarkStart w:id="0" w:name="_GoBack"/>
+      <w:bookmarkEnd w:id="0"/>
     </w:p>
     <w:sectPr>
       <w:pgSz w:w="12240" w:h="15840"/>

--- a/doc/System Design.docx
+++ b/doc/System Design.docx
@@ -62,7 +62,21 @@
         <w:rPr>
           <w:i/>
         </w:rPr>
-        <w:t>[insert component diagram here]</w:t>
+        <w:t>[</w:t>
+      </w:r>
+      <w:proofErr w:type="gramStart"/>
+      <w:r>
+        <w:rPr>
+          <w:i/>
+        </w:rPr>
+        <w:t>insert</w:t>
+      </w:r>
+      <w:proofErr w:type="gramEnd"/>
+      <w:r>
+        <w:rPr>
+          <w:i/>
+        </w:rPr>
+        <w:t xml:space="preserve"> component diagram here]</w:t>
       </w:r>
     </w:p>
     <w:p>
@@ -88,7 +102,15 @@
     </w:p>
     <w:p>
       <w:r>
-        <w:t xml:space="preserve">The client shall present a user interface to the user that is clean and discoverable. The client shall allow the player to make their choices, and send the information to the server using the JSON API. The client shall update when the server pushes out a new game state. The client shall present information about the game state to the player. </w:t>
+        <w:t xml:space="preserve">The client shall present a user interface to the user that is clean and discoverable. The client shall allow </w:t>
+      </w:r>
+      <w:proofErr w:type="gramStart"/>
+      <w:r>
+        <w:t>the</w:t>
+      </w:r>
+      <w:proofErr w:type="gramEnd"/>
+      <w:r>
+        <w:t xml:space="preserve"> player to make their choices, and send the information to the server using the JSON API. The client shall update when the server pushes out a new game state. The client shall present information about the game state to the player. </w:t>
       </w:r>
     </w:p>
     <w:p>
@@ -103,18 +125,101 @@
       <w:r>
         <w:t>The server shall maintain persistent data about users and their chip count in a SQL Lite database.</w:t>
       </w:r>
-    </w:p>
-    <w:p>
-      <w:pPr>
-        <w:rPr>
-          <w:i/>
-        </w:rPr>
-      </w:pPr>
-      <w:r>
-        <w:rPr>
-          <w:i/>
-        </w:rPr>
-        <w:t>[Insert entity-relationship diagram here]</w:t>
+      <w:r>
+        <w:t xml:space="preserve"> </w:t>
+      </w:r>
+    </w:p>
+    <w:p>
+      <w:r>
+        <w:t xml:space="preserve">The database shall contain a table to manage User information. Each User entity shall contain an ID, a Username, a Password (stored as per the Security section below), an Email, and a current chip count. </w:t>
+      </w:r>
+    </w:p>
+    <w:p>
+      <w:r>
+        <w:t>The database shall also maintain a list of currently valid sessions. Each session shall reference one User entity, and contain both a token and an expiration date.</w:t>
+      </w:r>
+    </w:p>
+    <w:p>
+      <w:pPr>
+        <w:keepNext/>
+        <w:jc w:val="center"/>
+      </w:pPr>
+      <w:r>
+        <w:rPr>
+          <w:noProof/>
+        </w:rPr>
+        <w:lastRenderedPageBreak/>
+        <w:drawing>
+          <wp:inline distT="0" distB="0" distL="0" distR="0" wp14:anchorId="12F3D10F" wp14:editId="2EA7F86E">
+            <wp:extent cx="3063940" cy="1343025"/>
+            <wp:effectExtent l="0" t="0" r="3175" b="0"/>
+            <wp:docPr id="1" name="Picture 1"/>
+            <wp:cNvGraphicFramePr>
+              <a:graphicFrameLocks xmlns:a="http://schemas.openxmlformats.org/drawingml/2006/main" noChangeAspect="1"/>
+            </wp:cNvGraphicFramePr>
+            <a:graphic xmlns:a="http://schemas.openxmlformats.org/drawingml/2006/main">
+              <a:graphicData uri="http://schemas.openxmlformats.org/drawingml/2006/picture">
+                <pic:pic xmlns:pic="http://schemas.openxmlformats.org/drawingml/2006/picture">
+                  <pic:nvPicPr>
+                    <pic:cNvPr id="0" name="Poker ERD.png"/>
+                    <pic:cNvPicPr/>
+                  </pic:nvPicPr>
+                  <pic:blipFill>
+                    <a:blip r:embed="rId7">
+                      <a:extLst>
+                        <a:ext uri="{28A0092B-C50C-407E-A947-70E740481C1C}">
+                          <a14:useLocalDpi xmlns:a14="http://schemas.microsoft.com/office/drawing/2010/main" val="0"/>
+                        </a:ext>
+                      </a:extLst>
+                    </a:blip>
+                    <a:stretch>
+                      <a:fillRect/>
+                    </a:stretch>
+                  </pic:blipFill>
+                  <pic:spPr>
+                    <a:xfrm>
+                      <a:off x="0" y="0"/>
+                      <a:ext cx="3084362" cy="1351976"/>
+                    </a:xfrm>
+                    <a:prstGeom prst="rect">
+                      <a:avLst/>
+                    </a:prstGeom>
+                  </pic:spPr>
+                </pic:pic>
+              </a:graphicData>
+            </a:graphic>
+          </wp:inline>
+        </w:drawing>
+      </w:r>
+    </w:p>
+    <w:p>
+      <w:pPr>
+        <w:pStyle w:val="Caption"/>
+        <w:jc w:val="center"/>
+      </w:pPr>
+      <w:r>
+        <w:t xml:space="preserve">Figure </w:t>
+      </w:r>
+      <w:r>
+        <w:fldChar w:fldCharType="begin"/>
+      </w:r>
+      <w:r>
+        <w:instrText xml:space="preserve"> SEQ Figure \* ARABIC </w:instrText>
+      </w:r>
+      <w:r>
+        <w:fldChar w:fldCharType="separate"/>
+      </w:r>
+      <w:r>
+        <w:rPr>
+          <w:noProof/>
+        </w:rPr>
+        <w:t>1</w:t>
+      </w:r>
+      <w:r>
+        <w:fldChar w:fldCharType="end"/>
+      </w:r>
+      <w:r>
+        <w:t xml:space="preserve"> Entity-Relationship Diagram</w:t>
       </w:r>
     </w:p>
     <w:p>
@@ -146,8 +251,20 @@
         <w:pStyle w:val="Heading3"/>
       </w:pPr>
       <w:r>
-        <w:lastRenderedPageBreak/>
-        <w:t>Password Storage [not final]</w:t>
+        <w:t>Transport Layer</w:t>
+      </w:r>
+    </w:p>
+    <w:p>
+      <w:r>
+        <w:t>The messaging between client and server shall be built on SSL, to protect the integrity of user passwords, hands, and access tokens.</w:t>
+      </w:r>
+    </w:p>
+    <w:p>
+      <w:pPr>
+        <w:pStyle w:val="Heading3"/>
+      </w:pPr>
+      <w:r>
+        <w:t>Password Storage</w:t>
       </w:r>
     </w:p>
     <w:p>
@@ -160,14 +277,36 @@
       <w:r>
         <w:t xml:space="preserve"> </w:t>
       </w:r>
+      <w:proofErr w:type="spellStart"/>
       <w:r>
         <w:t>bcrypt</w:t>
       </w:r>
-      <w:r>
-        <w:t xml:space="preserve"> hashing algorithm, and shall not be recoverable. </w:t>
-      </w:r>
-      <w:r>
-        <w:t xml:space="preserve">A random salt shall be generated for each user and appended to their password before hashing; the salt shall be stored in the database. </w:t>
+      <w:proofErr w:type="spellEnd"/>
+      <w:r>
+        <w:t xml:space="preserve"> </w:t>
+      </w:r>
+      <w:r>
+        <w:t>key derivation function</w:t>
+      </w:r>
+      <w:r>
+        <w:t>, and shall not be</w:t>
+      </w:r>
+      <w:r>
+        <w:t xml:space="preserve"> able to be restored in plaintext</w:t>
+      </w:r>
+      <w:r>
+        <w:t xml:space="preserve">. </w:t>
+      </w:r>
+      <w:r>
+        <w:t xml:space="preserve">No additional salting is required with a correct implementation of </w:t>
+      </w:r>
+      <w:proofErr w:type="spellStart"/>
+      <w:r>
+        <w:t>bcrypt</w:t>
+      </w:r>
+      <w:proofErr w:type="spellEnd"/>
+      <w:r>
+        <w:t xml:space="preserve">. </w:t>
       </w:r>
     </w:p>
     <w:p>
@@ -182,8 +321,1047 @@
       <w:r>
         <w:t>Upon receiving a successful username and password combination, the server shall reply with a one-use token that will expire in 24 hours. The client shall send that token along with every subsequent message; if a message other than a login attempt is sent without a token, the server shall reject it.</w:t>
       </w:r>
+    </w:p>
+    <w:p>
+      <w:pPr>
+        <w:pStyle w:val="Heading2"/>
+      </w:pPr>
       <w:bookmarkStart w:id="0" w:name="_GoBack"/>
       <w:bookmarkEnd w:id="0"/>
+      <w:r>
+        <w:t>Messaging Protocol</w:t>
+      </w:r>
+    </w:p>
+    <w:p>
+      <w:r>
+        <w:t xml:space="preserve">Messages from the client to the server and from the server to the client shall consist of JSON using the UTF-8 character encoding. </w:t>
+      </w:r>
+    </w:p>
+    <w:p>
+      <w:r>
+        <w:t>The following messages can be sent:</w:t>
+      </w:r>
+    </w:p>
+    <w:p>
+      <w:pPr>
+        <w:pStyle w:val="Heading3"/>
+      </w:pPr>
+      <w:r>
+        <w:t>Authentication Attempt</w:t>
+      </w:r>
+    </w:p>
+    <w:p>
+      <w:r>
+        <w:t>A login attempt is sent from the client to the server. It consists of the following key-value pairs:</w:t>
+      </w:r>
+    </w:p>
+    <w:p>
+      <w:pPr>
+        <w:pStyle w:val="ListParagraph"/>
+        <w:numPr>
+          <w:ilvl w:val="0"/>
+          <w:numId w:val="2"/>
+        </w:numPr>
+      </w:pPr>
+      <w:r>
+        <w:rPr>
+          <w:b/>
+        </w:rPr>
+        <w:t>Action:</w:t>
+      </w:r>
+      <w:r>
+        <w:t xml:space="preserve"> always “Authenticate”</w:t>
+      </w:r>
+    </w:p>
+    <w:p>
+      <w:pPr>
+        <w:pStyle w:val="ListParagraph"/>
+        <w:numPr>
+          <w:ilvl w:val="0"/>
+          <w:numId w:val="2"/>
+        </w:numPr>
+        <w:rPr>
+          <w:b/>
+        </w:rPr>
+      </w:pPr>
+      <w:r>
+        <w:rPr>
+          <w:b/>
+        </w:rPr>
+        <w:t>Parameters</w:t>
+      </w:r>
+      <w:r>
+        <w:rPr>
+          <w:b/>
+        </w:rPr>
+        <w:t xml:space="preserve">: </w:t>
+      </w:r>
+      <w:r>
+        <w:t>An object with the following key-value pairs:</w:t>
+      </w:r>
+    </w:p>
+    <w:p>
+      <w:pPr>
+        <w:pStyle w:val="ListParagraph"/>
+        <w:numPr>
+          <w:ilvl w:val="1"/>
+          <w:numId w:val="2"/>
+        </w:numPr>
+        <w:rPr>
+          <w:b/>
+        </w:rPr>
+      </w:pPr>
+      <w:r>
+        <w:rPr>
+          <w:b/>
+        </w:rPr>
+        <w:t>Username:</w:t>
+      </w:r>
+      <w:r>
+        <w:t xml:space="preserve"> A string value containing the username </w:t>
+      </w:r>
+    </w:p>
+    <w:p>
+      <w:pPr>
+        <w:pStyle w:val="ListParagraph"/>
+        <w:numPr>
+          <w:ilvl w:val="1"/>
+          <w:numId w:val="2"/>
+        </w:numPr>
+        <w:rPr>
+          <w:b/>
+        </w:rPr>
+      </w:pPr>
+      <w:r>
+        <w:rPr>
+          <w:b/>
+        </w:rPr>
+        <w:t>Password:</w:t>
+      </w:r>
+      <w:r>
+        <w:t xml:space="preserve"> A string value containing the password</w:t>
+      </w:r>
+    </w:p>
+    <w:p>
+      <w:pPr>
+        <w:pStyle w:val="Heading3"/>
+      </w:pPr>
+      <w:r>
+        <w:lastRenderedPageBreak/>
+        <w:t>Player Action</w:t>
+      </w:r>
+    </w:p>
+    <w:p>
+      <w:r>
+        <w:t xml:space="preserve">A player action message is sent when the user is trying to perform an action on the client that should be handled by the server. </w:t>
+      </w:r>
+      <w:r>
+        <w:t>It consists of the following key-value pairs:</w:t>
+      </w:r>
+    </w:p>
+    <w:p>
+      <w:pPr>
+        <w:pStyle w:val="ListParagraph"/>
+        <w:numPr>
+          <w:ilvl w:val="0"/>
+          <w:numId w:val="4"/>
+        </w:numPr>
+      </w:pPr>
+      <w:r>
+        <w:rPr>
+          <w:b/>
+        </w:rPr>
+        <w:t>Token:</w:t>
+      </w:r>
+      <w:r>
+        <w:t xml:space="preserve"> The token last provided by the server</w:t>
+      </w:r>
+    </w:p>
+    <w:p>
+      <w:pPr>
+        <w:pStyle w:val="ListParagraph"/>
+        <w:numPr>
+          <w:ilvl w:val="0"/>
+          <w:numId w:val="4"/>
+        </w:numPr>
+      </w:pPr>
+      <w:r>
+        <w:rPr>
+          <w:b/>
+        </w:rPr>
+        <w:t>Action:</w:t>
+      </w:r>
+      <w:r>
+        <w:t xml:space="preserve"> Can be “Join”, “Bet”, “Fold”, or “Quit”</w:t>
+      </w:r>
+    </w:p>
+    <w:p>
+      <w:pPr>
+        <w:pStyle w:val="ListParagraph"/>
+        <w:numPr>
+          <w:ilvl w:val="0"/>
+          <w:numId w:val="4"/>
+        </w:numPr>
+      </w:pPr>
+      <w:r>
+        <w:rPr>
+          <w:b/>
+        </w:rPr>
+        <w:t>Parameters:</w:t>
+      </w:r>
+      <w:r>
+        <w:t xml:space="preserve"> An object, specified below. </w:t>
+      </w:r>
+    </w:p>
+    <w:p>
+      <w:pPr>
+        <w:pStyle w:val="Heading4"/>
+      </w:pPr>
+      <w:r>
+        <w:t>Join Action Parameters</w:t>
+      </w:r>
+    </w:p>
+    <w:p>
+      <w:r>
+        <w:t>The Parameters object for an action “Join”</w:t>
+      </w:r>
+      <w:r>
+        <w:t xml:space="preserve"> consists of the following key-value pairs:</w:t>
+      </w:r>
+    </w:p>
+    <w:p>
+      <w:pPr>
+        <w:pStyle w:val="ListParagraph"/>
+        <w:numPr>
+          <w:ilvl w:val="0"/>
+          <w:numId w:val="5"/>
+        </w:numPr>
+      </w:pPr>
+      <w:proofErr w:type="spellStart"/>
+      <w:r>
+        <w:rPr>
+          <w:b/>
+        </w:rPr>
+        <w:t>GameID</w:t>
+      </w:r>
+      <w:proofErr w:type="spellEnd"/>
+      <w:r>
+        <w:rPr>
+          <w:b/>
+        </w:rPr>
+        <w:t>:</w:t>
+      </w:r>
+      <w:r>
+        <w:t xml:space="preserve"> An ID for a game to be joined.</w:t>
+      </w:r>
+    </w:p>
+    <w:p>
+      <w:pPr>
+        <w:pStyle w:val="Heading4"/>
+      </w:pPr>
+      <w:r>
+        <w:t>Bet Action Parameters</w:t>
+      </w:r>
+    </w:p>
+    <w:p>
+      <w:pPr>
+        <w:pStyle w:val="ListParagraph"/>
+        <w:numPr>
+          <w:ilvl w:val="0"/>
+          <w:numId w:val="5"/>
+        </w:numPr>
+      </w:pPr>
+      <w:r>
+        <w:rPr>
+          <w:b/>
+        </w:rPr>
+        <w:t>Amount:</w:t>
+      </w:r>
+      <w:r>
+        <w:t xml:space="preserve"> A numeric amount of chips to bet</w:t>
+      </w:r>
+    </w:p>
+    <w:p>
+      <w:pPr>
+        <w:pStyle w:val="ListParagraph"/>
+        <w:numPr>
+          <w:ilvl w:val="0"/>
+          <w:numId w:val="5"/>
+        </w:numPr>
+      </w:pPr>
+      <w:r>
+        <w:rPr>
+          <w:b/>
+        </w:rPr>
+        <w:t>All</w:t>
+      </w:r>
+      <w:r>
+        <w:t>-</w:t>
+      </w:r>
+      <w:r>
+        <w:rPr>
+          <w:b/>
+        </w:rPr>
+        <w:t>in:</w:t>
+      </w:r>
+      <w:r>
+        <w:t xml:space="preserve"> Whether the player has gone all-in. Valid values are “true” or “false”</w:t>
+      </w:r>
+    </w:p>
+    <w:p>
+      <w:pPr>
+        <w:pStyle w:val="Heading4"/>
+      </w:pPr>
+      <w:r>
+        <w:t>Fold Action Parameters</w:t>
+      </w:r>
+    </w:p>
+    <w:p>
+      <w:pPr>
+        <w:pStyle w:val="ListParagraph"/>
+        <w:numPr>
+          <w:ilvl w:val="0"/>
+          <w:numId w:val="6"/>
+        </w:numPr>
+      </w:pPr>
+      <w:r>
+        <w:rPr>
+          <w:b/>
+        </w:rPr>
+        <w:t>Quit:</w:t>
+      </w:r>
+      <w:r>
+        <w:t xml:space="preserve"> Whether the player is also quitting the game table. Valid values are “true” or “false”</w:t>
+      </w:r>
+    </w:p>
+    <w:p>
+      <w:pPr>
+        <w:pStyle w:val="Heading4"/>
+      </w:pPr>
+      <w:r>
+        <w:t>Quit Action Parameters</w:t>
+      </w:r>
+    </w:p>
+    <w:p>
+      <w:r>
+        <w:t>The parameters object for a Quit action is always empty.</w:t>
+      </w:r>
+    </w:p>
+    <w:p>
+      <w:pPr>
+        <w:pStyle w:val="Heading3"/>
+      </w:pPr>
+      <w:r>
+        <w:t>Authentication Success</w:t>
+      </w:r>
+    </w:p>
+    <w:p>
+      <w:r>
+        <w:t>An authentication success is sent from the server to the client upon receipt of an Authentication Attempt that results in a password match. It consists of the following key-value pairs:</w:t>
+      </w:r>
+    </w:p>
+    <w:p>
+      <w:pPr>
+        <w:pStyle w:val="ListParagraph"/>
+        <w:numPr>
+          <w:ilvl w:val="0"/>
+          <w:numId w:val="3"/>
+        </w:numPr>
+      </w:pPr>
+      <w:r>
+        <w:rPr>
+          <w:b/>
+        </w:rPr>
+        <w:t>Message:</w:t>
+      </w:r>
+      <w:r>
+        <w:t xml:space="preserve"> “Authentication Success”</w:t>
+      </w:r>
+    </w:p>
+    <w:p>
+      <w:pPr>
+        <w:pStyle w:val="ListParagraph"/>
+        <w:numPr>
+          <w:ilvl w:val="0"/>
+          <w:numId w:val="3"/>
+        </w:numPr>
+      </w:pPr>
+      <w:r>
+        <w:rPr>
+          <w:b/>
+        </w:rPr>
+        <w:t>Token:</w:t>
+      </w:r>
+      <w:r>
+        <w:t xml:space="preserve"> A generated token used for identification in future messages.</w:t>
+      </w:r>
+    </w:p>
+    <w:p>
+      <w:pPr>
+        <w:pStyle w:val="Heading3"/>
+      </w:pPr>
+      <w:r>
+        <w:t>Error</w:t>
+      </w:r>
+    </w:p>
+    <w:p>
+      <w:r>
+        <w:t>An error message is sent from the server to the client when an error has occurred. It consists of the following key-value pairs:</w:t>
+      </w:r>
+    </w:p>
+    <w:p>
+      <w:pPr>
+        <w:pStyle w:val="ListParagraph"/>
+        <w:numPr>
+          <w:ilvl w:val="0"/>
+          <w:numId w:val="7"/>
+        </w:numPr>
+      </w:pPr>
+      <w:proofErr w:type="spellStart"/>
+      <w:r>
+        <w:rPr>
+          <w:b/>
+        </w:rPr>
+        <w:t>ErrorCode</w:t>
+      </w:r>
+      <w:proofErr w:type="spellEnd"/>
+      <w:r>
+        <w:rPr>
+          <w:b/>
+        </w:rPr>
+        <w:t>:</w:t>
+      </w:r>
+      <w:r>
+        <w:t xml:space="preserve"> A numeric code explaining the error. The possible errors shall be documented at a later date.</w:t>
+      </w:r>
+    </w:p>
+    <w:p>
+      <w:pPr>
+        <w:pStyle w:val="ListParagraph"/>
+        <w:numPr>
+          <w:ilvl w:val="0"/>
+          <w:numId w:val="7"/>
+        </w:numPr>
+      </w:pPr>
+      <w:proofErr w:type="spellStart"/>
+      <w:r>
+        <w:rPr>
+          <w:b/>
+        </w:rPr>
+        <w:t>ErrorMessage</w:t>
+      </w:r>
+      <w:proofErr w:type="spellEnd"/>
+      <w:r>
+        <w:rPr>
+          <w:b/>
+        </w:rPr>
+        <w:t xml:space="preserve">: </w:t>
+      </w:r>
+      <w:r>
+        <w:t>A string describing the error. This should be safe to display to the user.</w:t>
+      </w:r>
+    </w:p>
+    <w:p>
+      <w:pPr>
+        <w:pStyle w:val="Heading3"/>
+      </w:pPr>
+      <w:r>
+        <w:t>Game State</w:t>
+      </w:r>
+    </w:p>
+    <w:p>
+      <w:r>
+        <w:t xml:space="preserve">A game state message is sent from the server to the client. It is an unsolicited message, and the only unsolicited message. </w:t>
+      </w:r>
+      <w:r>
+        <w:t>It consists of the following key-value pairs:</w:t>
+      </w:r>
+    </w:p>
+    <w:p>
+      <w:pPr>
+        <w:pStyle w:val="ListParagraph"/>
+        <w:numPr>
+          <w:ilvl w:val="0"/>
+          <w:numId w:val="8"/>
+        </w:numPr>
+      </w:pPr>
+      <w:r>
+        <w:rPr>
+          <w:b/>
+        </w:rPr>
+        <w:t>Type:</w:t>
+      </w:r>
+      <w:r>
+        <w:t xml:space="preserve"> Valid values are “Lobby” or “Game”</w:t>
+      </w:r>
+    </w:p>
+    <w:p>
+      <w:pPr>
+        <w:pStyle w:val="ListParagraph"/>
+        <w:numPr>
+          <w:ilvl w:val="0"/>
+          <w:numId w:val="8"/>
+        </w:numPr>
+      </w:pPr>
+      <w:r>
+        <w:rPr>
+          <w:b/>
+        </w:rPr>
+        <w:t xml:space="preserve">State: </w:t>
+      </w:r>
+      <w:r>
+        <w:t>An object, specified below.</w:t>
+      </w:r>
+    </w:p>
+    <w:p>
+      <w:pPr>
+        <w:pStyle w:val="Heading4"/>
+      </w:pPr>
+      <w:r>
+        <w:lastRenderedPageBreak/>
+        <w:t>Lobby State Object</w:t>
+      </w:r>
+    </w:p>
+    <w:p>
+      <w:r>
+        <w:t>A Lobby State</w:t>
+      </w:r>
+      <w:r>
+        <w:t xml:space="preserve"> object consists of the following key-value pairs:</w:t>
+      </w:r>
+    </w:p>
+    <w:p>
+      <w:pPr>
+        <w:pStyle w:val="ListParagraph"/>
+        <w:numPr>
+          <w:ilvl w:val="0"/>
+          <w:numId w:val="9"/>
+        </w:numPr>
+      </w:pPr>
+      <w:r>
+        <w:rPr>
+          <w:b/>
+        </w:rPr>
+        <w:t>Games:</w:t>
+      </w:r>
+      <w:r>
+        <w:t xml:space="preserve"> An array of objects, each consisting of the following key-value pairs:</w:t>
+      </w:r>
+    </w:p>
+    <w:p>
+      <w:pPr>
+        <w:pStyle w:val="ListParagraph"/>
+        <w:numPr>
+          <w:ilvl w:val="1"/>
+          <w:numId w:val="9"/>
+        </w:numPr>
+      </w:pPr>
+      <w:r>
+        <w:rPr>
+          <w:b/>
+        </w:rPr>
+        <w:t>ID:</w:t>
+      </w:r>
+      <w:r>
+        <w:t xml:space="preserve"> The ID of the game. </w:t>
+      </w:r>
+    </w:p>
+    <w:p>
+      <w:pPr>
+        <w:pStyle w:val="ListParagraph"/>
+        <w:numPr>
+          <w:ilvl w:val="1"/>
+          <w:numId w:val="9"/>
+        </w:numPr>
+      </w:pPr>
+      <w:r>
+        <w:rPr>
+          <w:b/>
+        </w:rPr>
+        <w:t>Open:</w:t>
+      </w:r>
+      <w:r>
+        <w:t xml:space="preserve"> Whether this game can be joined. Valid values are “true” and “false”</w:t>
+      </w:r>
+    </w:p>
+    <w:p>
+      <w:pPr>
+        <w:pStyle w:val="ListParagraph"/>
+        <w:numPr>
+          <w:ilvl w:val="1"/>
+          <w:numId w:val="9"/>
+        </w:numPr>
+      </w:pPr>
+      <w:r>
+        <w:rPr>
+          <w:b/>
+        </w:rPr>
+        <w:t>Players:</w:t>
+      </w:r>
+      <w:r>
+        <w:t xml:space="preserve"> An array of objects, each consisting of the following key-value pairs:</w:t>
+      </w:r>
+    </w:p>
+    <w:p>
+      <w:pPr>
+        <w:pStyle w:val="ListParagraph"/>
+        <w:numPr>
+          <w:ilvl w:val="2"/>
+          <w:numId w:val="9"/>
+        </w:numPr>
+      </w:pPr>
+      <w:r>
+        <w:rPr>
+          <w:b/>
+        </w:rPr>
+        <w:t>Username:</w:t>
+      </w:r>
+      <w:r>
+        <w:t xml:space="preserve"> The name of the player</w:t>
+      </w:r>
+    </w:p>
+    <w:p>
+      <w:pPr>
+        <w:pStyle w:val="ListParagraph"/>
+        <w:numPr>
+          <w:ilvl w:val="2"/>
+          <w:numId w:val="9"/>
+        </w:numPr>
+      </w:pPr>
+      <w:r>
+        <w:rPr>
+          <w:b/>
+        </w:rPr>
+        <w:t>Avatar:</w:t>
+      </w:r>
+      <w:r>
+        <w:t xml:space="preserve"> A string containing a URL to the user’s </w:t>
+      </w:r>
+      <w:proofErr w:type="spellStart"/>
+      <w:r>
+        <w:t>Gravitar</w:t>
+      </w:r>
+      <w:proofErr w:type="spellEnd"/>
+      <w:r>
+        <w:t xml:space="preserve"> image</w:t>
+      </w:r>
+    </w:p>
+    <w:p>
+      <w:pPr>
+        <w:pStyle w:val="ListParagraph"/>
+        <w:numPr>
+          <w:ilvl w:val="2"/>
+          <w:numId w:val="9"/>
+        </w:numPr>
+      </w:pPr>
+      <w:r>
+        <w:rPr>
+          <w:b/>
+        </w:rPr>
+        <w:t>Chips:</w:t>
+      </w:r>
+      <w:r>
+        <w:t xml:space="preserve"> A numeric value representing the user’s current chip count</w:t>
+      </w:r>
+    </w:p>
+    <w:p>
+      <w:pPr>
+        <w:pStyle w:val="Heading4"/>
+      </w:pPr>
+      <w:r>
+        <w:t>Game State Object</w:t>
+      </w:r>
+    </w:p>
+    <w:p>
+      <w:r>
+        <w:t>A Game State object consists of the following key-value pairs:</w:t>
+      </w:r>
+    </w:p>
+    <w:p>
+      <w:pPr>
+        <w:pStyle w:val="ListParagraph"/>
+        <w:numPr>
+          <w:ilvl w:val="0"/>
+          <w:numId w:val="9"/>
+        </w:numPr>
+      </w:pPr>
+      <w:r>
+        <w:rPr>
+          <w:b/>
+        </w:rPr>
+        <w:t xml:space="preserve">Pot: </w:t>
+      </w:r>
+      <w:r>
+        <w:t>A number consisting of the number of chips in the table’s betting pool</w:t>
+      </w:r>
+    </w:p>
+    <w:p>
+      <w:pPr>
+        <w:pStyle w:val="ListParagraph"/>
+        <w:numPr>
+          <w:ilvl w:val="0"/>
+          <w:numId w:val="9"/>
+        </w:numPr>
+      </w:pPr>
+      <w:r>
+        <w:rPr>
+          <w:b/>
+        </w:rPr>
+        <w:t>Dealer:</w:t>
+      </w:r>
+      <w:r>
+        <w:t xml:space="preserve"> A username of </w:t>
+      </w:r>
+      <w:r>
+        <w:t>the</w:t>
+      </w:r>
+      <w:r>
+        <w:t xml:space="preserve"> player that is currently the Dealer this round</w:t>
+      </w:r>
+    </w:p>
+    <w:p>
+      <w:pPr>
+        <w:pStyle w:val="ListParagraph"/>
+        <w:numPr>
+          <w:ilvl w:val="0"/>
+          <w:numId w:val="9"/>
+        </w:numPr>
+      </w:pPr>
+      <w:r>
+        <w:rPr>
+          <w:b/>
+        </w:rPr>
+        <w:t>Actor:</w:t>
+      </w:r>
+      <w:r>
+        <w:t xml:space="preserve"> A username of the player that can currently take actions.</w:t>
+      </w:r>
+    </w:p>
+    <w:p>
+      <w:pPr>
+        <w:pStyle w:val="ListParagraph"/>
+        <w:numPr>
+          <w:ilvl w:val="0"/>
+          <w:numId w:val="9"/>
+        </w:numPr>
+      </w:pPr>
+      <w:proofErr w:type="spellStart"/>
+      <w:r>
+        <w:rPr>
+          <w:b/>
+        </w:rPr>
+        <w:t>TableCards</w:t>
+      </w:r>
+      <w:proofErr w:type="spellEnd"/>
+      <w:r>
+        <w:rPr>
+          <w:b/>
+        </w:rPr>
+        <w:t xml:space="preserve">: </w:t>
+      </w:r>
+      <w:r>
+        <w:t>An array of</w:t>
+      </w:r>
+      <w:r>
+        <w:t xml:space="preserve"> 0, 3, 4, or 5</w:t>
+      </w:r>
+      <w:r>
+        <w:t xml:space="preserve"> </w:t>
+      </w:r>
+      <w:r>
+        <w:t>card objects</w:t>
+      </w:r>
+    </w:p>
+    <w:p>
+      <w:pPr>
+        <w:pStyle w:val="ListParagraph"/>
+        <w:numPr>
+          <w:ilvl w:val="0"/>
+          <w:numId w:val="9"/>
+        </w:numPr>
+      </w:pPr>
+      <w:r>
+        <w:rPr>
+          <w:b/>
+        </w:rPr>
+        <w:t>You:</w:t>
+      </w:r>
+      <w:r>
+        <w:t xml:space="preserve"> An object consisting of the following key-value pairs:</w:t>
+      </w:r>
+    </w:p>
+    <w:p>
+      <w:pPr>
+        <w:pStyle w:val="ListParagraph"/>
+        <w:numPr>
+          <w:ilvl w:val="1"/>
+          <w:numId w:val="9"/>
+        </w:numPr>
+        <w:rPr>
+          <w:b/>
+        </w:rPr>
+      </w:pPr>
+      <w:r>
+        <w:rPr>
+          <w:b/>
+        </w:rPr>
+        <w:t>Position:</w:t>
+      </w:r>
+      <w:r>
+        <w:rPr>
+          <w:b/>
+        </w:rPr>
+        <w:t xml:space="preserve"> </w:t>
+      </w:r>
+      <w:r>
+        <w:t>A numeric value indicating the seat number you have been assigned</w:t>
+      </w:r>
+    </w:p>
+    <w:p>
+      <w:pPr>
+        <w:pStyle w:val="ListParagraph"/>
+        <w:numPr>
+          <w:ilvl w:val="1"/>
+          <w:numId w:val="9"/>
+        </w:numPr>
+      </w:pPr>
+      <w:r>
+        <w:rPr>
+          <w:b/>
+        </w:rPr>
+        <w:t>Hand:</w:t>
+      </w:r>
+      <w:r>
+        <w:t xml:space="preserve"> An array of 0 or 2 card objects</w:t>
+      </w:r>
+    </w:p>
+    <w:p>
+      <w:pPr>
+        <w:pStyle w:val="ListParagraph"/>
+        <w:numPr>
+          <w:ilvl w:val="1"/>
+          <w:numId w:val="9"/>
+        </w:numPr>
+      </w:pPr>
+      <w:r>
+        <w:rPr>
+          <w:b/>
+        </w:rPr>
+        <w:t>Chips:</w:t>
+      </w:r>
+      <w:r>
+        <w:t xml:space="preserve"> A numeric value representing your current chip count</w:t>
+      </w:r>
+    </w:p>
+    <w:p>
+      <w:pPr>
+        <w:pStyle w:val="ListParagraph"/>
+        <w:numPr>
+          <w:ilvl w:val="0"/>
+          <w:numId w:val="9"/>
+        </w:numPr>
+      </w:pPr>
+      <w:proofErr w:type="spellStart"/>
+      <w:r>
+        <w:rPr>
+          <w:b/>
+        </w:rPr>
+        <w:t>OtherPlayers</w:t>
+      </w:r>
+      <w:proofErr w:type="spellEnd"/>
+      <w:r>
+        <w:rPr>
+          <w:b/>
+        </w:rPr>
+        <w:t>:</w:t>
+      </w:r>
+      <w:r>
+        <w:t xml:space="preserve"> An array of objects, each consisting of the following key-value pairs:</w:t>
+      </w:r>
+    </w:p>
+    <w:p>
+      <w:pPr>
+        <w:pStyle w:val="ListParagraph"/>
+        <w:numPr>
+          <w:ilvl w:val="1"/>
+          <w:numId w:val="9"/>
+        </w:numPr>
+      </w:pPr>
+      <w:r>
+        <w:rPr>
+          <w:b/>
+        </w:rPr>
+        <w:t>Position:</w:t>
+      </w:r>
+      <w:r>
+        <w:t xml:space="preserve"> A numeric value indicating the seat number of the player</w:t>
+      </w:r>
+    </w:p>
+    <w:p>
+      <w:pPr>
+        <w:pStyle w:val="ListParagraph"/>
+        <w:numPr>
+          <w:ilvl w:val="1"/>
+          <w:numId w:val="9"/>
+        </w:numPr>
+      </w:pPr>
+      <w:r>
+        <w:rPr>
+          <w:b/>
+        </w:rPr>
+        <w:t>Username:</w:t>
+      </w:r>
+      <w:r>
+        <w:t xml:space="preserve"> The name of the player</w:t>
+      </w:r>
+      <w:r>
+        <w:t>. Note that “You” is not included in this list.</w:t>
+      </w:r>
+      <w:r>
+        <w:tab/>
+      </w:r>
+      <w:r>
+        <w:tab/>
+      </w:r>
+    </w:p>
+    <w:p>
+      <w:pPr>
+        <w:pStyle w:val="ListParagraph"/>
+        <w:numPr>
+          <w:ilvl w:val="1"/>
+          <w:numId w:val="9"/>
+        </w:numPr>
+      </w:pPr>
+      <w:r>
+        <w:rPr>
+          <w:b/>
+        </w:rPr>
+        <w:t>Avatar:</w:t>
+      </w:r>
+      <w:r>
+        <w:t xml:space="preserve"> A string containing a URL to the user’s </w:t>
+      </w:r>
+      <w:proofErr w:type="spellStart"/>
+      <w:r>
+        <w:t>Gravitar</w:t>
+      </w:r>
+      <w:proofErr w:type="spellEnd"/>
+      <w:r>
+        <w:t xml:space="preserve"> image</w:t>
+      </w:r>
+    </w:p>
+    <w:p>
+      <w:pPr>
+        <w:pStyle w:val="ListParagraph"/>
+        <w:numPr>
+          <w:ilvl w:val="1"/>
+          <w:numId w:val="9"/>
+        </w:numPr>
+      </w:pPr>
+      <w:r>
+        <w:rPr>
+          <w:b/>
+        </w:rPr>
+        <w:t>Chips:</w:t>
+      </w:r>
+      <w:r>
+        <w:t xml:space="preserve"> A numeric value representing the user’s current chip count</w:t>
+      </w:r>
+    </w:p>
+    <w:p>
+      <w:pPr>
+        <w:pStyle w:val="ListParagraph"/>
+        <w:numPr>
+          <w:ilvl w:val="0"/>
+          <w:numId w:val="9"/>
+        </w:numPr>
+      </w:pPr>
+      <w:proofErr w:type="spellStart"/>
+      <w:r>
+        <w:rPr>
+          <w:b/>
+        </w:rPr>
+        <w:t>LastAction</w:t>
+      </w:r>
+      <w:proofErr w:type="spellEnd"/>
+      <w:r>
+        <w:rPr>
+          <w:b/>
+        </w:rPr>
+        <w:t>:</w:t>
+      </w:r>
+      <w:r>
+        <w:t xml:space="preserve"> This is a Player Action message, minus the authentication token, representing the last move made which created this state so that the interface can display it. </w:t>
+      </w:r>
+    </w:p>
+    <w:p>
+      <w:pPr>
+        <w:pStyle w:val="Heading4"/>
+      </w:pPr>
+      <w:r>
+        <w:t>Card Object</w:t>
+      </w:r>
+    </w:p>
+    <w:p>
+      <w:r>
+        <w:t>A Card object consists of the following key-value pairs:</w:t>
+      </w:r>
+      <w:r>
+        <w:rPr>
+          <w:b/>
+        </w:rPr>
+        <w:t xml:space="preserve"> </w:t>
+      </w:r>
+    </w:p>
+    <w:p>
+      <w:pPr>
+        <w:pStyle w:val="ListParagraph"/>
+        <w:numPr>
+          <w:ilvl w:val="0"/>
+          <w:numId w:val="9"/>
+        </w:numPr>
+      </w:pPr>
+      <w:r>
+        <w:rPr>
+          <w:b/>
+        </w:rPr>
+        <w:t>Value:</w:t>
+      </w:r>
+      <w:r>
+        <w:t xml:space="preserve"> A string representing the value of the card. Valid values are the numbers 2-10, as well as “A”, “J”, “K”, “</w:t>
+      </w:r>
+      <w:proofErr w:type="gramStart"/>
+      <w:r>
+        <w:t>Q</w:t>
+      </w:r>
+      <w:proofErr w:type="gramEnd"/>
+      <w:r>
+        <w:t xml:space="preserve">”. </w:t>
+      </w:r>
+    </w:p>
+    <w:p>
+      <w:pPr>
+        <w:pStyle w:val="ListParagraph"/>
+        <w:numPr>
+          <w:ilvl w:val="0"/>
+          <w:numId w:val="9"/>
+        </w:numPr>
+      </w:pPr>
+      <w:r>
+        <w:rPr>
+          <w:b/>
+        </w:rPr>
+        <w:t>Suit:</w:t>
+      </w:r>
+      <w:r>
+        <w:t xml:space="preserve"> A string representing the suit of the card. Valid values are “Hearts”, “Diamonds”, “Spades”, “Clubs”</w:t>
+      </w:r>
+    </w:p>
+    <w:p/>
+    <w:p>
+      <w:r>
+        <w:br/>
+      </w:r>
     </w:p>
     <w:sectPr>
       <w:pgSz w:w="12240" w:h="15840"/>
@@ -193,6 +1371,1055 @@
     </w:sectPr>
   </w:body>
 </w:document>
+</file>
+
+<file path=word/numbering.xml><?xml version="1.0" encoding="utf-8"?>
+<w:numbering xmlns:wpc="http://schemas.microsoft.com/office/word/2010/wordprocessingCanvas" xmlns:mc="http://schemas.openxmlformats.org/markup-compatibility/2006" xmlns:o="urn:schemas-microsoft-com:office:office" xmlns:r="http://schemas.openxmlformats.org/officeDocument/2006/relationships" xmlns:m="http://schemas.openxmlformats.org/officeDocument/2006/math" xmlns:v="urn:schemas-microsoft-com:vml" xmlns:wp14="http://schemas.microsoft.com/office/word/2010/wordprocessingDrawing" xmlns:wp="http://schemas.openxmlformats.org/drawingml/2006/wordprocessingDrawing" xmlns:w10="urn:schemas-microsoft-com:office:word" xmlns:w="http://schemas.openxmlformats.org/wordprocessingml/2006/main" xmlns:w14="http://schemas.microsoft.com/office/word/2010/wordml" xmlns:wpg="http://schemas.microsoft.com/office/word/2010/wordprocessingGroup" xmlns:wpi="http://schemas.microsoft.com/office/word/2010/wordprocessingInk" xmlns:wne="http://schemas.microsoft.com/office/word/2006/wordml" xmlns:wps="http://schemas.microsoft.com/office/word/2010/wordprocessingShape" mc:Ignorable="w14 wp14">
+  <w:abstractNum w:abstractNumId="0">
+    <w:nsid w:val="004B5FB0"/>
+    <w:multiLevelType w:val="hybridMultilevel"/>
+    <w:tmpl w:val="4920E06A"/>
+    <w:lvl w:ilvl="0" w:tplc="04090001">
+      <w:start w:val="1"/>
+      <w:numFmt w:val="bullet"/>
+      <w:lvlText w:val=""/>
+      <w:lvlJc w:val="left"/>
+      <w:pPr>
+        <w:ind w:left="720" w:hanging="360"/>
+      </w:pPr>
+      <w:rPr>
+        <w:rFonts w:ascii="Symbol" w:hAnsi="Symbol" w:hint="default"/>
+      </w:rPr>
+    </w:lvl>
+    <w:lvl w:ilvl="1" w:tplc="04090003" w:tentative="1">
+      <w:start w:val="1"/>
+      <w:numFmt w:val="bullet"/>
+      <w:lvlText w:val="o"/>
+      <w:lvlJc w:val="left"/>
+      <w:pPr>
+        <w:ind w:left="1440" w:hanging="360"/>
+      </w:pPr>
+      <w:rPr>
+        <w:rFonts w:ascii="Courier New" w:hAnsi="Courier New" w:cs="Courier New" w:hint="default"/>
+      </w:rPr>
+    </w:lvl>
+    <w:lvl w:ilvl="2" w:tplc="04090005" w:tentative="1">
+      <w:start w:val="1"/>
+      <w:numFmt w:val="bullet"/>
+      <w:lvlText w:val=""/>
+      <w:lvlJc w:val="left"/>
+      <w:pPr>
+        <w:ind w:left="2160" w:hanging="360"/>
+      </w:pPr>
+      <w:rPr>
+        <w:rFonts w:ascii="Wingdings" w:hAnsi="Wingdings" w:hint="default"/>
+      </w:rPr>
+    </w:lvl>
+    <w:lvl w:ilvl="3" w:tplc="04090001" w:tentative="1">
+      <w:start w:val="1"/>
+      <w:numFmt w:val="bullet"/>
+      <w:lvlText w:val=""/>
+      <w:lvlJc w:val="left"/>
+      <w:pPr>
+        <w:ind w:left="2880" w:hanging="360"/>
+      </w:pPr>
+      <w:rPr>
+        <w:rFonts w:ascii="Symbol" w:hAnsi="Symbol" w:hint="default"/>
+      </w:rPr>
+    </w:lvl>
+    <w:lvl w:ilvl="4" w:tplc="04090003" w:tentative="1">
+      <w:start w:val="1"/>
+      <w:numFmt w:val="bullet"/>
+      <w:lvlText w:val="o"/>
+      <w:lvlJc w:val="left"/>
+      <w:pPr>
+        <w:ind w:left="3600" w:hanging="360"/>
+      </w:pPr>
+      <w:rPr>
+        <w:rFonts w:ascii="Courier New" w:hAnsi="Courier New" w:cs="Courier New" w:hint="default"/>
+      </w:rPr>
+    </w:lvl>
+    <w:lvl w:ilvl="5" w:tplc="04090005" w:tentative="1">
+      <w:start w:val="1"/>
+      <w:numFmt w:val="bullet"/>
+      <w:lvlText w:val=""/>
+      <w:lvlJc w:val="left"/>
+      <w:pPr>
+        <w:ind w:left="4320" w:hanging="360"/>
+      </w:pPr>
+      <w:rPr>
+        <w:rFonts w:ascii="Wingdings" w:hAnsi="Wingdings" w:hint="default"/>
+      </w:rPr>
+    </w:lvl>
+    <w:lvl w:ilvl="6" w:tplc="04090001" w:tentative="1">
+      <w:start w:val="1"/>
+      <w:numFmt w:val="bullet"/>
+      <w:lvlText w:val=""/>
+      <w:lvlJc w:val="left"/>
+      <w:pPr>
+        <w:ind w:left="5040" w:hanging="360"/>
+      </w:pPr>
+      <w:rPr>
+        <w:rFonts w:ascii="Symbol" w:hAnsi="Symbol" w:hint="default"/>
+      </w:rPr>
+    </w:lvl>
+    <w:lvl w:ilvl="7" w:tplc="04090003" w:tentative="1">
+      <w:start w:val="1"/>
+      <w:numFmt w:val="bullet"/>
+      <w:lvlText w:val="o"/>
+      <w:lvlJc w:val="left"/>
+      <w:pPr>
+        <w:ind w:left="5760" w:hanging="360"/>
+      </w:pPr>
+      <w:rPr>
+        <w:rFonts w:ascii="Courier New" w:hAnsi="Courier New" w:cs="Courier New" w:hint="default"/>
+      </w:rPr>
+    </w:lvl>
+    <w:lvl w:ilvl="8" w:tplc="04090005" w:tentative="1">
+      <w:start w:val="1"/>
+      <w:numFmt w:val="bullet"/>
+      <w:lvlText w:val=""/>
+      <w:lvlJc w:val="left"/>
+      <w:pPr>
+        <w:ind w:left="6480" w:hanging="360"/>
+      </w:pPr>
+      <w:rPr>
+        <w:rFonts w:ascii="Wingdings" w:hAnsi="Wingdings" w:hint="default"/>
+      </w:rPr>
+    </w:lvl>
+  </w:abstractNum>
+  <w:abstractNum w:abstractNumId="1">
+    <w:nsid w:val="0CE857D8"/>
+    <w:multiLevelType w:val="hybridMultilevel"/>
+    <w:tmpl w:val="6478D156"/>
+    <w:lvl w:ilvl="0" w:tplc="04090001">
+      <w:start w:val="1"/>
+      <w:numFmt w:val="bullet"/>
+      <w:lvlText w:val=""/>
+      <w:lvlJc w:val="left"/>
+      <w:pPr>
+        <w:ind w:left="720" w:hanging="360"/>
+      </w:pPr>
+      <w:rPr>
+        <w:rFonts w:ascii="Symbol" w:hAnsi="Symbol" w:hint="default"/>
+      </w:rPr>
+    </w:lvl>
+    <w:lvl w:ilvl="1" w:tplc="04090003" w:tentative="1">
+      <w:start w:val="1"/>
+      <w:numFmt w:val="bullet"/>
+      <w:lvlText w:val="o"/>
+      <w:lvlJc w:val="left"/>
+      <w:pPr>
+        <w:ind w:left="1440" w:hanging="360"/>
+      </w:pPr>
+      <w:rPr>
+        <w:rFonts w:ascii="Courier New" w:hAnsi="Courier New" w:cs="Courier New" w:hint="default"/>
+      </w:rPr>
+    </w:lvl>
+    <w:lvl w:ilvl="2" w:tplc="04090005" w:tentative="1">
+      <w:start w:val="1"/>
+      <w:numFmt w:val="bullet"/>
+      <w:lvlText w:val=""/>
+      <w:lvlJc w:val="left"/>
+      <w:pPr>
+        <w:ind w:left="2160" w:hanging="360"/>
+      </w:pPr>
+      <w:rPr>
+        <w:rFonts w:ascii="Wingdings" w:hAnsi="Wingdings" w:hint="default"/>
+      </w:rPr>
+    </w:lvl>
+    <w:lvl w:ilvl="3" w:tplc="04090001" w:tentative="1">
+      <w:start w:val="1"/>
+      <w:numFmt w:val="bullet"/>
+      <w:lvlText w:val=""/>
+      <w:lvlJc w:val="left"/>
+      <w:pPr>
+        <w:ind w:left="2880" w:hanging="360"/>
+      </w:pPr>
+      <w:rPr>
+        <w:rFonts w:ascii="Symbol" w:hAnsi="Symbol" w:hint="default"/>
+      </w:rPr>
+    </w:lvl>
+    <w:lvl w:ilvl="4" w:tplc="04090003" w:tentative="1">
+      <w:start w:val="1"/>
+      <w:numFmt w:val="bullet"/>
+      <w:lvlText w:val="o"/>
+      <w:lvlJc w:val="left"/>
+      <w:pPr>
+        <w:ind w:left="3600" w:hanging="360"/>
+      </w:pPr>
+      <w:rPr>
+        <w:rFonts w:ascii="Courier New" w:hAnsi="Courier New" w:cs="Courier New" w:hint="default"/>
+      </w:rPr>
+    </w:lvl>
+    <w:lvl w:ilvl="5" w:tplc="04090005" w:tentative="1">
+      <w:start w:val="1"/>
+      <w:numFmt w:val="bullet"/>
+      <w:lvlText w:val=""/>
+      <w:lvlJc w:val="left"/>
+      <w:pPr>
+        <w:ind w:left="4320" w:hanging="360"/>
+      </w:pPr>
+      <w:rPr>
+        <w:rFonts w:ascii="Wingdings" w:hAnsi="Wingdings" w:hint="default"/>
+      </w:rPr>
+    </w:lvl>
+    <w:lvl w:ilvl="6" w:tplc="04090001" w:tentative="1">
+      <w:start w:val="1"/>
+      <w:numFmt w:val="bullet"/>
+      <w:lvlText w:val=""/>
+      <w:lvlJc w:val="left"/>
+      <w:pPr>
+        <w:ind w:left="5040" w:hanging="360"/>
+      </w:pPr>
+      <w:rPr>
+        <w:rFonts w:ascii="Symbol" w:hAnsi="Symbol" w:hint="default"/>
+      </w:rPr>
+    </w:lvl>
+    <w:lvl w:ilvl="7" w:tplc="04090003" w:tentative="1">
+      <w:start w:val="1"/>
+      <w:numFmt w:val="bullet"/>
+      <w:lvlText w:val="o"/>
+      <w:lvlJc w:val="left"/>
+      <w:pPr>
+        <w:ind w:left="5760" w:hanging="360"/>
+      </w:pPr>
+      <w:rPr>
+        <w:rFonts w:ascii="Courier New" w:hAnsi="Courier New" w:cs="Courier New" w:hint="default"/>
+      </w:rPr>
+    </w:lvl>
+    <w:lvl w:ilvl="8" w:tplc="04090005" w:tentative="1">
+      <w:start w:val="1"/>
+      <w:numFmt w:val="bullet"/>
+      <w:lvlText w:val=""/>
+      <w:lvlJc w:val="left"/>
+      <w:pPr>
+        <w:ind w:left="6480" w:hanging="360"/>
+      </w:pPr>
+      <w:rPr>
+        <w:rFonts w:ascii="Wingdings" w:hAnsi="Wingdings" w:hint="default"/>
+      </w:rPr>
+    </w:lvl>
+  </w:abstractNum>
+  <w:abstractNum w:abstractNumId="2">
+    <w:nsid w:val="3CAA7503"/>
+    <w:multiLevelType w:val="hybridMultilevel"/>
+    <w:tmpl w:val="AF12B5C8"/>
+    <w:lvl w:ilvl="0" w:tplc="04090001">
+      <w:start w:val="1"/>
+      <w:numFmt w:val="bullet"/>
+      <w:lvlText w:val=""/>
+      <w:lvlJc w:val="left"/>
+      <w:pPr>
+        <w:ind w:left="720" w:hanging="360"/>
+      </w:pPr>
+      <w:rPr>
+        <w:rFonts w:ascii="Symbol" w:hAnsi="Symbol" w:hint="default"/>
+      </w:rPr>
+    </w:lvl>
+    <w:lvl w:ilvl="1" w:tplc="04090003" w:tentative="1">
+      <w:start w:val="1"/>
+      <w:numFmt w:val="bullet"/>
+      <w:lvlText w:val="o"/>
+      <w:lvlJc w:val="left"/>
+      <w:pPr>
+        <w:ind w:left="1440" w:hanging="360"/>
+      </w:pPr>
+      <w:rPr>
+        <w:rFonts w:ascii="Courier New" w:hAnsi="Courier New" w:cs="Courier New" w:hint="default"/>
+      </w:rPr>
+    </w:lvl>
+    <w:lvl w:ilvl="2" w:tplc="04090005" w:tentative="1">
+      <w:start w:val="1"/>
+      <w:numFmt w:val="bullet"/>
+      <w:lvlText w:val=""/>
+      <w:lvlJc w:val="left"/>
+      <w:pPr>
+        <w:ind w:left="2160" w:hanging="360"/>
+      </w:pPr>
+      <w:rPr>
+        <w:rFonts w:ascii="Wingdings" w:hAnsi="Wingdings" w:hint="default"/>
+      </w:rPr>
+    </w:lvl>
+    <w:lvl w:ilvl="3" w:tplc="04090001" w:tentative="1">
+      <w:start w:val="1"/>
+      <w:numFmt w:val="bullet"/>
+      <w:lvlText w:val=""/>
+      <w:lvlJc w:val="left"/>
+      <w:pPr>
+        <w:ind w:left="2880" w:hanging="360"/>
+      </w:pPr>
+      <w:rPr>
+        <w:rFonts w:ascii="Symbol" w:hAnsi="Symbol" w:hint="default"/>
+      </w:rPr>
+    </w:lvl>
+    <w:lvl w:ilvl="4" w:tplc="04090003" w:tentative="1">
+      <w:start w:val="1"/>
+      <w:numFmt w:val="bullet"/>
+      <w:lvlText w:val="o"/>
+      <w:lvlJc w:val="left"/>
+      <w:pPr>
+        <w:ind w:left="3600" w:hanging="360"/>
+      </w:pPr>
+      <w:rPr>
+        <w:rFonts w:ascii="Courier New" w:hAnsi="Courier New" w:cs="Courier New" w:hint="default"/>
+      </w:rPr>
+    </w:lvl>
+    <w:lvl w:ilvl="5" w:tplc="04090005" w:tentative="1">
+      <w:start w:val="1"/>
+      <w:numFmt w:val="bullet"/>
+      <w:lvlText w:val=""/>
+      <w:lvlJc w:val="left"/>
+      <w:pPr>
+        <w:ind w:left="4320" w:hanging="360"/>
+      </w:pPr>
+      <w:rPr>
+        <w:rFonts w:ascii="Wingdings" w:hAnsi="Wingdings" w:hint="default"/>
+      </w:rPr>
+    </w:lvl>
+    <w:lvl w:ilvl="6" w:tplc="04090001" w:tentative="1">
+      <w:start w:val="1"/>
+      <w:numFmt w:val="bullet"/>
+      <w:lvlText w:val=""/>
+      <w:lvlJc w:val="left"/>
+      <w:pPr>
+        <w:ind w:left="5040" w:hanging="360"/>
+      </w:pPr>
+      <w:rPr>
+        <w:rFonts w:ascii="Symbol" w:hAnsi="Symbol" w:hint="default"/>
+      </w:rPr>
+    </w:lvl>
+    <w:lvl w:ilvl="7" w:tplc="04090003" w:tentative="1">
+      <w:start w:val="1"/>
+      <w:numFmt w:val="bullet"/>
+      <w:lvlText w:val="o"/>
+      <w:lvlJc w:val="left"/>
+      <w:pPr>
+        <w:ind w:left="5760" w:hanging="360"/>
+      </w:pPr>
+      <w:rPr>
+        <w:rFonts w:ascii="Courier New" w:hAnsi="Courier New" w:cs="Courier New" w:hint="default"/>
+      </w:rPr>
+    </w:lvl>
+    <w:lvl w:ilvl="8" w:tplc="04090005" w:tentative="1">
+      <w:start w:val="1"/>
+      <w:numFmt w:val="bullet"/>
+      <w:lvlText w:val=""/>
+      <w:lvlJc w:val="left"/>
+      <w:pPr>
+        <w:ind w:left="6480" w:hanging="360"/>
+      </w:pPr>
+      <w:rPr>
+        <w:rFonts w:ascii="Wingdings" w:hAnsi="Wingdings" w:hint="default"/>
+      </w:rPr>
+    </w:lvl>
+  </w:abstractNum>
+  <w:abstractNum w:abstractNumId="3">
+    <w:nsid w:val="4CD252A1"/>
+    <w:multiLevelType w:val="hybridMultilevel"/>
+    <w:tmpl w:val="5E4C1D9E"/>
+    <w:lvl w:ilvl="0" w:tplc="04090001">
+      <w:start w:val="1"/>
+      <w:numFmt w:val="bullet"/>
+      <w:lvlText w:val=""/>
+      <w:lvlJc w:val="left"/>
+      <w:pPr>
+        <w:ind w:left="720" w:hanging="360"/>
+      </w:pPr>
+      <w:rPr>
+        <w:rFonts w:ascii="Symbol" w:hAnsi="Symbol" w:hint="default"/>
+      </w:rPr>
+    </w:lvl>
+    <w:lvl w:ilvl="1" w:tplc="04090003" w:tentative="1">
+      <w:start w:val="1"/>
+      <w:numFmt w:val="bullet"/>
+      <w:lvlText w:val="o"/>
+      <w:lvlJc w:val="left"/>
+      <w:pPr>
+        <w:ind w:left="1440" w:hanging="360"/>
+      </w:pPr>
+      <w:rPr>
+        <w:rFonts w:ascii="Courier New" w:hAnsi="Courier New" w:cs="Courier New" w:hint="default"/>
+      </w:rPr>
+    </w:lvl>
+    <w:lvl w:ilvl="2" w:tplc="04090005" w:tentative="1">
+      <w:start w:val="1"/>
+      <w:numFmt w:val="bullet"/>
+      <w:lvlText w:val=""/>
+      <w:lvlJc w:val="left"/>
+      <w:pPr>
+        <w:ind w:left="2160" w:hanging="360"/>
+      </w:pPr>
+      <w:rPr>
+        <w:rFonts w:ascii="Wingdings" w:hAnsi="Wingdings" w:hint="default"/>
+      </w:rPr>
+    </w:lvl>
+    <w:lvl w:ilvl="3" w:tplc="04090001" w:tentative="1">
+      <w:start w:val="1"/>
+      <w:numFmt w:val="bullet"/>
+      <w:lvlText w:val=""/>
+      <w:lvlJc w:val="left"/>
+      <w:pPr>
+        <w:ind w:left="2880" w:hanging="360"/>
+      </w:pPr>
+      <w:rPr>
+        <w:rFonts w:ascii="Symbol" w:hAnsi="Symbol" w:hint="default"/>
+      </w:rPr>
+    </w:lvl>
+    <w:lvl w:ilvl="4" w:tplc="04090003" w:tentative="1">
+      <w:start w:val="1"/>
+      <w:numFmt w:val="bullet"/>
+      <w:lvlText w:val="o"/>
+      <w:lvlJc w:val="left"/>
+      <w:pPr>
+        <w:ind w:left="3600" w:hanging="360"/>
+      </w:pPr>
+      <w:rPr>
+        <w:rFonts w:ascii="Courier New" w:hAnsi="Courier New" w:cs="Courier New" w:hint="default"/>
+      </w:rPr>
+    </w:lvl>
+    <w:lvl w:ilvl="5" w:tplc="04090005" w:tentative="1">
+      <w:start w:val="1"/>
+      <w:numFmt w:val="bullet"/>
+      <w:lvlText w:val=""/>
+      <w:lvlJc w:val="left"/>
+      <w:pPr>
+        <w:ind w:left="4320" w:hanging="360"/>
+      </w:pPr>
+      <w:rPr>
+        <w:rFonts w:ascii="Wingdings" w:hAnsi="Wingdings" w:hint="default"/>
+      </w:rPr>
+    </w:lvl>
+    <w:lvl w:ilvl="6" w:tplc="04090001" w:tentative="1">
+      <w:start w:val="1"/>
+      <w:numFmt w:val="bullet"/>
+      <w:lvlText w:val=""/>
+      <w:lvlJc w:val="left"/>
+      <w:pPr>
+        <w:ind w:left="5040" w:hanging="360"/>
+      </w:pPr>
+      <w:rPr>
+        <w:rFonts w:ascii="Symbol" w:hAnsi="Symbol" w:hint="default"/>
+      </w:rPr>
+    </w:lvl>
+    <w:lvl w:ilvl="7" w:tplc="04090003" w:tentative="1">
+      <w:start w:val="1"/>
+      <w:numFmt w:val="bullet"/>
+      <w:lvlText w:val="o"/>
+      <w:lvlJc w:val="left"/>
+      <w:pPr>
+        <w:ind w:left="5760" w:hanging="360"/>
+      </w:pPr>
+      <w:rPr>
+        <w:rFonts w:ascii="Courier New" w:hAnsi="Courier New" w:cs="Courier New" w:hint="default"/>
+      </w:rPr>
+    </w:lvl>
+    <w:lvl w:ilvl="8" w:tplc="04090005" w:tentative="1">
+      <w:start w:val="1"/>
+      <w:numFmt w:val="bullet"/>
+      <w:lvlText w:val=""/>
+      <w:lvlJc w:val="left"/>
+      <w:pPr>
+        <w:ind w:left="6480" w:hanging="360"/>
+      </w:pPr>
+      <w:rPr>
+        <w:rFonts w:ascii="Wingdings" w:hAnsi="Wingdings" w:hint="default"/>
+      </w:rPr>
+    </w:lvl>
+  </w:abstractNum>
+  <w:abstractNum w:abstractNumId="4">
+    <w:nsid w:val="50144452"/>
+    <w:multiLevelType w:val="hybridMultilevel"/>
+    <w:tmpl w:val="E458BD02"/>
+    <w:lvl w:ilvl="0" w:tplc="04090001">
+      <w:start w:val="1"/>
+      <w:numFmt w:val="bullet"/>
+      <w:lvlText w:val=""/>
+      <w:lvlJc w:val="left"/>
+      <w:pPr>
+        <w:ind w:left="720" w:hanging="360"/>
+      </w:pPr>
+      <w:rPr>
+        <w:rFonts w:ascii="Symbol" w:hAnsi="Symbol" w:hint="default"/>
+      </w:rPr>
+    </w:lvl>
+    <w:lvl w:ilvl="1" w:tplc="04090003" w:tentative="1">
+      <w:start w:val="1"/>
+      <w:numFmt w:val="bullet"/>
+      <w:lvlText w:val="o"/>
+      <w:lvlJc w:val="left"/>
+      <w:pPr>
+        <w:ind w:left="1440" w:hanging="360"/>
+      </w:pPr>
+      <w:rPr>
+        <w:rFonts w:ascii="Courier New" w:hAnsi="Courier New" w:cs="Courier New" w:hint="default"/>
+      </w:rPr>
+    </w:lvl>
+    <w:lvl w:ilvl="2" w:tplc="04090005" w:tentative="1">
+      <w:start w:val="1"/>
+      <w:numFmt w:val="bullet"/>
+      <w:lvlText w:val=""/>
+      <w:lvlJc w:val="left"/>
+      <w:pPr>
+        <w:ind w:left="2160" w:hanging="360"/>
+      </w:pPr>
+      <w:rPr>
+        <w:rFonts w:ascii="Wingdings" w:hAnsi="Wingdings" w:hint="default"/>
+      </w:rPr>
+    </w:lvl>
+    <w:lvl w:ilvl="3" w:tplc="04090001" w:tentative="1">
+      <w:start w:val="1"/>
+      <w:numFmt w:val="bullet"/>
+      <w:lvlText w:val=""/>
+      <w:lvlJc w:val="left"/>
+      <w:pPr>
+        <w:ind w:left="2880" w:hanging="360"/>
+      </w:pPr>
+      <w:rPr>
+        <w:rFonts w:ascii="Symbol" w:hAnsi="Symbol" w:hint="default"/>
+      </w:rPr>
+    </w:lvl>
+    <w:lvl w:ilvl="4" w:tplc="04090003" w:tentative="1">
+      <w:start w:val="1"/>
+      <w:numFmt w:val="bullet"/>
+      <w:lvlText w:val="o"/>
+      <w:lvlJc w:val="left"/>
+      <w:pPr>
+        <w:ind w:left="3600" w:hanging="360"/>
+      </w:pPr>
+      <w:rPr>
+        <w:rFonts w:ascii="Courier New" w:hAnsi="Courier New" w:cs="Courier New" w:hint="default"/>
+      </w:rPr>
+    </w:lvl>
+    <w:lvl w:ilvl="5" w:tplc="04090005" w:tentative="1">
+      <w:start w:val="1"/>
+      <w:numFmt w:val="bullet"/>
+      <w:lvlText w:val=""/>
+      <w:lvlJc w:val="left"/>
+      <w:pPr>
+        <w:ind w:left="4320" w:hanging="360"/>
+      </w:pPr>
+      <w:rPr>
+        <w:rFonts w:ascii="Wingdings" w:hAnsi="Wingdings" w:hint="default"/>
+      </w:rPr>
+    </w:lvl>
+    <w:lvl w:ilvl="6" w:tplc="04090001" w:tentative="1">
+      <w:start w:val="1"/>
+      <w:numFmt w:val="bullet"/>
+      <w:lvlText w:val=""/>
+      <w:lvlJc w:val="left"/>
+      <w:pPr>
+        <w:ind w:left="5040" w:hanging="360"/>
+      </w:pPr>
+      <w:rPr>
+        <w:rFonts w:ascii="Symbol" w:hAnsi="Symbol" w:hint="default"/>
+      </w:rPr>
+    </w:lvl>
+    <w:lvl w:ilvl="7" w:tplc="04090003" w:tentative="1">
+      <w:start w:val="1"/>
+      <w:numFmt w:val="bullet"/>
+      <w:lvlText w:val="o"/>
+      <w:lvlJc w:val="left"/>
+      <w:pPr>
+        <w:ind w:left="5760" w:hanging="360"/>
+      </w:pPr>
+      <w:rPr>
+        <w:rFonts w:ascii="Courier New" w:hAnsi="Courier New" w:cs="Courier New" w:hint="default"/>
+      </w:rPr>
+    </w:lvl>
+    <w:lvl w:ilvl="8" w:tplc="04090005" w:tentative="1">
+      <w:start w:val="1"/>
+      <w:numFmt w:val="bullet"/>
+      <w:lvlText w:val=""/>
+      <w:lvlJc w:val="left"/>
+      <w:pPr>
+        <w:ind w:left="6480" w:hanging="360"/>
+      </w:pPr>
+      <w:rPr>
+        <w:rFonts w:ascii="Wingdings" w:hAnsi="Wingdings" w:hint="default"/>
+      </w:rPr>
+    </w:lvl>
+  </w:abstractNum>
+  <w:abstractNum w:abstractNumId="5">
+    <w:nsid w:val="55FA2964"/>
+    <w:multiLevelType w:val="hybridMultilevel"/>
+    <w:tmpl w:val="18F278C0"/>
+    <w:lvl w:ilvl="0" w:tplc="04090001">
+      <w:start w:val="1"/>
+      <w:numFmt w:val="bullet"/>
+      <w:lvlText w:val=""/>
+      <w:lvlJc w:val="left"/>
+      <w:pPr>
+        <w:ind w:left="720" w:hanging="360"/>
+      </w:pPr>
+      <w:rPr>
+        <w:rFonts w:ascii="Symbol" w:hAnsi="Symbol" w:hint="default"/>
+      </w:rPr>
+    </w:lvl>
+    <w:lvl w:ilvl="1" w:tplc="04090003" w:tentative="1">
+      <w:start w:val="1"/>
+      <w:numFmt w:val="bullet"/>
+      <w:lvlText w:val="o"/>
+      <w:lvlJc w:val="left"/>
+      <w:pPr>
+        <w:ind w:left="1440" w:hanging="360"/>
+      </w:pPr>
+      <w:rPr>
+        <w:rFonts w:ascii="Courier New" w:hAnsi="Courier New" w:cs="Courier New" w:hint="default"/>
+      </w:rPr>
+    </w:lvl>
+    <w:lvl w:ilvl="2" w:tplc="04090005" w:tentative="1">
+      <w:start w:val="1"/>
+      <w:numFmt w:val="bullet"/>
+      <w:lvlText w:val=""/>
+      <w:lvlJc w:val="left"/>
+      <w:pPr>
+        <w:ind w:left="2160" w:hanging="360"/>
+      </w:pPr>
+      <w:rPr>
+        <w:rFonts w:ascii="Wingdings" w:hAnsi="Wingdings" w:hint="default"/>
+      </w:rPr>
+    </w:lvl>
+    <w:lvl w:ilvl="3" w:tplc="04090001" w:tentative="1">
+      <w:start w:val="1"/>
+      <w:numFmt w:val="bullet"/>
+      <w:lvlText w:val=""/>
+      <w:lvlJc w:val="left"/>
+      <w:pPr>
+        <w:ind w:left="2880" w:hanging="360"/>
+      </w:pPr>
+      <w:rPr>
+        <w:rFonts w:ascii="Symbol" w:hAnsi="Symbol" w:hint="default"/>
+      </w:rPr>
+    </w:lvl>
+    <w:lvl w:ilvl="4" w:tplc="04090003" w:tentative="1">
+      <w:start w:val="1"/>
+      <w:numFmt w:val="bullet"/>
+      <w:lvlText w:val="o"/>
+      <w:lvlJc w:val="left"/>
+      <w:pPr>
+        <w:ind w:left="3600" w:hanging="360"/>
+      </w:pPr>
+      <w:rPr>
+        <w:rFonts w:ascii="Courier New" w:hAnsi="Courier New" w:cs="Courier New" w:hint="default"/>
+      </w:rPr>
+    </w:lvl>
+    <w:lvl w:ilvl="5" w:tplc="04090005" w:tentative="1">
+      <w:start w:val="1"/>
+      <w:numFmt w:val="bullet"/>
+      <w:lvlText w:val=""/>
+      <w:lvlJc w:val="left"/>
+      <w:pPr>
+        <w:ind w:left="4320" w:hanging="360"/>
+      </w:pPr>
+      <w:rPr>
+        <w:rFonts w:ascii="Wingdings" w:hAnsi="Wingdings" w:hint="default"/>
+      </w:rPr>
+    </w:lvl>
+    <w:lvl w:ilvl="6" w:tplc="04090001" w:tentative="1">
+      <w:start w:val="1"/>
+      <w:numFmt w:val="bullet"/>
+      <w:lvlText w:val=""/>
+      <w:lvlJc w:val="left"/>
+      <w:pPr>
+        <w:ind w:left="5040" w:hanging="360"/>
+      </w:pPr>
+      <w:rPr>
+        <w:rFonts w:ascii="Symbol" w:hAnsi="Symbol" w:hint="default"/>
+      </w:rPr>
+    </w:lvl>
+    <w:lvl w:ilvl="7" w:tplc="04090003" w:tentative="1">
+      <w:start w:val="1"/>
+      <w:numFmt w:val="bullet"/>
+      <w:lvlText w:val="o"/>
+      <w:lvlJc w:val="left"/>
+      <w:pPr>
+        <w:ind w:left="5760" w:hanging="360"/>
+      </w:pPr>
+      <w:rPr>
+        <w:rFonts w:ascii="Courier New" w:hAnsi="Courier New" w:cs="Courier New" w:hint="default"/>
+      </w:rPr>
+    </w:lvl>
+    <w:lvl w:ilvl="8" w:tplc="04090005" w:tentative="1">
+      <w:start w:val="1"/>
+      <w:numFmt w:val="bullet"/>
+      <w:lvlText w:val=""/>
+      <w:lvlJc w:val="left"/>
+      <w:pPr>
+        <w:ind w:left="6480" w:hanging="360"/>
+      </w:pPr>
+      <w:rPr>
+        <w:rFonts w:ascii="Wingdings" w:hAnsi="Wingdings" w:hint="default"/>
+      </w:rPr>
+    </w:lvl>
+  </w:abstractNum>
+  <w:abstractNum w:abstractNumId="6">
+    <w:nsid w:val="572E42E1"/>
+    <w:multiLevelType w:val="hybridMultilevel"/>
+    <w:tmpl w:val="FDBA72BE"/>
+    <w:lvl w:ilvl="0" w:tplc="04090001">
+      <w:start w:val="1"/>
+      <w:numFmt w:val="bullet"/>
+      <w:lvlText w:val=""/>
+      <w:lvlJc w:val="left"/>
+      <w:pPr>
+        <w:ind w:left="720" w:hanging="360"/>
+      </w:pPr>
+      <w:rPr>
+        <w:rFonts w:ascii="Symbol" w:hAnsi="Symbol" w:hint="default"/>
+      </w:rPr>
+    </w:lvl>
+    <w:lvl w:ilvl="1" w:tplc="04090003">
+      <w:start w:val="1"/>
+      <w:numFmt w:val="bullet"/>
+      <w:lvlText w:val="o"/>
+      <w:lvlJc w:val="left"/>
+      <w:pPr>
+        <w:ind w:left="1440" w:hanging="360"/>
+      </w:pPr>
+      <w:rPr>
+        <w:rFonts w:ascii="Courier New" w:hAnsi="Courier New" w:cs="Courier New" w:hint="default"/>
+      </w:rPr>
+    </w:lvl>
+    <w:lvl w:ilvl="2" w:tplc="04090005" w:tentative="1">
+      <w:start w:val="1"/>
+      <w:numFmt w:val="bullet"/>
+      <w:lvlText w:val=""/>
+      <w:lvlJc w:val="left"/>
+      <w:pPr>
+        <w:ind w:left="2160" w:hanging="360"/>
+      </w:pPr>
+      <w:rPr>
+        <w:rFonts w:ascii="Wingdings" w:hAnsi="Wingdings" w:hint="default"/>
+      </w:rPr>
+    </w:lvl>
+    <w:lvl w:ilvl="3" w:tplc="04090001" w:tentative="1">
+      <w:start w:val="1"/>
+      <w:numFmt w:val="bullet"/>
+      <w:lvlText w:val=""/>
+      <w:lvlJc w:val="left"/>
+      <w:pPr>
+        <w:ind w:left="2880" w:hanging="360"/>
+      </w:pPr>
+      <w:rPr>
+        <w:rFonts w:ascii="Symbol" w:hAnsi="Symbol" w:hint="default"/>
+      </w:rPr>
+    </w:lvl>
+    <w:lvl w:ilvl="4" w:tplc="04090003" w:tentative="1">
+      <w:start w:val="1"/>
+      <w:numFmt w:val="bullet"/>
+      <w:lvlText w:val="o"/>
+      <w:lvlJc w:val="left"/>
+      <w:pPr>
+        <w:ind w:left="3600" w:hanging="360"/>
+      </w:pPr>
+      <w:rPr>
+        <w:rFonts w:ascii="Courier New" w:hAnsi="Courier New" w:cs="Courier New" w:hint="default"/>
+      </w:rPr>
+    </w:lvl>
+    <w:lvl w:ilvl="5" w:tplc="04090005" w:tentative="1">
+      <w:start w:val="1"/>
+      <w:numFmt w:val="bullet"/>
+      <w:lvlText w:val=""/>
+      <w:lvlJc w:val="left"/>
+      <w:pPr>
+        <w:ind w:left="4320" w:hanging="360"/>
+      </w:pPr>
+      <w:rPr>
+        <w:rFonts w:ascii="Wingdings" w:hAnsi="Wingdings" w:hint="default"/>
+      </w:rPr>
+    </w:lvl>
+    <w:lvl w:ilvl="6" w:tplc="04090001" w:tentative="1">
+      <w:start w:val="1"/>
+      <w:numFmt w:val="bullet"/>
+      <w:lvlText w:val=""/>
+      <w:lvlJc w:val="left"/>
+      <w:pPr>
+        <w:ind w:left="5040" w:hanging="360"/>
+      </w:pPr>
+      <w:rPr>
+        <w:rFonts w:ascii="Symbol" w:hAnsi="Symbol" w:hint="default"/>
+      </w:rPr>
+    </w:lvl>
+    <w:lvl w:ilvl="7" w:tplc="04090003" w:tentative="1">
+      <w:start w:val="1"/>
+      <w:numFmt w:val="bullet"/>
+      <w:lvlText w:val="o"/>
+      <w:lvlJc w:val="left"/>
+      <w:pPr>
+        <w:ind w:left="5760" w:hanging="360"/>
+      </w:pPr>
+      <w:rPr>
+        <w:rFonts w:ascii="Courier New" w:hAnsi="Courier New" w:cs="Courier New" w:hint="default"/>
+      </w:rPr>
+    </w:lvl>
+    <w:lvl w:ilvl="8" w:tplc="04090005" w:tentative="1">
+      <w:start w:val="1"/>
+      <w:numFmt w:val="bullet"/>
+      <w:lvlText w:val=""/>
+      <w:lvlJc w:val="left"/>
+      <w:pPr>
+        <w:ind w:left="6480" w:hanging="360"/>
+      </w:pPr>
+      <w:rPr>
+        <w:rFonts w:ascii="Wingdings" w:hAnsi="Wingdings" w:hint="default"/>
+      </w:rPr>
+    </w:lvl>
+  </w:abstractNum>
+  <w:abstractNum w:abstractNumId="7">
+    <w:nsid w:val="59AF4E89"/>
+    <w:multiLevelType w:val="hybridMultilevel"/>
+    <w:tmpl w:val="4E3A61A2"/>
+    <w:lvl w:ilvl="0" w:tplc="04090001">
+      <w:start w:val="1"/>
+      <w:numFmt w:val="bullet"/>
+      <w:lvlText w:val=""/>
+      <w:lvlJc w:val="left"/>
+      <w:pPr>
+        <w:ind w:left="720" w:hanging="360"/>
+      </w:pPr>
+      <w:rPr>
+        <w:rFonts w:ascii="Symbol" w:hAnsi="Symbol" w:hint="default"/>
+      </w:rPr>
+    </w:lvl>
+    <w:lvl w:ilvl="1" w:tplc="04090003" w:tentative="1">
+      <w:start w:val="1"/>
+      <w:numFmt w:val="bullet"/>
+      <w:lvlText w:val="o"/>
+      <w:lvlJc w:val="left"/>
+      <w:pPr>
+        <w:ind w:left="1440" w:hanging="360"/>
+      </w:pPr>
+      <w:rPr>
+        <w:rFonts w:ascii="Courier New" w:hAnsi="Courier New" w:cs="Courier New" w:hint="default"/>
+      </w:rPr>
+    </w:lvl>
+    <w:lvl w:ilvl="2" w:tplc="04090005" w:tentative="1">
+      <w:start w:val="1"/>
+      <w:numFmt w:val="bullet"/>
+      <w:lvlText w:val=""/>
+      <w:lvlJc w:val="left"/>
+      <w:pPr>
+        <w:ind w:left="2160" w:hanging="360"/>
+      </w:pPr>
+      <w:rPr>
+        <w:rFonts w:ascii="Wingdings" w:hAnsi="Wingdings" w:hint="default"/>
+      </w:rPr>
+    </w:lvl>
+    <w:lvl w:ilvl="3" w:tplc="04090001" w:tentative="1">
+      <w:start w:val="1"/>
+      <w:numFmt w:val="bullet"/>
+      <w:lvlText w:val=""/>
+      <w:lvlJc w:val="left"/>
+      <w:pPr>
+        <w:ind w:left="2880" w:hanging="360"/>
+      </w:pPr>
+      <w:rPr>
+        <w:rFonts w:ascii="Symbol" w:hAnsi="Symbol" w:hint="default"/>
+      </w:rPr>
+    </w:lvl>
+    <w:lvl w:ilvl="4" w:tplc="04090003" w:tentative="1">
+      <w:start w:val="1"/>
+      <w:numFmt w:val="bullet"/>
+      <w:lvlText w:val="o"/>
+      <w:lvlJc w:val="left"/>
+      <w:pPr>
+        <w:ind w:left="3600" w:hanging="360"/>
+      </w:pPr>
+      <w:rPr>
+        <w:rFonts w:ascii="Courier New" w:hAnsi="Courier New" w:cs="Courier New" w:hint="default"/>
+      </w:rPr>
+    </w:lvl>
+    <w:lvl w:ilvl="5" w:tplc="04090005" w:tentative="1">
+      <w:start w:val="1"/>
+      <w:numFmt w:val="bullet"/>
+      <w:lvlText w:val=""/>
+      <w:lvlJc w:val="left"/>
+      <w:pPr>
+        <w:ind w:left="4320" w:hanging="360"/>
+      </w:pPr>
+      <w:rPr>
+        <w:rFonts w:ascii="Wingdings" w:hAnsi="Wingdings" w:hint="default"/>
+      </w:rPr>
+    </w:lvl>
+    <w:lvl w:ilvl="6" w:tplc="04090001" w:tentative="1">
+      <w:start w:val="1"/>
+      <w:numFmt w:val="bullet"/>
+      <w:lvlText w:val=""/>
+      <w:lvlJc w:val="left"/>
+      <w:pPr>
+        <w:ind w:left="5040" w:hanging="360"/>
+      </w:pPr>
+      <w:rPr>
+        <w:rFonts w:ascii="Symbol" w:hAnsi="Symbol" w:hint="default"/>
+      </w:rPr>
+    </w:lvl>
+    <w:lvl w:ilvl="7" w:tplc="04090003" w:tentative="1">
+      <w:start w:val="1"/>
+      <w:numFmt w:val="bullet"/>
+      <w:lvlText w:val="o"/>
+      <w:lvlJc w:val="left"/>
+      <w:pPr>
+        <w:ind w:left="5760" w:hanging="360"/>
+      </w:pPr>
+      <w:rPr>
+        <w:rFonts w:ascii="Courier New" w:hAnsi="Courier New" w:cs="Courier New" w:hint="default"/>
+      </w:rPr>
+    </w:lvl>
+    <w:lvl w:ilvl="8" w:tplc="04090005" w:tentative="1">
+      <w:start w:val="1"/>
+      <w:numFmt w:val="bullet"/>
+      <w:lvlText w:val=""/>
+      <w:lvlJc w:val="left"/>
+      <w:pPr>
+        <w:ind w:left="6480" w:hanging="360"/>
+      </w:pPr>
+      <w:rPr>
+        <w:rFonts w:ascii="Wingdings" w:hAnsi="Wingdings" w:hint="default"/>
+      </w:rPr>
+    </w:lvl>
+  </w:abstractNum>
+  <w:abstractNum w:abstractNumId="8">
+    <w:nsid w:val="79F7492D"/>
+    <w:multiLevelType w:val="hybridMultilevel"/>
+    <w:tmpl w:val="9A1C96E4"/>
+    <w:lvl w:ilvl="0" w:tplc="04090001">
+      <w:start w:val="1"/>
+      <w:numFmt w:val="bullet"/>
+      <w:lvlText w:val=""/>
+      <w:lvlJc w:val="left"/>
+      <w:pPr>
+        <w:ind w:left="720" w:hanging="360"/>
+      </w:pPr>
+      <w:rPr>
+        <w:rFonts w:ascii="Symbol" w:hAnsi="Symbol" w:hint="default"/>
+      </w:rPr>
+    </w:lvl>
+    <w:lvl w:ilvl="1" w:tplc="04090003">
+      <w:start w:val="1"/>
+      <w:numFmt w:val="bullet"/>
+      <w:lvlText w:val="o"/>
+      <w:lvlJc w:val="left"/>
+      <w:pPr>
+        <w:ind w:left="1440" w:hanging="360"/>
+      </w:pPr>
+      <w:rPr>
+        <w:rFonts w:ascii="Courier New" w:hAnsi="Courier New" w:cs="Courier New" w:hint="default"/>
+      </w:rPr>
+    </w:lvl>
+    <w:lvl w:ilvl="2" w:tplc="04090005">
+      <w:start w:val="1"/>
+      <w:numFmt w:val="bullet"/>
+      <w:lvlText w:val=""/>
+      <w:lvlJc w:val="left"/>
+      <w:pPr>
+        <w:ind w:left="2160" w:hanging="360"/>
+      </w:pPr>
+      <w:rPr>
+        <w:rFonts w:ascii="Wingdings" w:hAnsi="Wingdings" w:hint="default"/>
+      </w:rPr>
+    </w:lvl>
+    <w:lvl w:ilvl="3" w:tplc="04090001" w:tentative="1">
+      <w:start w:val="1"/>
+      <w:numFmt w:val="bullet"/>
+      <w:lvlText w:val=""/>
+      <w:lvlJc w:val="left"/>
+      <w:pPr>
+        <w:ind w:left="2880" w:hanging="360"/>
+      </w:pPr>
+      <w:rPr>
+        <w:rFonts w:ascii="Symbol" w:hAnsi="Symbol" w:hint="default"/>
+      </w:rPr>
+    </w:lvl>
+    <w:lvl w:ilvl="4" w:tplc="04090003" w:tentative="1">
+      <w:start w:val="1"/>
+      <w:numFmt w:val="bullet"/>
+      <w:lvlText w:val="o"/>
+      <w:lvlJc w:val="left"/>
+      <w:pPr>
+        <w:ind w:left="3600" w:hanging="360"/>
+      </w:pPr>
+      <w:rPr>
+        <w:rFonts w:ascii="Courier New" w:hAnsi="Courier New" w:cs="Courier New" w:hint="default"/>
+      </w:rPr>
+    </w:lvl>
+    <w:lvl w:ilvl="5" w:tplc="04090005" w:tentative="1">
+      <w:start w:val="1"/>
+      <w:numFmt w:val="bullet"/>
+      <w:lvlText w:val=""/>
+      <w:lvlJc w:val="left"/>
+      <w:pPr>
+        <w:ind w:left="4320" w:hanging="360"/>
+      </w:pPr>
+      <w:rPr>
+        <w:rFonts w:ascii="Wingdings" w:hAnsi="Wingdings" w:hint="default"/>
+      </w:rPr>
+    </w:lvl>
+    <w:lvl w:ilvl="6" w:tplc="04090001" w:tentative="1">
+      <w:start w:val="1"/>
+      <w:numFmt w:val="bullet"/>
+      <w:lvlText w:val=""/>
+      <w:lvlJc w:val="left"/>
+      <w:pPr>
+        <w:ind w:left="5040" w:hanging="360"/>
+      </w:pPr>
+      <w:rPr>
+        <w:rFonts w:ascii="Symbol" w:hAnsi="Symbol" w:hint="default"/>
+      </w:rPr>
+    </w:lvl>
+    <w:lvl w:ilvl="7" w:tplc="04090003" w:tentative="1">
+      <w:start w:val="1"/>
+      <w:numFmt w:val="bullet"/>
+      <w:lvlText w:val="o"/>
+      <w:lvlJc w:val="left"/>
+      <w:pPr>
+        <w:ind w:left="5760" w:hanging="360"/>
+      </w:pPr>
+      <w:rPr>
+        <w:rFonts w:ascii="Courier New" w:hAnsi="Courier New" w:cs="Courier New" w:hint="default"/>
+      </w:rPr>
+    </w:lvl>
+    <w:lvl w:ilvl="8" w:tplc="04090005" w:tentative="1">
+      <w:start w:val="1"/>
+      <w:numFmt w:val="bullet"/>
+      <w:lvlText w:val=""/>
+      <w:lvlJc w:val="left"/>
+      <w:pPr>
+        <w:ind w:left="6480" w:hanging="360"/>
+      </w:pPr>
+      <w:rPr>
+        <w:rFonts w:ascii="Wingdings" w:hAnsi="Wingdings" w:hint="default"/>
+      </w:rPr>
+    </w:lvl>
+  </w:abstractNum>
+  <w:num w:numId="1">
+    <w:abstractNumId w:val="5"/>
+  </w:num>
+  <w:num w:numId="2">
+    <w:abstractNumId w:val="6"/>
+  </w:num>
+  <w:num w:numId="3">
+    <w:abstractNumId w:val="7"/>
+  </w:num>
+  <w:num w:numId="4">
+    <w:abstractNumId w:val="1"/>
+  </w:num>
+  <w:num w:numId="5">
+    <w:abstractNumId w:val="4"/>
+  </w:num>
+  <w:num w:numId="6">
+    <w:abstractNumId w:val="0"/>
+  </w:num>
+  <w:num w:numId="7">
+    <w:abstractNumId w:val="3"/>
+  </w:num>
+  <w:num w:numId="8">
+    <w:abstractNumId w:val="2"/>
+  </w:num>
+  <w:num w:numId="9">
+    <w:abstractNumId w:val="8"/>
+  </w:num>
+</w:numbering>
 </file>
 
 <file path=word/styles.xml><?xml version="1.0" encoding="utf-8"?>
@@ -424,6 +2651,50 @@
       <w:color w:val="4F81BD" w:themeColor="accent1"/>
     </w:rPr>
   </w:style>
+  <w:style w:type="paragraph" w:styleId="Heading4">
+    <w:name w:val="heading 4"/>
+    <w:basedOn w:val="Normal"/>
+    <w:next w:val="Normal"/>
+    <w:link w:val="Heading4Char"/>
+    <w:uiPriority w:val="9"/>
+    <w:unhideWhenUsed/>
+    <w:qFormat/>
+    <w:rsid w:val="00B20F4C"/>
+    <w:pPr>
+      <w:keepNext/>
+      <w:keepLines/>
+      <w:spacing w:before="200" w:after="0"/>
+      <w:outlineLvl w:val="3"/>
+    </w:pPr>
+    <w:rPr>
+      <w:rFonts w:asciiTheme="majorHAnsi" w:eastAsiaTheme="majorEastAsia" w:hAnsiTheme="majorHAnsi" w:cstheme="majorBidi"/>
+      <w:b/>
+      <w:bCs/>
+      <w:i/>
+      <w:iCs/>
+      <w:color w:val="4F81BD" w:themeColor="accent1"/>
+    </w:rPr>
+  </w:style>
+  <w:style w:type="paragraph" w:styleId="Heading5">
+    <w:name w:val="heading 5"/>
+    <w:basedOn w:val="Normal"/>
+    <w:next w:val="Normal"/>
+    <w:link w:val="Heading5Char"/>
+    <w:uiPriority w:val="9"/>
+    <w:unhideWhenUsed/>
+    <w:qFormat/>
+    <w:rsid w:val="008C2589"/>
+    <w:pPr>
+      <w:keepNext/>
+      <w:keepLines/>
+      <w:spacing w:before="200" w:after="0"/>
+      <w:outlineLvl w:val="4"/>
+    </w:pPr>
+    <w:rPr>
+      <w:rFonts w:asciiTheme="majorHAnsi" w:eastAsiaTheme="majorEastAsia" w:hAnsiTheme="majorHAnsi" w:cstheme="majorBidi"/>
+      <w:color w:val="243F60" w:themeColor="accent1" w:themeShade="7F"/>
+    </w:rPr>
+  </w:style>
   <w:style w:type="character" w:default="1" w:styleId="DefaultParagraphFont">
     <w:name w:val="Default Paragraph Font"/>
     <w:uiPriority w:val="1"/>
@@ -531,6 +2802,92 @@
       <w:b/>
       <w:bCs/>
       <w:color w:val="4F81BD" w:themeColor="accent1"/>
+    </w:rPr>
+  </w:style>
+  <w:style w:type="paragraph" w:styleId="BalloonText">
+    <w:name w:val="Balloon Text"/>
+    <w:basedOn w:val="Normal"/>
+    <w:link w:val="BalloonTextChar"/>
+    <w:uiPriority w:val="99"/>
+    <w:semiHidden/>
+    <w:unhideWhenUsed/>
+    <w:rsid w:val="007D66EE"/>
+    <w:pPr>
+      <w:spacing w:after="0" w:line="240" w:lineRule="auto"/>
+    </w:pPr>
+    <w:rPr>
+      <w:rFonts w:ascii="Tahoma" w:hAnsi="Tahoma" w:cs="Tahoma"/>
+      <w:sz w:val="16"/>
+      <w:szCs w:val="16"/>
+    </w:rPr>
+  </w:style>
+  <w:style w:type="character" w:customStyle="1" w:styleId="BalloonTextChar">
+    <w:name w:val="Balloon Text Char"/>
+    <w:basedOn w:val="DefaultParagraphFont"/>
+    <w:link w:val="BalloonText"/>
+    <w:uiPriority w:val="99"/>
+    <w:semiHidden/>
+    <w:rsid w:val="007D66EE"/>
+    <w:rPr>
+      <w:rFonts w:ascii="Tahoma" w:hAnsi="Tahoma" w:cs="Tahoma"/>
+      <w:sz w:val="16"/>
+      <w:szCs w:val="16"/>
+    </w:rPr>
+  </w:style>
+  <w:style w:type="paragraph" w:styleId="Caption">
+    <w:name w:val="caption"/>
+    <w:basedOn w:val="Normal"/>
+    <w:next w:val="Normal"/>
+    <w:uiPriority w:val="35"/>
+    <w:unhideWhenUsed/>
+    <w:qFormat/>
+    <w:rsid w:val="007D66EE"/>
+    <w:pPr>
+      <w:spacing w:line="240" w:lineRule="auto"/>
+    </w:pPr>
+    <w:rPr>
+      <w:b/>
+      <w:bCs/>
+      <w:color w:val="4F81BD" w:themeColor="accent1"/>
+      <w:sz w:val="18"/>
+      <w:szCs w:val="18"/>
+    </w:rPr>
+  </w:style>
+  <w:style w:type="paragraph" w:styleId="ListParagraph">
+    <w:name w:val="List Paragraph"/>
+    <w:basedOn w:val="Normal"/>
+    <w:uiPriority w:val="34"/>
+    <w:qFormat/>
+    <w:rsid w:val="00B20F4C"/>
+    <w:pPr>
+      <w:ind w:left="720"/>
+      <w:contextualSpacing/>
+    </w:pPr>
+  </w:style>
+  <w:style w:type="character" w:customStyle="1" w:styleId="Heading4Char">
+    <w:name w:val="Heading 4 Char"/>
+    <w:basedOn w:val="DefaultParagraphFont"/>
+    <w:link w:val="Heading4"/>
+    <w:uiPriority w:val="9"/>
+    <w:rsid w:val="00B20F4C"/>
+    <w:rPr>
+      <w:rFonts w:asciiTheme="majorHAnsi" w:eastAsiaTheme="majorEastAsia" w:hAnsiTheme="majorHAnsi" w:cstheme="majorBidi"/>
+      <w:b/>
+      <w:bCs/>
+      <w:i/>
+      <w:iCs/>
+      <w:color w:val="4F81BD" w:themeColor="accent1"/>
+    </w:rPr>
+  </w:style>
+  <w:style w:type="character" w:customStyle="1" w:styleId="Heading5Char">
+    <w:name w:val="Heading 5 Char"/>
+    <w:basedOn w:val="DefaultParagraphFont"/>
+    <w:link w:val="Heading5"/>
+    <w:uiPriority w:val="9"/>
+    <w:rsid w:val="008C2589"/>
+    <w:rPr>
+      <w:rFonts w:asciiTheme="majorHAnsi" w:eastAsiaTheme="majorEastAsia" w:hAnsiTheme="majorHAnsi" w:cstheme="majorBidi"/>
+      <w:color w:val="243F60" w:themeColor="accent1" w:themeShade="7F"/>
     </w:rPr>
   </w:style>
 </w:styles>
@@ -765,6 +3122,50 @@
       <w:color w:val="4F81BD" w:themeColor="accent1"/>
     </w:rPr>
   </w:style>
+  <w:style w:type="paragraph" w:styleId="Heading4">
+    <w:name w:val="heading 4"/>
+    <w:basedOn w:val="Normal"/>
+    <w:next w:val="Normal"/>
+    <w:link w:val="Heading4Char"/>
+    <w:uiPriority w:val="9"/>
+    <w:unhideWhenUsed/>
+    <w:qFormat/>
+    <w:rsid w:val="00B20F4C"/>
+    <w:pPr>
+      <w:keepNext/>
+      <w:keepLines/>
+      <w:spacing w:before="200" w:after="0"/>
+      <w:outlineLvl w:val="3"/>
+    </w:pPr>
+    <w:rPr>
+      <w:rFonts w:asciiTheme="majorHAnsi" w:eastAsiaTheme="majorEastAsia" w:hAnsiTheme="majorHAnsi" w:cstheme="majorBidi"/>
+      <w:b/>
+      <w:bCs/>
+      <w:i/>
+      <w:iCs/>
+      <w:color w:val="4F81BD" w:themeColor="accent1"/>
+    </w:rPr>
+  </w:style>
+  <w:style w:type="paragraph" w:styleId="Heading5">
+    <w:name w:val="heading 5"/>
+    <w:basedOn w:val="Normal"/>
+    <w:next w:val="Normal"/>
+    <w:link w:val="Heading5Char"/>
+    <w:uiPriority w:val="9"/>
+    <w:unhideWhenUsed/>
+    <w:qFormat/>
+    <w:rsid w:val="008C2589"/>
+    <w:pPr>
+      <w:keepNext/>
+      <w:keepLines/>
+      <w:spacing w:before="200" w:after="0"/>
+      <w:outlineLvl w:val="4"/>
+    </w:pPr>
+    <w:rPr>
+      <w:rFonts w:asciiTheme="majorHAnsi" w:eastAsiaTheme="majorEastAsia" w:hAnsiTheme="majorHAnsi" w:cstheme="majorBidi"/>
+      <w:color w:val="243F60" w:themeColor="accent1" w:themeShade="7F"/>
+    </w:rPr>
+  </w:style>
   <w:style w:type="character" w:default="1" w:styleId="DefaultParagraphFont">
     <w:name w:val="Default Paragraph Font"/>
     <w:uiPriority w:val="1"/>
@@ -872,6 +3273,92 @@
       <w:b/>
       <w:bCs/>
       <w:color w:val="4F81BD" w:themeColor="accent1"/>
+    </w:rPr>
+  </w:style>
+  <w:style w:type="paragraph" w:styleId="BalloonText">
+    <w:name w:val="Balloon Text"/>
+    <w:basedOn w:val="Normal"/>
+    <w:link w:val="BalloonTextChar"/>
+    <w:uiPriority w:val="99"/>
+    <w:semiHidden/>
+    <w:unhideWhenUsed/>
+    <w:rsid w:val="007D66EE"/>
+    <w:pPr>
+      <w:spacing w:after="0" w:line="240" w:lineRule="auto"/>
+    </w:pPr>
+    <w:rPr>
+      <w:rFonts w:ascii="Tahoma" w:hAnsi="Tahoma" w:cs="Tahoma"/>
+      <w:sz w:val="16"/>
+      <w:szCs w:val="16"/>
+    </w:rPr>
+  </w:style>
+  <w:style w:type="character" w:customStyle="1" w:styleId="BalloonTextChar">
+    <w:name w:val="Balloon Text Char"/>
+    <w:basedOn w:val="DefaultParagraphFont"/>
+    <w:link w:val="BalloonText"/>
+    <w:uiPriority w:val="99"/>
+    <w:semiHidden/>
+    <w:rsid w:val="007D66EE"/>
+    <w:rPr>
+      <w:rFonts w:ascii="Tahoma" w:hAnsi="Tahoma" w:cs="Tahoma"/>
+      <w:sz w:val="16"/>
+      <w:szCs w:val="16"/>
+    </w:rPr>
+  </w:style>
+  <w:style w:type="paragraph" w:styleId="Caption">
+    <w:name w:val="caption"/>
+    <w:basedOn w:val="Normal"/>
+    <w:next w:val="Normal"/>
+    <w:uiPriority w:val="35"/>
+    <w:unhideWhenUsed/>
+    <w:qFormat/>
+    <w:rsid w:val="007D66EE"/>
+    <w:pPr>
+      <w:spacing w:line="240" w:lineRule="auto"/>
+    </w:pPr>
+    <w:rPr>
+      <w:b/>
+      <w:bCs/>
+      <w:color w:val="4F81BD" w:themeColor="accent1"/>
+      <w:sz w:val="18"/>
+      <w:szCs w:val="18"/>
+    </w:rPr>
+  </w:style>
+  <w:style w:type="paragraph" w:styleId="ListParagraph">
+    <w:name w:val="List Paragraph"/>
+    <w:basedOn w:val="Normal"/>
+    <w:uiPriority w:val="34"/>
+    <w:qFormat/>
+    <w:rsid w:val="00B20F4C"/>
+    <w:pPr>
+      <w:ind w:left="720"/>
+      <w:contextualSpacing/>
+    </w:pPr>
+  </w:style>
+  <w:style w:type="character" w:customStyle="1" w:styleId="Heading4Char">
+    <w:name w:val="Heading 4 Char"/>
+    <w:basedOn w:val="DefaultParagraphFont"/>
+    <w:link w:val="Heading4"/>
+    <w:uiPriority w:val="9"/>
+    <w:rsid w:val="00B20F4C"/>
+    <w:rPr>
+      <w:rFonts w:asciiTheme="majorHAnsi" w:eastAsiaTheme="majorEastAsia" w:hAnsiTheme="majorHAnsi" w:cstheme="majorBidi"/>
+      <w:b/>
+      <w:bCs/>
+      <w:i/>
+      <w:iCs/>
+      <w:color w:val="4F81BD" w:themeColor="accent1"/>
+    </w:rPr>
+  </w:style>
+  <w:style w:type="character" w:customStyle="1" w:styleId="Heading5Char">
+    <w:name w:val="Heading 5 Char"/>
+    <w:basedOn w:val="DefaultParagraphFont"/>
+    <w:link w:val="Heading5"/>
+    <w:uiPriority w:val="9"/>
+    <w:rsid w:val="008C2589"/>
+    <w:rPr>
+      <w:rFonts w:asciiTheme="majorHAnsi" w:eastAsiaTheme="majorEastAsia" w:hAnsiTheme="majorHAnsi" w:cstheme="majorBidi"/>
+      <w:color w:val="243F60" w:themeColor="accent1" w:themeShade="7F"/>
     </w:rPr>
   </w:style>
 </w:styles>
@@ -1160,4 +3647,16 @@
   <a:objectDefaults/>
   <a:extraClrSchemeLst/>
 </a:theme>
+</file>
+
+<file path=customXml/item1.xml><?xml version="1.0" encoding="utf-8"?>
+<b:Sources xmlns:b="http://schemas.openxmlformats.org/officeDocument/2006/bibliography" xmlns="http://schemas.openxmlformats.org/officeDocument/2006/bibliography" SelectedStyle="\APA.XSL" StyleName="APA"/>
+</file>
+
+<file path=customXml/itemProps1.xml><?xml version="1.0" encoding="utf-8"?>
+<ds:datastoreItem xmlns:ds="http://schemas.openxmlformats.org/officeDocument/2006/customXml" ds:itemID="{7AFB7866-E54D-427C-9C12-0815DF6F56AA}">
+  <ds:schemaRefs>
+    <ds:schemaRef ds:uri="http://schemas.openxmlformats.org/officeDocument/2006/bibliography"/>
+  </ds:schemaRefs>
+</ds:datastoreItem>
 </file>
--- a/doc/System Design.docx
+++ b/doc/System Design.docx
@@ -22,6 +22,8 @@
       <w:r>
         <w:t xml:space="preserve">This document is a high-level, language-independent description of the system design. It is not intended to replace a low-level, detailed technical design document. </w:t>
       </w:r>
+      <w:bookmarkStart w:id="0" w:name="_GoBack"/>
+      <w:bookmarkEnd w:id="0"/>
     </w:p>
     <w:p>
       <w:pPr>
@@ -53,64 +55,89 @@
       </w:r>
     </w:p>
     <w:p>
-      <w:pPr>
-        <w:rPr>
-          <w:i/>
-        </w:rPr>
-      </w:pPr>
-      <w:r>
-        <w:rPr>
-          <w:i/>
-        </w:rPr>
-        <w:t>[</w:t>
+      <w:r>
+        <w:rPr>
+          <w:noProof/>
+        </w:rPr>
+        <w:drawing>
+          <wp:inline distT="0" distB="0" distL="0" distR="0">
+            <wp:extent cx="5943600" cy="2519680"/>
+            <wp:effectExtent l="0" t="0" r="0" b="0"/>
+            <wp:docPr id="2" name="Picture 2"/>
+            <wp:cNvGraphicFramePr>
+              <a:graphicFrameLocks xmlns:a="http://schemas.openxmlformats.org/drawingml/2006/main" noChangeAspect="1"/>
+            </wp:cNvGraphicFramePr>
+            <a:graphic xmlns:a="http://schemas.openxmlformats.org/drawingml/2006/main">
+              <a:graphicData uri="http://schemas.openxmlformats.org/drawingml/2006/picture">
+                <pic:pic xmlns:pic="http://schemas.openxmlformats.org/drawingml/2006/picture">
+                  <pic:nvPicPr>
+                    <pic:cNvPr id="0" name="component diagram.jpg"/>
+                    <pic:cNvPicPr/>
+                  </pic:nvPicPr>
+                  <pic:blipFill>
+                    <a:blip r:embed="rId7">
+                      <a:extLst>
+                        <a:ext uri="{28A0092B-C50C-407E-A947-70E740481C1C}">
+                          <a14:useLocalDpi xmlns:a14="http://schemas.microsoft.com/office/drawing/2010/main" val="0"/>
+                        </a:ext>
+                      </a:extLst>
+                    </a:blip>
+                    <a:stretch>
+                      <a:fillRect/>
+                    </a:stretch>
+                  </pic:blipFill>
+                  <pic:spPr>
+                    <a:xfrm>
+                      <a:off x="0" y="0"/>
+                      <a:ext cx="5943600" cy="2519680"/>
+                    </a:xfrm>
+                    <a:prstGeom prst="rect">
+                      <a:avLst/>
+                    </a:prstGeom>
+                  </pic:spPr>
+                </pic:pic>
+              </a:graphicData>
+            </a:graphic>
+          </wp:inline>
+        </w:drawing>
+      </w:r>
+    </w:p>
+    <w:p>
+      <w:pPr>
+        <w:pStyle w:val="Heading3"/>
+      </w:pPr>
+      <w:r>
+        <w:t>Server</w:t>
+      </w:r>
+    </w:p>
+    <w:p>
+      <w:r>
+        <w:t>The server shall send and receive information via a strictly-defined JSON API. The server shall maintain the state of each game, as well as the state of the lobby. The server shall receive information about player actions from the clients and respond with the updated state of the game after that action was performed, or an error if the action is invalid. The server shall maintain user information for each player, including the master count of chips in the system. The server shall also be responsible for validation of game state and player actions.</w:t>
+      </w:r>
+    </w:p>
+    <w:p>
+      <w:pPr>
+        <w:pStyle w:val="Heading3"/>
+      </w:pPr>
+      <w:r>
+        <w:t>Client</w:t>
+      </w:r>
+    </w:p>
+    <w:p>
+      <w:r>
+        <w:t xml:space="preserve">The client shall present a user interface to the user that is clean and discoverable. The client shall allow </w:t>
       </w:r>
       <w:proofErr w:type="gramStart"/>
       <w:r>
-        <w:rPr>
-          <w:i/>
-        </w:rPr>
-        <w:t>insert</w:t>
+        <w:t>the</w:t>
       </w:r>
       <w:proofErr w:type="gramEnd"/>
       <w:r>
-        <w:rPr>
-          <w:i/>
-        </w:rPr>
-        <w:t xml:space="preserve"> component diagram here]</w:t>
-      </w:r>
-    </w:p>
-    <w:p>
-      <w:pPr>
-        <w:pStyle w:val="Heading3"/>
-      </w:pPr>
-      <w:r>
-        <w:t>Server</w:t>
-      </w:r>
-    </w:p>
-    <w:p>
-      <w:r>
-        <w:t>The server shall send and receive information via a strictly-defined JSON API. The server shall maintain the state of each game, as well as the state of the lobby. The server shall receive information about player actions from the clients and respond with the updated state of the game after that action was performed, or an error if the action is invalid. The server shall maintain user information for each player, including the master count of chips in the system. The server shall also be responsible for validation of game state and player actions.</w:t>
-      </w:r>
-    </w:p>
-    <w:p>
-      <w:pPr>
-        <w:pStyle w:val="Heading3"/>
-      </w:pPr>
-      <w:r>
-        <w:t>Client</w:t>
-      </w:r>
-    </w:p>
-    <w:p>
-      <w:r>
-        <w:t xml:space="preserve">The client shall present a user interface to the user that is clean and discoverable. The client shall allow </w:t>
-      </w:r>
-      <w:proofErr w:type="gramStart"/>
-      <w:r>
-        <w:t>the</w:t>
-      </w:r>
-      <w:proofErr w:type="gramEnd"/>
-      <w:r>
-        <w:t xml:space="preserve"> player to make their choices, and send the information to the server using the JSON API. The client shall update when the server pushes out a new game state. The client shall present information about the game state to the player. </w:t>
+        <w:t xml:space="preserve"> player to make their choices, and send the information to the server using the JSON API. The client </w:t>
+      </w:r>
+      <w:r>
+        <w:lastRenderedPageBreak/>
+        <w:t xml:space="preserve">shall update when the server pushes out a new game state. The client shall present information about the game state to the player. </w:t>
       </w:r>
     </w:p>
     <w:p>
@@ -148,7 +175,6 @@
         <w:rPr>
           <w:noProof/>
         </w:rPr>
-        <w:lastRenderedPageBreak/>
         <w:drawing>
           <wp:inline distT="0" distB="0" distL="0" distR="0" wp14:anchorId="12F3D10F" wp14:editId="2EA7F86E">
             <wp:extent cx="3063940" cy="1343025"/>
@@ -165,7 +191,7 @@
                     <pic:cNvPicPr/>
                   </pic:nvPicPr>
                   <pic:blipFill>
-                    <a:blip r:embed="rId7">
+                    <a:blip r:embed="rId8">
                       <a:extLst>
                         <a:ext uri="{28A0092B-C50C-407E-A947-70E740481C1C}">
                           <a14:useLocalDpi xmlns:a14="http://schemas.microsoft.com/office/drawing/2010/main" val="0"/>
@@ -200,24 +226,14 @@
       <w:r>
         <w:t xml:space="preserve">Figure </w:t>
       </w:r>
-      <w:r>
-        <w:fldChar w:fldCharType="begin"/>
-      </w:r>
-      <w:r>
-        <w:instrText xml:space="preserve"> SEQ Figure \* ARABIC </w:instrText>
-      </w:r>
-      <w:r>
-        <w:fldChar w:fldCharType="separate"/>
-      </w:r>
-      <w:r>
-        <w:rPr>
-          <w:noProof/>
-        </w:rPr>
-        <w:t>1</w:t>
-      </w:r>
-      <w:r>
-        <w:fldChar w:fldCharType="end"/>
-      </w:r>
+      <w:fldSimple w:instr=" SEQ Figure \* ARABIC ">
+        <w:r>
+          <w:rPr>
+            <w:noProof/>
+          </w:rPr>
+          <w:t>1</w:t>
+        </w:r>
+      </w:fldSimple>
       <w:r>
         <w:t xml:space="preserve"> Entity-Relationship Diagram</w:t>
       </w:r>
@@ -326,8 +342,6 @@
       <w:pPr>
         <w:pStyle w:val="Heading2"/>
       </w:pPr>
-      <w:bookmarkStart w:id="0" w:name="_GoBack"/>
-      <w:bookmarkEnd w:id="0"/>
       <w:r>
         <w:t>Messaging Protocol</w:t>
       </w:r>
@@ -339,6 +353,7 @@
     </w:p>
     <w:p>
       <w:r>
+        <w:lastRenderedPageBreak/>
         <w:t>The following messages can be sent:</w:t>
       </w:r>
     </w:p>
@@ -447,16 +462,12 @@
         <w:pStyle w:val="Heading3"/>
       </w:pPr>
       <w:r>
-        <w:lastRenderedPageBreak/>
         <w:t>Player Action</w:t>
       </w:r>
     </w:p>
     <w:p>
       <w:r>
-        <w:t xml:space="preserve">A player action message is sent when the user is trying to perform an action on the client that should be handled by the server. </w:t>
-      </w:r>
-      <w:r>
-        <w:t>It consists of the following key-value pairs:</w:t>
+        <w:t>A player action message is sent when the user is trying to perform an action on the client that should be handled by the server. It consists of the following key-value pairs:</w:t>
       </w:r>
     </w:p>
     <w:p>
@@ -748,6 +759,7 @@
         <w:rPr>
           <w:b/>
         </w:rPr>
+        <w:lastRenderedPageBreak/>
         <w:t>ErrorMessage</w:t>
       </w:r>
       <w:proofErr w:type="spellEnd"/>
@@ -771,10 +783,7 @@
     </w:p>
     <w:p>
       <w:r>
-        <w:t xml:space="preserve">A game state message is sent from the server to the client. It is an unsolicited message, and the only unsolicited message. </w:t>
-      </w:r>
-      <w:r>
-        <w:t>It consists of the following key-value pairs:</w:t>
+        <w:t>A game state message is sent from the server to the client. It is an unsolicited message, and the only unsolicited message. It consists of the following key-value pairs:</w:t>
       </w:r>
     </w:p>
     <w:p>
@@ -818,16 +827,12 @@
         <w:pStyle w:val="Heading4"/>
       </w:pPr>
       <w:r>
-        <w:lastRenderedPageBreak/>
         <w:t>Lobby State Object</w:t>
       </w:r>
     </w:p>
     <w:p>
       <w:r>
-        <w:t>A Lobby State</w:t>
-      </w:r>
-      <w:r>
-        <w:t xml:space="preserve"> object consists of the following key-value pairs:</w:t>
+        <w:t>A Lobby State object consists of the following key-value pairs:</w:t>
       </w:r>
     </w:p>
     <w:p>
@@ -1212,10 +1217,7 @@
         <w:t>Username:</w:t>
       </w:r>
       <w:r>
-        <w:t xml:space="preserve"> The name of the player</w:t>
-      </w:r>
-      <w:r>
-        <w:t>. Note that “You” is not included in this list.</w:t>
+        <w:t xml:space="preserve"> The name of the player. Note that “You” is not included in this list.</w:t>
       </w:r>
       <w:r>
         <w:tab/>
@@ -1351,6 +1353,7 @@
         <w:rPr>
           <w:b/>
         </w:rPr>
+        <w:lastRenderedPageBreak/>
         <w:t>Suit:</w:t>
       </w:r>
       <w:r>
@@ -3654,7 +3657,7 @@
 </file>
 
 <file path=customXml/itemProps1.xml><?xml version="1.0" encoding="utf-8"?>
-<ds:datastoreItem xmlns:ds="http://schemas.openxmlformats.org/officeDocument/2006/customXml" ds:itemID="{7AFB7866-E54D-427C-9C12-0815DF6F56AA}">
+<ds:datastoreItem xmlns:ds="http://schemas.openxmlformats.org/officeDocument/2006/customXml" ds:itemID="{9D76F5AE-CEAE-4454-8FAF-E99BE8ED274D}">
   <ds:schemaRefs>
     <ds:schemaRef ds:uri="http://schemas.openxmlformats.org/officeDocument/2006/bibliography"/>
   </ds:schemaRefs>

--- a/doc/System Design.docx
+++ b/doc/System Design.docx
@@ -22,8 +22,6 @@
       <w:r>
         <w:t xml:space="preserve">This document is a high-level, language-independent description of the system design. It is not intended to replace a low-level, detailed technical design document. </w:t>
       </w:r>
-      <w:bookmarkStart w:id="0" w:name="_GoBack"/>
-      <w:bookmarkEnd w:id="0"/>
     </w:p>
     <w:p>
       <w:pPr>
@@ -125,15 +123,7 @@
     </w:p>
     <w:p>
       <w:r>
-        <w:t xml:space="preserve">The client shall present a user interface to the user that is clean and discoverable. The client shall allow </w:t>
-      </w:r>
-      <w:proofErr w:type="gramStart"/>
-      <w:r>
-        <w:t>the</w:t>
-      </w:r>
-      <w:proofErr w:type="gramEnd"/>
-      <w:r>
-        <w:t xml:space="preserve"> player to make their choices, and send the information to the server using the JSON API. The client </w:t>
+        <w:t xml:space="preserve">The client shall present a user interface to the user that is clean and discoverable. The client shall allow the player to make their choices, and send the information to the server using the JSON API. The client </w:t>
       </w:r>
       <w:r>
         <w:lastRenderedPageBreak/>
@@ -293,11 +283,9 @@
       <w:r>
         <w:t xml:space="preserve"> </w:t>
       </w:r>
-      <w:proofErr w:type="spellStart"/>
       <w:r>
         <w:t>bcrypt</w:t>
       </w:r>
-      <w:proofErr w:type="spellEnd"/>
       <w:r>
         <w:t xml:space="preserve"> </w:t>
       </w:r>
@@ -314,15 +302,7 @@
         <w:t xml:space="preserve">. </w:t>
       </w:r>
       <w:r>
-        <w:t xml:space="preserve">No additional salting is required with a correct implementation of </w:t>
-      </w:r>
-      <w:proofErr w:type="spellStart"/>
-      <w:r>
-        <w:t>bcrypt</w:t>
-      </w:r>
-      <w:proofErr w:type="spellEnd"/>
-      <w:r>
-        <w:t xml:space="preserve">. </w:t>
+        <w:t xml:space="preserve">No additional salting is required with a correct implementation of bcrypt. </w:t>
       </w:r>
     </w:p>
     <w:p>
@@ -362,7 +342,7 @@
         <w:pStyle w:val="Heading3"/>
       </w:pPr>
       <w:r>
-        <w:t>Authentication Attempt</w:t>
+        <w:t>User Creation Attempt</w:t>
       </w:r>
     </w:p>
     <w:p>
@@ -385,7 +365,13 @@
         <w:t>Action:</w:t>
       </w:r>
       <w:r>
-        <w:t xml:space="preserve"> always “Authenticate”</w:t>
+        <w:t xml:space="preserve"> always “</w:t>
+      </w:r>
+      <w:r>
+        <w:t>Create User</w:t>
+      </w:r>
+      <w:r>
+        <w:t>”</w:t>
       </w:r>
     </w:p>
     <w:p>
@@ -403,13 +389,7 @@
         <w:rPr>
           <w:b/>
         </w:rPr>
-        <w:t>Parameters</w:t>
-      </w:r>
-      <w:r>
-        <w:rPr>
-          <w:b/>
-        </w:rPr>
-        <w:t xml:space="preserve">: </w:t>
+        <w:t xml:space="preserve">Parameters: </w:t>
       </w:r>
       <w:r>
         <w:t>An object with the following key-value pairs:</w:t>
@@ -451,6 +431,147 @@
         <w:rPr>
           <w:b/>
         </w:rPr>
+        <w:t>Email</w:t>
+      </w:r>
+      <w:r>
+        <w:rPr>
+          <w:b/>
+        </w:rPr>
+        <w:t>:</w:t>
+      </w:r>
+      <w:r>
+        <w:t xml:space="preserve"> A string value containing the </w:t>
+      </w:r>
+      <w:r>
+        <w:t>email</w:t>
+      </w:r>
+      <w:bookmarkStart w:id="0" w:name="_GoBack"/>
+      <w:bookmarkEnd w:id="0"/>
+      <w:r>
+        <w:t xml:space="preserve"> </w:t>
+      </w:r>
+    </w:p>
+    <w:p>
+      <w:pPr>
+        <w:pStyle w:val="ListParagraph"/>
+        <w:numPr>
+          <w:ilvl w:val="1"/>
+          <w:numId w:val="2"/>
+        </w:numPr>
+        <w:rPr>
+          <w:b/>
+        </w:rPr>
+      </w:pPr>
+      <w:r>
+        <w:rPr>
+          <w:b/>
+        </w:rPr>
+        <w:t>Password:</w:t>
+      </w:r>
+      <w:r>
+        <w:t xml:space="preserve"> A string value containing the </w:t>
+      </w:r>
+      <w:r>
+        <w:t xml:space="preserve">desired </w:t>
+      </w:r>
+      <w:r>
+        <w:t>password</w:t>
+      </w:r>
+    </w:p>
+    <w:p>
+      <w:pPr>
+        <w:pStyle w:val="Heading3"/>
+      </w:pPr>
+      <w:r>
+        <w:t>Authentication Attempt</w:t>
+      </w:r>
+    </w:p>
+    <w:p>
+      <w:r>
+        <w:t>A login attempt is sent from the client to the server. It consists of the following key-value pairs:</w:t>
+      </w:r>
+    </w:p>
+    <w:p>
+      <w:pPr>
+        <w:pStyle w:val="ListParagraph"/>
+        <w:numPr>
+          <w:ilvl w:val="0"/>
+          <w:numId w:val="2"/>
+        </w:numPr>
+      </w:pPr>
+      <w:r>
+        <w:rPr>
+          <w:b/>
+        </w:rPr>
+        <w:t>Action:</w:t>
+      </w:r>
+      <w:r>
+        <w:t xml:space="preserve"> always “Authenticate”</w:t>
+      </w:r>
+    </w:p>
+    <w:p>
+      <w:pPr>
+        <w:pStyle w:val="ListParagraph"/>
+        <w:numPr>
+          <w:ilvl w:val="0"/>
+          <w:numId w:val="2"/>
+        </w:numPr>
+        <w:rPr>
+          <w:b/>
+        </w:rPr>
+      </w:pPr>
+      <w:r>
+        <w:rPr>
+          <w:b/>
+        </w:rPr>
+        <w:t>Parameters</w:t>
+      </w:r>
+      <w:r>
+        <w:rPr>
+          <w:b/>
+        </w:rPr>
+        <w:t xml:space="preserve">: </w:t>
+      </w:r>
+      <w:r>
+        <w:t>An object with the following key-value pairs:</w:t>
+      </w:r>
+    </w:p>
+    <w:p>
+      <w:pPr>
+        <w:pStyle w:val="ListParagraph"/>
+        <w:numPr>
+          <w:ilvl w:val="1"/>
+          <w:numId w:val="2"/>
+        </w:numPr>
+        <w:rPr>
+          <w:b/>
+        </w:rPr>
+      </w:pPr>
+      <w:r>
+        <w:rPr>
+          <w:b/>
+        </w:rPr>
+        <w:t>Username:</w:t>
+      </w:r>
+      <w:r>
+        <w:t xml:space="preserve"> A string value containing the username </w:t>
+      </w:r>
+    </w:p>
+    <w:p>
+      <w:pPr>
+        <w:pStyle w:val="ListParagraph"/>
+        <w:numPr>
+          <w:ilvl w:val="1"/>
+          <w:numId w:val="2"/>
+        </w:numPr>
+        <w:rPr>
+          <w:b/>
+        </w:rPr>
+      </w:pPr>
+      <w:r>
+        <w:rPr>
+          <w:b/>
+        </w:rPr>
         <w:t>Password:</w:t>
       </w:r>
       <w:r>
@@ -548,19 +669,11 @@
           <w:numId w:val="5"/>
         </w:numPr>
       </w:pPr>
-      <w:proofErr w:type="spellStart"/>
-      <w:r>
-        <w:rPr>
-          <w:b/>
-        </w:rPr>
-        <w:t>GameID</w:t>
-      </w:r>
-      <w:proofErr w:type="spellEnd"/>
-      <w:r>
-        <w:rPr>
-          <w:b/>
-        </w:rPr>
-        <w:t>:</w:t>
+      <w:r>
+        <w:rPr>
+          <w:b/>
+        </w:rPr>
+        <w:t>GameID:</w:t>
       </w:r>
       <w:r>
         <w:t xml:space="preserve"> An ID for a game to be joined.</w:t>
@@ -668,7 +781,13 @@
     </w:p>
     <w:p>
       <w:r>
-        <w:t>An authentication success is sent from the server to the client upon receipt of an Authentication Attempt that results in a password match. It consists of the following key-value pairs:</w:t>
+        <w:t>An authentication success is sent from the server to the client upon receipt of an Authentication Attempt that results in a password match</w:t>
+      </w:r>
+      <w:r>
+        <w:t xml:space="preserve"> or a User Creation Attempt that did not result in an error</w:t>
+      </w:r>
+      <w:r>
+        <w:t>. It consists of the following key-value pairs:</w:t>
       </w:r>
     </w:p>
     <w:p>
@@ -683,6 +802,7 @@
         <w:rPr>
           <w:b/>
         </w:rPr>
+        <w:lastRenderedPageBreak/>
         <w:t>Message:</w:t>
       </w:r>
       <w:r>
@@ -728,19 +848,11 @@
           <w:numId w:val="7"/>
         </w:numPr>
       </w:pPr>
-      <w:proofErr w:type="spellStart"/>
-      <w:r>
-        <w:rPr>
-          <w:b/>
-        </w:rPr>
-        <w:t>ErrorCode</w:t>
-      </w:r>
-      <w:proofErr w:type="spellEnd"/>
-      <w:r>
-        <w:rPr>
-          <w:b/>
-        </w:rPr>
-        <w:t>:</w:t>
+      <w:r>
+        <w:rPr>
+          <w:b/>
+        </w:rPr>
+        <w:t>ErrorCode:</w:t>
       </w:r>
       <w:r>
         <w:t xml:space="preserve"> A numeric code explaining the error. The possible errors shall be documented at a later date.</w:t>
@@ -754,20 +866,11 @@
           <w:numId w:val="7"/>
         </w:numPr>
       </w:pPr>
-      <w:proofErr w:type="spellStart"/>
-      <w:r>
-        <w:rPr>
-          <w:b/>
-        </w:rPr>
-        <w:lastRenderedPageBreak/>
-        <w:t>ErrorMessage</w:t>
-      </w:r>
-      <w:proofErr w:type="spellEnd"/>
-      <w:r>
-        <w:rPr>
-          <w:b/>
-        </w:rPr>
-        <w:t xml:space="preserve">: </w:t>
+      <w:r>
+        <w:rPr>
+          <w:b/>
+        </w:rPr>
+        <w:t xml:space="preserve">ErrorMessage: </w:t>
       </w:r>
       <w:r>
         <w:t>A string describing the error. This should be safe to display to the user.</w:t>
@@ -940,15 +1043,7 @@
         <w:t>Avatar:</w:t>
       </w:r>
       <w:r>
-        <w:t xml:space="preserve"> A string containing a URL to the user’s </w:t>
-      </w:r>
-      <w:proofErr w:type="spellStart"/>
-      <w:r>
-        <w:t>Gravitar</w:t>
-      </w:r>
-      <w:proofErr w:type="spellEnd"/>
-      <w:r>
-        <w:t xml:space="preserve"> image</w:t>
+        <w:t xml:space="preserve"> A string containing a URL to the user’s Gravitar image</w:t>
       </w:r>
     </w:p>
     <w:p>
@@ -1050,19 +1145,11 @@
           <w:numId w:val="9"/>
         </w:numPr>
       </w:pPr>
-      <w:proofErr w:type="spellStart"/>
-      <w:r>
-        <w:rPr>
-          <w:b/>
-        </w:rPr>
-        <w:t>TableCards</w:t>
-      </w:r>
-      <w:proofErr w:type="spellEnd"/>
-      <w:r>
-        <w:rPr>
-          <w:b/>
-        </w:rPr>
-        <w:t xml:space="preserve">: </w:t>
+      <w:r>
+        <w:rPr>
+          <w:b/>
+        </w:rPr>
+        <w:t xml:space="preserve">TableCards: </w:t>
       </w:r>
       <w:r>
         <w:t>An array of</w:t>
@@ -1166,19 +1253,11 @@
           <w:numId w:val="9"/>
         </w:numPr>
       </w:pPr>
-      <w:proofErr w:type="spellStart"/>
-      <w:r>
-        <w:rPr>
-          <w:b/>
-        </w:rPr>
-        <w:t>OtherPlayers</w:t>
-      </w:r>
-      <w:proofErr w:type="spellEnd"/>
-      <w:r>
-        <w:rPr>
-          <w:b/>
-        </w:rPr>
-        <w:t>:</w:t>
+      <w:r>
+        <w:rPr>
+          <w:b/>
+        </w:rPr>
+        <w:t>OtherPlayers:</w:t>
       </w:r>
       <w:r>
         <w:t xml:space="preserve"> An array of objects, each consisting of the following key-value pairs:</w:t>
@@ -1241,15 +1320,7 @@
         <w:t>Avatar:</w:t>
       </w:r>
       <w:r>
-        <w:t xml:space="preserve"> A string containing a URL to the user’s </w:t>
-      </w:r>
-      <w:proofErr w:type="spellStart"/>
-      <w:r>
-        <w:t>Gravitar</w:t>
-      </w:r>
-      <w:proofErr w:type="spellEnd"/>
-      <w:r>
-        <w:t xml:space="preserve"> image</w:t>
+        <w:t xml:space="preserve"> A string containing a URL to the user’s Gravitar image</w:t>
       </w:r>
     </w:p>
     <w:p>
@@ -1264,6 +1335,7 @@
         <w:rPr>
           <w:b/>
         </w:rPr>
+        <w:lastRenderedPageBreak/>
         <w:t>Chips:</w:t>
       </w:r>
       <w:r>
@@ -1278,19 +1350,11 @@
           <w:numId w:val="9"/>
         </w:numPr>
       </w:pPr>
-      <w:proofErr w:type="spellStart"/>
-      <w:r>
-        <w:rPr>
-          <w:b/>
-        </w:rPr>
-        <w:t>LastAction</w:t>
-      </w:r>
-      <w:proofErr w:type="spellEnd"/>
-      <w:r>
-        <w:rPr>
-          <w:b/>
-        </w:rPr>
-        <w:t>:</w:t>
+      <w:r>
+        <w:rPr>
+          <w:b/>
+        </w:rPr>
+        <w:t>LastAction:</w:t>
       </w:r>
       <w:r>
         <w:t xml:space="preserve"> This is a Player Action message, minus the authentication token, representing the last move made which created this state so that the interface can display it. </w:t>
@@ -1330,15 +1394,7 @@
         <w:t>Value:</w:t>
       </w:r>
       <w:r>
-        <w:t xml:space="preserve"> A string representing the value of the card. Valid values are the numbers 2-10, as well as “A”, “J”, “K”, “</w:t>
-      </w:r>
-      <w:proofErr w:type="gramStart"/>
-      <w:r>
-        <w:t>Q</w:t>
-      </w:r>
-      <w:proofErr w:type="gramEnd"/>
-      <w:r>
-        <w:t xml:space="preserve">”. </w:t>
+        <w:t xml:space="preserve"> A string representing the value of the card. Valid values are the numbers 2-10, as well as “A”, “J”, “K”, “Q”. </w:t>
       </w:r>
     </w:p>
     <w:p>
@@ -1353,7 +1409,6 @@
         <w:rPr>
           <w:b/>
         </w:rPr>
-        <w:lastRenderedPageBreak/>
         <w:t>Suit:</w:t>
       </w:r>
       <w:r>
@@ -3657,7 +3712,7 @@
 </file>
 
 <file path=customXml/itemProps1.xml><?xml version="1.0" encoding="utf-8"?>
-<ds:datastoreItem xmlns:ds="http://schemas.openxmlformats.org/officeDocument/2006/customXml" ds:itemID="{9D76F5AE-CEAE-4454-8FAF-E99BE8ED274D}">
+<ds:datastoreItem xmlns:ds="http://schemas.openxmlformats.org/officeDocument/2006/customXml" ds:itemID="{C68E8C07-6A17-44D5-B767-2F35BE9469AA}">
   <ds:schemaRefs>
     <ds:schemaRef ds:uri="http://schemas.openxmlformats.org/officeDocument/2006/bibliography"/>
   </ds:schemaRefs>

--- a/doc/System Design.docx
+++ b/doc/System Design.docx
@@ -152,8 +152,22 @@
       </w:r>
     </w:p>
     <w:p>
-      <w:r>
+      <w:pPr>
+        <w:rPr>
+          <w:strike/>
+        </w:rPr>
+      </w:pPr>
+      <w:r>
+        <w:rPr>
+          <w:strike/>
+        </w:rPr>
         <w:t>The database shall also maintain a list of currently valid sessions. Each session shall reference one User entity, and contain both a token and an expiration date.</w:t>
+      </w:r>
+      <w:r>
+        <w:rPr>
+          <w:strike/>
+        </w:rPr>
+        <w:t xml:space="preserve"> </w:t>
       </w:r>
     </w:p>
     <w:p>
@@ -216,14 +230,27 @@
       <w:r>
         <w:t xml:space="preserve">Figure </w:t>
       </w:r>
-      <w:fldSimple w:instr=" SEQ Figure \* ARABIC ">
-        <w:r>
-          <w:rPr>
-            <w:noProof/>
-          </w:rPr>
-          <w:t>1</w:t>
-        </w:r>
-      </w:fldSimple>
+      <w:r>
+        <w:fldChar w:fldCharType="begin"/>
+      </w:r>
+      <w:r>
+        <w:instrText xml:space="preserve"> SEQ Figure \* ARABIC </w:instrText>
+      </w:r>
+      <w:r>
+        <w:fldChar w:fldCharType="separate"/>
+      </w:r>
+      <w:r>
+        <w:rPr>
+          <w:noProof/>
+        </w:rPr>
+        <w:t>1</w:t>
+      </w:r>
+      <w:r>
+        <w:rPr>
+          <w:noProof/>
+        </w:rPr>
+        <w:fldChar w:fldCharType="end"/>
+      </w:r>
       <w:r>
         <w:t xml:space="preserve"> Entity-Relationship Diagram</w:t>
       </w:r>
@@ -283,9 +310,11 @@
       <w:r>
         <w:t xml:space="preserve"> </w:t>
       </w:r>
+      <w:proofErr w:type="spellStart"/>
       <w:r>
         <w:t>bcrypt</w:t>
       </w:r>
+      <w:proofErr w:type="spellEnd"/>
       <w:r>
         <w:t xml:space="preserve"> </w:t>
       </w:r>
@@ -302,19 +331,41 @@
         <w:t xml:space="preserve">. </w:t>
       </w:r>
       <w:r>
-        <w:t xml:space="preserve">No additional salting is required with a correct implementation of bcrypt. </w:t>
+        <w:t xml:space="preserve">No additional salting is required with a correct implementation of </w:t>
+      </w:r>
+      <w:proofErr w:type="spellStart"/>
+      <w:r>
+        <w:t>bcrypt</w:t>
+      </w:r>
+      <w:proofErr w:type="spellEnd"/>
+      <w:r>
+        <w:t xml:space="preserve">. </w:t>
       </w:r>
     </w:p>
     <w:p>
       <w:pPr>
         <w:pStyle w:val="Heading3"/>
-      </w:pPr>
-      <w:r>
+        <w:rPr>
+          <w:strike/>
+        </w:rPr>
+      </w:pPr>
+      <w:r>
+        <w:rPr>
+          <w:strike/>
+        </w:rPr>
         <w:t>Authentication Token</w:t>
       </w:r>
     </w:p>
     <w:p>
-      <w:r>
+      <w:pPr>
+        <w:rPr>
+          <w:strike/>
+        </w:rPr>
+      </w:pPr>
+      <w:r>
+        <w:rPr>
+          <w:strike/>
+        </w:rPr>
         <w:t>Upon receiving a successful username and password combination, the server shall reply with a one-use token that will expire in 24 hours. The client shall send that token along with every subsequent message; if a message other than a login attempt is sent without a token, the server shall reject it.</w:t>
       </w:r>
     </w:p>
@@ -365,13 +416,7 @@
         <w:t>Action:</w:t>
       </w:r>
       <w:r>
-        <w:t xml:space="preserve"> always “</w:t>
-      </w:r>
-      <w:r>
-        <w:t>Create User</w:t>
-      </w:r>
-      <w:r>
-        <w:t>”</w:t>
+        <w:t xml:space="preserve"> always “Create User”</w:t>
       </w:r>
     </w:p>
     <w:p>
@@ -431,8 +476,232 @@
         <w:rPr>
           <w:b/>
         </w:rPr>
-        <w:t>Email</w:t>
-      </w:r>
+        <w:t>Email:</w:t>
+      </w:r>
+      <w:r>
+        <w:t xml:space="preserve"> A string value containing the email </w:t>
+      </w:r>
+    </w:p>
+    <w:p>
+      <w:pPr>
+        <w:pStyle w:val="ListParagraph"/>
+        <w:numPr>
+          <w:ilvl w:val="1"/>
+          <w:numId w:val="2"/>
+        </w:numPr>
+        <w:rPr>
+          <w:b/>
+        </w:rPr>
+      </w:pPr>
+      <w:r>
+        <w:rPr>
+          <w:b/>
+        </w:rPr>
+        <w:t>Password:</w:t>
+      </w:r>
+      <w:r>
+        <w:t xml:space="preserve"> A string value containing the desired password</w:t>
+      </w:r>
+    </w:p>
+    <w:p>
+      <w:pPr>
+        <w:pStyle w:val="Heading3"/>
+      </w:pPr>
+      <w:r>
+        <w:t>Authentication Attempt</w:t>
+      </w:r>
+    </w:p>
+    <w:p>
+      <w:r>
+        <w:t>A login attempt is sent from the client to the server. It consists of the following key-value pairs:</w:t>
+      </w:r>
+    </w:p>
+    <w:p>
+      <w:pPr>
+        <w:pStyle w:val="ListParagraph"/>
+        <w:numPr>
+          <w:ilvl w:val="0"/>
+          <w:numId w:val="2"/>
+        </w:numPr>
+      </w:pPr>
+      <w:r>
+        <w:rPr>
+          <w:b/>
+        </w:rPr>
+        <w:t>Action:</w:t>
+      </w:r>
+      <w:r>
+        <w:t xml:space="preserve"> always “Authenticate”</w:t>
+      </w:r>
+    </w:p>
+    <w:p>
+      <w:pPr>
+        <w:pStyle w:val="ListParagraph"/>
+        <w:numPr>
+          <w:ilvl w:val="0"/>
+          <w:numId w:val="2"/>
+        </w:numPr>
+        <w:rPr>
+          <w:b/>
+        </w:rPr>
+      </w:pPr>
+      <w:r>
+        <w:rPr>
+          <w:b/>
+        </w:rPr>
+        <w:t>Parameters</w:t>
+      </w:r>
+      <w:r>
+        <w:rPr>
+          <w:b/>
+        </w:rPr>
+        <w:t xml:space="preserve">: </w:t>
+      </w:r>
+      <w:r>
+        <w:t>An object with the following key-value pairs:</w:t>
+      </w:r>
+    </w:p>
+    <w:p>
+      <w:pPr>
+        <w:pStyle w:val="ListParagraph"/>
+        <w:numPr>
+          <w:ilvl w:val="1"/>
+          <w:numId w:val="2"/>
+        </w:numPr>
+        <w:rPr>
+          <w:b/>
+        </w:rPr>
+      </w:pPr>
+      <w:r>
+        <w:rPr>
+          <w:b/>
+        </w:rPr>
+        <w:t>Username:</w:t>
+      </w:r>
+      <w:r>
+        <w:t xml:space="preserve"> A string value containing the username </w:t>
+      </w:r>
+    </w:p>
+    <w:p>
+      <w:pPr>
+        <w:pStyle w:val="ListParagraph"/>
+        <w:numPr>
+          <w:ilvl w:val="1"/>
+          <w:numId w:val="2"/>
+        </w:numPr>
+        <w:rPr>
+          <w:b/>
+        </w:rPr>
+      </w:pPr>
+      <w:r>
+        <w:rPr>
+          <w:b/>
+        </w:rPr>
+        <w:t>Password:</w:t>
+      </w:r>
+      <w:r>
+        <w:t xml:space="preserve"> A string value containing the password</w:t>
+      </w:r>
+    </w:p>
+    <w:p>
+      <w:pPr>
+        <w:pStyle w:val="Heading3"/>
+      </w:pPr>
+      <w:r>
+        <w:t>Player Action</w:t>
+      </w:r>
+    </w:p>
+    <w:p>
+      <w:r>
+        <w:t>A player action message is sent when the user is trying to perform an action on the client that should be handled by the server. It consists of the following key-value pairs:</w:t>
+      </w:r>
+    </w:p>
+    <w:p>
+      <w:pPr>
+        <w:pStyle w:val="ListParagraph"/>
+        <w:numPr>
+          <w:ilvl w:val="0"/>
+          <w:numId w:val="4"/>
+        </w:numPr>
+      </w:pPr>
+      <w:r>
+        <w:rPr>
+          <w:b/>
+        </w:rPr>
+        <w:t>Token:</w:t>
+      </w:r>
+      <w:r>
+        <w:t xml:space="preserve"> The token last provided by the server</w:t>
+      </w:r>
+    </w:p>
+    <w:p>
+      <w:pPr>
+        <w:pStyle w:val="ListParagraph"/>
+        <w:numPr>
+          <w:ilvl w:val="0"/>
+          <w:numId w:val="4"/>
+        </w:numPr>
+      </w:pPr>
+      <w:r>
+        <w:rPr>
+          <w:b/>
+        </w:rPr>
+        <w:t>Action:</w:t>
+      </w:r>
+      <w:r>
+        <w:t xml:space="preserve"> Can be “Join”, “Bet”, “Fold”, or “Quit”</w:t>
+      </w:r>
+    </w:p>
+    <w:p>
+      <w:pPr>
+        <w:pStyle w:val="ListParagraph"/>
+        <w:numPr>
+          <w:ilvl w:val="0"/>
+          <w:numId w:val="4"/>
+        </w:numPr>
+      </w:pPr>
+      <w:r>
+        <w:rPr>
+          <w:b/>
+        </w:rPr>
+        <w:t>Parameters:</w:t>
+      </w:r>
+      <w:r>
+        <w:t xml:space="preserve"> An object, specified below. </w:t>
+      </w:r>
+    </w:p>
+    <w:p>
+      <w:pPr>
+        <w:pStyle w:val="Heading4"/>
+      </w:pPr>
+      <w:r>
+        <w:t>Join Action Parameters</w:t>
+      </w:r>
+    </w:p>
+    <w:p>
+      <w:r>
+        <w:t>The Parameters object for an action “Join”</w:t>
+      </w:r>
+      <w:r>
+        <w:t xml:space="preserve"> consists of the following key-value pairs:</w:t>
+      </w:r>
+    </w:p>
+    <w:p>
+      <w:pPr>
+        <w:pStyle w:val="ListParagraph"/>
+        <w:numPr>
+          <w:ilvl w:val="0"/>
+          <w:numId w:val="5"/>
+        </w:numPr>
+      </w:pPr>
+      <w:proofErr w:type="spellStart"/>
+      <w:r>
+        <w:rPr>
+          <w:b/>
+        </w:rPr>
+        <w:t>GameID</w:t>
+      </w:r>
+      <w:proofErr w:type="spellEnd"/>
       <w:r>
         <w:rPr>
           <w:b/>
@@ -440,112 +709,445 @@
         <w:t>:</w:t>
       </w:r>
       <w:r>
-        <w:t xml:space="preserve"> A string value containing the </w:t>
-      </w:r>
-      <w:r>
-        <w:t>email</w:t>
+        <w:t xml:space="preserve"> An ID for a game to be joined.</w:t>
+      </w:r>
+    </w:p>
+    <w:p>
+      <w:pPr>
+        <w:pStyle w:val="Heading4"/>
+      </w:pPr>
+      <w:r>
+        <w:t>Bet Action Parameters</w:t>
+      </w:r>
+    </w:p>
+    <w:p>
+      <w:pPr>
+        <w:pStyle w:val="ListParagraph"/>
+        <w:numPr>
+          <w:ilvl w:val="0"/>
+          <w:numId w:val="5"/>
+        </w:numPr>
+      </w:pPr>
+      <w:r>
+        <w:rPr>
+          <w:b/>
+        </w:rPr>
+        <w:t>Amount:</w:t>
+      </w:r>
+      <w:r>
+        <w:t xml:space="preserve"> A numeric amount of chips to bet</w:t>
+      </w:r>
+    </w:p>
+    <w:p>
+      <w:pPr>
+        <w:pStyle w:val="ListParagraph"/>
+        <w:numPr>
+          <w:ilvl w:val="0"/>
+          <w:numId w:val="5"/>
+        </w:numPr>
+      </w:pPr>
+      <w:r>
+        <w:rPr>
+          <w:b/>
+        </w:rPr>
+        <w:t>All</w:t>
+      </w:r>
+      <w:r>
+        <w:t>-</w:t>
+      </w:r>
+      <w:r>
+        <w:rPr>
+          <w:b/>
+        </w:rPr>
+        <w:t>in:</w:t>
+      </w:r>
+      <w:r>
+        <w:t xml:space="preserve"> Whether the player has gone all-in. Valid values are “true” or “false”</w:t>
+      </w:r>
+    </w:p>
+    <w:p>
+      <w:pPr>
+        <w:pStyle w:val="Heading4"/>
+      </w:pPr>
+      <w:r>
+        <w:t>Fold Action Parameters</w:t>
+      </w:r>
+    </w:p>
+    <w:p>
+      <w:pPr>
+        <w:pStyle w:val="ListParagraph"/>
+        <w:numPr>
+          <w:ilvl w:val="0"/>
+          <w:numId w:val="6"/>
+        </w:numPr>
+      </w:pPr>
+      <w:r>
+        <w:rPr>
+          <w:b/>
+        </w:rPr>
+        <w:t>Quit:</w:t>
+      </w:r>
+      <w:r>
+        <w:t xml:space="preserve"> Whether the player is also quitting the game table. Valid values are “true” or “false”</w:t>
+      </w:r>
+    </w:p>
+    <w:p>
+      <w:pPr>
+        <w:pStyle w:val="Heading4"/>
+      </w:pPr>
+      <w:r>
+        <w:t>Quit Action Parameters</w:t>
+      </w:r>
+    </w:p>
+    <w:p>
+      <w:r>
+        <w:t>The parameters object for a Quit action is always empty.</w:t>
+      </w:r>
+    </w:p>
+    <w:p>
+      <w:pPr>
+        <w:pStyle w:val="Heading3"/>
+      </w:pPr>
+      <w:r>
+        <w:t>Authentication Success</w:t>
+      </w:r>
+    </w:p>
+    <w:p>
+      <w:r>
+        <w:t>An authentication success is sent from the server to the client upon receipt of an Authentication Attempt that results in a password match</w:t>
+      </w:r>
+      <w:r>
+        <w:t xml:space="preserve"> or a User Creation Attempt that did not result in an error</w:t>
+      </w:r>
+      <w:r>
+        <w:t>. It consists of the following key-value pairs:</w:t>
+      </w:r>
+    </w:p>
+    <w:p>
+      <w:pPr>
+        <w:pStyle w:val="ListParagraph"/>
+        <w:numPr>
+          <w:ilvl w:val="0"/>
+          <w:numId w:val="3"/>
+        </w:numPr>
+      </w:pPr>
+      <w:r>
+        <w:rPr>
+          <w:b/>
+        </w:rPr>
+        <w:lastRenderedPageBreak/>
+        <w:t>Message:</w:t>
+      </w:r>
+      <w:r>
+        <w:t xml:space="preserve"> “Authentication Success”</w:t>
+      </w:r>
+    </w:p>
+    <w:p>
+      <w:pPr>
+        <w:pStyle w:val="Heading3"/>
+      </w:pPr>
+      <w:r>
+        <w:t>Error</w:t>
+      </w:r>
+    </w:p>
+    <w:p>
+      <w:r>
+        <w:t>An error message is sent from the server to the client when an error has occurred. It consists of the following key-value pairs:</w:t>
+      </w:r>
+    </w:p>
+    <w:p>
+      <w:pPr>
+        <w:pStyle w:val="ListParagraph"/>
+        <w:numPr>
+          <w:ilvl w:val="0"/>
+          <w:numId w:val="7"/>
+        </w:numPr>
+      </w:pPr>
+      <w:proofErr w:type="spellStart"/>
+      <w:r>
+        <w:rPr>
+          <w:b/>
+        </w:rPr>
+        <w:t>ErrorCode</w:t>
+      </w:r>
+      <w:proofErr w:type="spellEnd"/>
+      <w:r>
+        <w:rPr>
+          <w:b/>
+        </w:rPr>
+        <w:t>:</w:t>
+      </w:r>
+      <w:r>
+        <w:t xml:space="preserve"> A numeric code explaining the error. The possible errors shall be documented at a later date.</w:t>
+      </w:r>
+    </w:p>
+    <w:p>
+      <w:pPr>
+        <w:pStyle w:val="ListParagraph"/>
+        <w:numPr>
+          <w:ilvl w:val="0"/>
+          <w:numId w:val="7"/>
+        </w:numPr>
+      </w:pPr>
+      <w:proofErr w:type="spellStart"/>
+      <w:r>
+        <w:rPr>
+          <w:b/>
+        </w:rPr>
+        <w:t>ErrorMessage</w:t>
+      </w:r>
+      <w:proofErr w:type="spellEnd"/>
+      <w:r>
+        <w:rPr>
+          <w:b/>
+        </w:rPr>
+        <w:t xml:space="preserve">: </w:t>
+      </w:r>
+      <w:r>
+        <w:t>A string describing the error. This should be safe to display to the user.</w:t>
+      </w:r>
+    </w:p>
+    <w:p>
+      <w:pPr>
+        <w:pStyle w:val="Heading3"/>
+      </w:pPr>
+      <w:r>
+        <w:t>Game State</w:t>
+      </w:r>
+    </w:p>
+    <w:p>
+      <w:r>
+        <w:t>A game state message is sent from the server to the client. It is an unsolicited message, and the only unsolicited message. It consists of the following key-value pairs:</w:t>
+      </w:r>
+    </w:p>
+    <w:p>
+      <w:pPr>
+        <w:pStyle w:val="ListParagraph"/>
+        <w:numPr>
+          <w:ilvl w:val="0"/>
+          <w:numId w:val="8"/>
+        </w:numPr>
+      </w:pPr>
+      <w:r>
+        <w:rPr>
+          <w:b/>
+        </w:rPr>
+        <w:t>Type:</w:t>
+      </w:r>
+      <w:r>
+        <w:t xml:space="preserve"> Valid values are “Lobby” or “Game”</w:t>
+      </w:r>
+    </w:p>
+    <w:p>
+      <w:pPr>
+        <w:pStyle w:val="ListParagraph"/>
+        <w:numPr>
+          <w:ilvl w:val="0"/>
+          <w:numId w:val="8"/>
+        </w:numPr>
+      </w:pPr>
+      <w:r>
+        <w:rPr>
+          <w:b/>
+        </w:rPr>
+        <w:t xml:space="preserve">State: </w:t>
+      </w:r>
+      <w:r>
+        <w:t>An object, specified below.</w:t>
+      </w:r>
+    </w:p>
+    <w:p>
+      <w:pPr>
+        <w:pStyle w:val="Heading4"/>
+      </w:pPr>
+      <w:r>
+        <w:t>Lobby State Object</w:t>
+      </w:r>
+    </w:p>
+    <w:p>
+      <w:r>
+        <w:t>A Lobby State object consists of the following key-value pairs:</w:t>
+      </w:r>
+    </w:p>
+    <w:p>
+      <w:pPr>
+        <w:pStyle w:val="ListParagraph"/>
+        <w:numPr>
+          <w:ilvl w:val="0"/>
+          <w:numId w:val="9"/>
+        </w:numPr>
+      </w:pPr>
+      <w:r>
+        <w:rPr>
+          <w:b/>
+        </w:rPr>
+        <w:t>Games:</w:t>
+      </w:r>
+      <w:r>
+        <w:t xml:space="preserve"> An array of objects, each consisting of the following key-value pairs:</w:t>
+      </w:r>
+    </w:p>
+    <w:p>
+      <w:pPr>
+        <w:pStyle w:val="ListParagraph"/>
+        <w:numPr>
+          <w:ilvl w:val="1"/>
+          <w:numId w:val="9"/>
+        </w:numPr>
+      </w:pPr>
+      <w:r>
+        <w:rPr>
+          <w:b/>
+        </w:rPr>
+        <w:t>ID:</w:t>
+      </w:r>
+      <w:r>
+        <w:t xml:space="preserve"> The ID of the game. </w:t>
+      </w:r>
+    </w:p>
+    <w:p>
+      <w:pPr>
+        <w:pStyle w:val="ListParagraph"/>
+        <w:numPr>
+          <w:ilvl w:val="1"/>
+          <w:numId w:val="9"/>
+        </w:numPr>
+      </w:pPr>
+      <w:r>
+        <w:rPr>
+          <w:b/>
+        </w:rPr>
+        <w:t>Open:</w:t>
+      </w:r>
+      <w:r>
+        <w:t xml:space="preserve"> Whether this game can be joined. Valid values are “true” and “false”</w:t>
+      </w:r>
+    </w:p>
+    <w:p>
+      <w:pPr>
+        <w:pStyle w:val="ListParagraph"/>
+        <w:numPr>
+          <w:ilvl w:val="1"/>
+          <w:numId w:val="9"/>
+        </w:numPr>
+      </w:pPr>
+      <w:r>
+        <w:rPr>
+          <w:b/>
+        </w:rPr>
+        <w:t>Players:</w:t>
+      </w:r>
+      <w:r>
+        <w:t xml:space="preserve"> An array of objects, each consisting of the following key-value pairs:</w:t>
+      </w:r>
+    </w:p>
+    <w:p>
+      <w:pPr>
+        <w:pStyle w:val="ListParagraph"/>
+        <w:numPr>
+          <w:ilvl w:val="2"/>
+          <w:numId w:val="9"/>
+        </w:numPr>
+      </w:pPr>
+      <w:r>
+        <w:rPr>
+          <w:b/>
+        </w:rPr>
+        <w:t>Username:</w:t>
+      </w:r>
+      <w:r>
+        <w:t xml:space="preserve"> The name of the player</w:t>
+      </w:r>
+    </w:p>
+    <w:p>
+      <w:pPr>
+        <w:pStyle w:val="ListParagraph"/>
+        <w:numPr>
+          <w:ilvl w:val="2"/>
+          <w:numId w:val="9"/>
+        </w:numPr>
+      </w:pPr>
+      <w:r>
+        <w:rPr>
+          <w:b/>
+        </w:rPr>
+        <w:t>Avatar:</w:t>
+      </w:r>
+      <w:r>
+        <w:t xml:space="preserve"> A string containing a URL to the user’s</w:t>
       </w:r>
       <w:bookmarkStart w:id="0" w:name="_GoBack"/>
       <w:bookmarkEnd w:id="0"/>
       <w:r>
         <w:t xml:space="preserve"> </w:t>
       </w:r>
+      <w:proofErr w:type="spellStart"/>
+      <w:r>
+        <w:t>Gravitar</w:t>
+      </w:r>
+      <w:proofErr w:type="spellEnd"/>
+      <w:r>
+        <w:t xml:space="preserve"> image</w:t>
+      </w:r>
+    </w:p>
+    <w:p>
+      <w:pPr>
+        <w:pStyle w:val="ListParagraph"/>
+        <w:numPr>
+          <w:ilvl w:val="2"/>
+          <w:numId w:val="9"/>
+        </w:numPr>
+      </w:pPr>
+      <w:r>
+        <w:rPr>
+          <w:b/>
+        </w:rPr>
+        <w:t>Chips:</w:t>
+      </w:r>
+      <w:r>
+        <w:t xml:space="preserve"> A numeric value representing the user’s current chip count</w:t>
+      </w:r>
     </w:p>
     <w:p>
       <w:pPr>
         <w:pStyle w:val="ListParagraph"/>
         <w:numPr>
           <w:ilvl w:val="1"/>
-          <w:numId w:val="2"/>
-        </w:numPr>
-        <w:rPr>
-          <w:b/>
-        </w:rPr>
-      </w:pPr>
-      <w:r>
-        <w:rPr>
-          <w:b/>
-        </w:rPr>
-        <w:t>Password:</w:t>
-      </w:r>
-      <w:r>
-        <w:t xml:space="preserve"> A string value containing the </w:t>
-      </w:r>
-      <w:r>
-        <w:t xml:space="preserve">desired </w:t>
-      </w:r>
-      <w:r>
-        <w:t>password</w:t>
-      </w:r>
-    </w:p>
-    <w:p>
-      <w:pPr>
-        <w:pStyle w:val="Heading3"/>
-      </w:pPr>
-      <w:r>
-        <w:t>Authentication Attempt</w:t>
-      </w:r>
-    </w:p>
-    <w:p>
-      <w:r>
-        <w:t>A login attempt is sent from the client to the server. It consists of the following key-value pairs:</w:t>
-      </w:r>
-    </w:p>
-    <w:p>
-      <w:pPr>
-        <w:pStyle w:val="ListParagraph"/>
-        <w:numPr>
-          <w:ilvl w:val="0"/>
-          <w:numId w:val="2"/>
-        </w:numPr>
-      </w:pPr>
-      <w:r>
-        <w:rPr>
-          <w:b/>
-        </w:rPr>
-        <w:t>Action:</w:t>
-      </w:r>
-      <w:r>
-        <w:t xml:space="preserve"> always “Authenticate”</w:t>
-      </w:r>
-    </w:p>
-    <w:p>
-      <w:pPr>
-        <w:pStyle w:val="ListParagraph"/>
-        <w:numPr>
-          <w:ilvl w:val="0"/>
-          <w:numId w:val="2"/>
-        </w:numPr>
-        <w:rPr>
-          <w:b/>
-        </w:rPr>
-      </w:pPr>
-      <w:r>
-        <w:rPr>
-          <w:b/>
-        </w:rPr>
-        <w:t>Parameters</w:t>
-      </w:r>
-      <w:r>
-        <w:rPr>
-          <w:b/>
-        </w:rPr>
-        <w:t xml:space="preserve">: </w:t>
-      </w:r>
-      <w:r>
-        <w:t>An object with the following key-value pairs:</w:t>
-      </w:r>
-    </w:p>
-    <w:p>
-      <w:pPr>
-        <w:pStyle w:val="ListParagraph"/>
-        <w:numPr>
-          <w:ilvl w:val="1"/>
-          <w:numId w:val="2"/>
-        </w:numPr>
-        <w:rPr>
-          <w:b/>
-        </w:rPr>
+          <w:numId w:val="9"/>
+        </w:numPr>
+      </w:pPr>
+      <w:r>
+        <w:rPr>
+          <w:b/>
+        </w:rPr>
+        <w:t>Watchers</w:t>
+      </w:r>
+      <w:r>
+        <w:rPr>
+          <w:b/>
+        </w:rPr>
+        <w:t>:</w:t>
+      </w:r>
+      <w:r>
+        <w:t xml:space="preserve"> </w:t>
+      </w:r>
+      <w:r>
+        <w:rPr>
+          <w:i/>
+        </w:rPr>
+        <w:t xml:space="preserve">Optional, omitted if empty. </w:t>
+      </w:r>
+      <w:r>
+        <w:t>An array of objects, each consisting of the following key-value pairs:</w:t>
+      </w:r>
+    </w:p>
+    <w:p>
+      <w:pPr>
+        <w:pStyle w:val="ListParagraph"/>
+        <w:numPr>
+          <w:ilvl w:val="2"/>
+          <w:numId w:val="9"/>
+        </w:numPr>
       </w:pPr>
       <w:r>
         <w:rPr>
@@ -554,388 +1156,33 @@
         <w:t>Username:</w:t>
       </w:r>
       <w:r>
-        <w:t xml:space="preserve"> A string value containing the username </w:t>
-      </w:r>
-    </w:p>
-    <w:p>
-      <w:pPr>
-        <w:pStyle w:val="ListParagraph"/>
-        <w:numPr>
-          <w:ilvl w:val="1"/>
-          <w:numId w:val="2"/>
-        </w:numPr>
-        <w:rPr>
-          <w:b/>
-        </w:rPr>
-      </w:pPr>
-      <w:r>
-        <w:rPr>
-          <w:b/>
-        </w:rPr>
-        <w:t>Password:</w:t>
-      </w:r>
-      <w:r>
-        <w:t xml:space="preserve"> A string value containing the password</w:t>
-      </w:r>
-    </w:p>
-    <w:p>
-      <w:pPr>
-        <w:pStyle w:val="Heading3"/>
-      </w:pPr>
-      <w:r>
-        <w:t>Player Action</w:t>
-      </w:r>
-    </w:p>
-    <w:p>
-      <w:r>
-        <w:t>A player action message is sent when the user is trying to perform an action on the client that should be handled by the server. It consists of the following key-value pairs:</w:t>
-      </w:r>
-    </w:p>
-    <w:p>
-      <w:pPr>
-        <w:pStyle w:val="ListParagraph"/>
-        <w:numPr>
-          <w:ilvl w:val="0"/>
-          <w:numId w:val="4"/>
-        </w:numPr>
-      </w:pPr>
-      <w:r>
-        <w:rPr>
-          <w:b/>
-        </w:rPr>
-        <w:t>Token:</w:t>
-      </w:r>
-      <w:r>
-        <w:t xml:space="preserve"> The token last provided by the server</w:t>
-      </w:r>
-    </w:p>
-    <w:p>
-      <w:pPr>
-        <w:pStyle w:val="ListParagraph"/>
-        <w:numPr>
-          <w:ilvl w:val="0"/>
-          <w:numId w:val="4"/>
-        </w:numPr>
-      </w:pPr>
-      <w:r>
-        <w:rPr>
-          <w:b/>
-        </w:rPr>
-        <w:t>Action:</w:t>
-      </w:r>
-      <w:r>
-        <w:t xml:space="preserve"> Can be “Join”, “Bet”, “Fold”, or “Quit”</w:t>
-      </w:r>
-    </w:p>
-    <w:p>
-      <w:pPr>
-        <w:pStyle w:val="ListParagraph"/>
-        <w:numPr>
-          <w:ilvl w:val="0"/>
-          <w:numId w:val="4"/>
-        </w:numPr>
-      </w:pPr>
-      <w:r>
-        <w:rPr>
-          <w:b/>
-        </w:rPr>
-        <w:t>Parameters:</w:t>
-      </w:r>
-      <w:r>
-        <w:t xml:space="preserve"> An object, specified below. </w:t>
-      </w:r>
-    </w:p>
-    <w:p>
-      <w:pPr>
-        <w:pStyle w:val="Heading4"/>
-      </w:pPr>
-      <w:r>
-        <w:t>Join Action Parameters</w:t>
-      </w:r>
-    </w:p>
-    <w:p>
-      <w:r>
-        <w:t>The Parameters object for an action “Join”</w:t>
-      </w:r>
-      <w:r>
-        <w:t xml:space="preserve"> consists of the following key-value pairs:</w:t>
-      </w:r>
-    </w:p>
-    <w:p>
-      <w:pPr>
-        <w:pStyle w:val="ListParagraph"/>
-        <w:numPr>
-          <w:ilvl w:val="0"/>
-          <w:numId w:val="5"/>
-        </w:numPr>
-      </w:pPr>
-      <w:r>
-        <w:rPr>
-          <w:b/>
-        </w:rPr>
-        <w:t>GameID:</w:t>
-      </w:r>
-      <w:r>
-        <w:t xml:space="preserve"> An ID for a game to be joined.</w:t>
-      </w:r>
-    </w:p>
-    <w:p>
-      <w:pPr>
-        <w:pStyle w:val="Heading4"/>
-      </w:pPr>
-      <w:r>
-        <w:t>Bet Action Parameters</w:t>
-      </w:r>
-    </w:p>
-    <w:p>
-      <w:pPr>
-        <w:pStyle w:val="ListParagraph"/>
-        <w:numPr>
-          <w:ilvl w:val="0"/>
-          <w:numId w:val="5"/>
-        </w:numPr>
-      </w:pPr>
-      <w:r>
-        <w:rPr>
-          <w:b/>
-        </w:rPr>
-        <w:t>Amount:</w:t>
-      </w:r>
-      <w:r>
-        <w:t xml:space="preserve"> A numeric amount of chips to bet</w:t>
-      </w:r>
-    </w:p>
-    <w:p>
-      <w:pPr>
-        <w:pStyle w:val="ListParagraph"/>
-        <w:numPr>
-          <w:ilvl w:val="0"/>
-          <w:numId w:val="5"/>
-        </w:numPr>
-      </w:pPr>
-      <w:r>
-        <w:rPr>
-          <w:b/>
-        </w:rPr>
-        <w:t>All</w:t>
-      </w:r>
-      <w:r>
-        <w:t>-</w:t>
-      </w:r>
-      <w:r>
-        <w:rPr>
-          <w:b/>
-        </w:rPr>
-        <w:t>in:</w:t>
-      </w:r>
-      <w:r>
-        <w:t xml:space="preserve"> Whether the player has gone all-in. Valid values are “true” or “false”</w:t>
-      </w:r>
-    </w:p>
-    <w:p>
-      <w:pPr>
-        <w:pStyle w:val="Heading4"/>
-      </w:pPr>
-      <w:r>
-        <w:t>Fold Action Parameters</w:t>
-      </w:r>
-    </w:p>
-    <w:p>
-      <w:pPr>
-        <w:pStyle w:val="ListParagraph"/>
-        <w:numPr>
-          <w:ilvl w:val="0"/>
-          <w:numId w:val="6"/>
-        </w:numPr>
-      </w:pPr>
-      <w:r>
-        <w:rPr>
-          <w:b/>
-        </w:rPr>
-        <w:t>Quit:</w:t>
-      </w:r>
-      <w:r>
-        <w:t xml:space="preserve"> Whether the player is also quitting the game table. Valid values are “true” or “false”</w:t>
-      </w:r>
-    </w:p>
-    <w:p>
-      <w:pPr>
-        <w:pStyle w:val="Heading4"/>
-      </w:pPr>
-      <w:r>
-        <w:t>Quit Action Parameters</w:t>
-      </w:r>
-    </w:p>
-    <w:p>
-      <w:r>
-        <w:t>The parameters object for a Quit action is always empty.</w:t>
-      </w:r>
-    </w:p>
-    <w:p>
-      <w:pPr>
-        <w:pStyle w:val="Heading3"/>
-      </w:pPr>
-      <w:r>
-        <w:t>Authentication Success</w:t>
-      </w:r>
-    </w:p>
-    <w:p>
-      <w:r>
-        <w:t>An authentication success is sent from the server to the client upon receipt of an Authentication Attempt that results in a password match</w:t>
-      </w:r>
-      <w:r>
-        <w:t xml:space="preserve"> or a User Creation Attempt that did not result in an error</w:t>
-      </w:r>
-      <w:r>
-        <w:t>. It consists of the following key-value pairs:</w:t>
-      </w:r>
-    </w:p>
-    <w:p>
-      <w:pPr>
-        <w:pStyle w:val="ListParagraph"/>
-        <w:numPr>
-          <w:ilvl w:val="0"/>
-          <w:numId w:val="3"/>
-        </w:numPr>
-      </w:pPr>
-      <w:r>
-        <w:rPr>
-          <w:b/>
-        </w:rPr>
-        <w:lastRenderedPageBreak/>
-        <w:t>Message:</w:t>
-      </w:r>
-      <w:r>
-        <w:t xml:space="preserve"> “Authentication Success”</w:t>
-      </w:r>
-    </w:p>
-    <w:p>
-      <w:pPr>
-        <w:pStyle w:val="ListParagraph"/>
-        <w:numPr>
-          <w:ilvl w:val="0"/>
-          <w:numId w:val="3"/>
-        </w:numPr>
-      </w:pPr>
-      <w:r>
-        <w:rPr>
-          <w:b/>
-        </w:rPr>
-        <w:t>Token:</w:t>
-      </w:r>
-      <w:r>
-        <w:t xml:space="preserve"> A generated token used for identification in future messages.</w:t>
-      </w:r>
-    </w:p>
-    <w:p>
-      <w:pPr>
-        <w:pStyle w:val="Heading3"/>
-      </w:pPr>
-      <w:r>
-        <w:t>Error</w:t>
-      </w:r>
-    </w:p>
-    <w:p>
-      <w:r>
-        <w:t>An error message is sent from the server to the client when an error has occurred. It consists of the following key-value pairs:</w:t>
-      </w:r>
-    </w:p>
-    <w:p>
-      <w:pPr>
-        <w:pStyle w:val="ListParagraph"/>
-        <w:numPr>
-          <w:ilvl w:val="0"/>
-          <w:numId w:val="7"/>
-        </w:numPr>
-      </w:pPr>
-      <w:r>
-        <w:rPr>
-          <w:b/>
-        </w:rPr>
-        <w:t>ErrorCode:</w:t>
-      </w:r>
-      <w:r>
-        <w:t xml:space="preserve"> A numeric code explaining the error. The possible errors shall be documented at a later date.</w:t>
-      </w:r>
-    </w:p>
-    <w:p>
-      <w:pPr>
-        <w:pStyle w:val="ListParagraph"/>
-        <w:numPr>
-          <w:ilvl w:val="0"/>
-          <w:numId w:val="7"/>
-        </w:numPr>
-      </w:pPr>
-      <w:r>
-        <w:rPr>
-          <w:b/>
-        </w:rPr>
-        <w:t xml:space="preserve">ErrorMessage: </w:t>
-      </w:r>
-      <w:r>
-        <w:t>A string describing the error. This should be safe to display to the user.</w:t>
-      </w:r>
-    </w:p>
-    <w:p>
-      <w:pPr>
-        <w:pStyle w:val="Heading3"/>
-      </w:pPr>
-      <w:r>
-        <w:t>Game State</w:t>
-      </w:r>
-    </w:p>
-    <w:p>
-      <w:r>
-        <w:t>A game state message is sent from the server to the client. It is an unsolicited message, and the only unsolicited message. It consists of the following key-value pairs:</w:t>
-      </w:r>
-    </w:p>
-    <w:p>
-      <w:pPr>
-        <w:pStyle w:val="ListParagraph"/>
-        <w:numPr>
-          <w:ilvl w:val="0"/>
-          <w:numId w:val="8"/>
-        </w:numPr>
-      </w:pPr>
-      <w:r>
-        <w:rPr>
-          <w:b/>
-        </w:rPr>
-        <w:t>Type:</w:t>
-      </w:r>
-      <w:r>
-        <w:t xml:space="preserve"> Valid values are “Lobby” or “Game”</w:t>
-      </w:r>
-    </w:p>
-    <w:p>
-      <w:pPr>
-        <w:pStyle w:val="ListParagraph"/>
-        <w:numPr>
-          <w:ilvl w:val="0"/>
-          <w:numId w:val="8"/>
-        </w:numPr>
-      </w:pPr>
-      <w:r>
-        <w:rPr>
-          <w:b/>
-        </w:rPr>
-        <w:t xml:space="preserve">State: </w:t>
-      </w:r>
-      <w:r>
-        <w:t>An object, specified below.</w:t>
-      </w:r>
-    </w:p>
-    <w:p>
-      <w:pPr>
-        <w:pStyle w:val="Heading4"/>
-      </w:pPr>
-      <w:r>
-        <w:t>Lobby State Object</w:t>
-      </w:r>
-    </w:p>
-    <w:p>
-      <w:r>
-        <w:t>A Lobby State object consists of the following key-value pairs:</w:t>
+        <w:t xml:space="preserve"> The name of the player</w:t>
+      </w:r>
+    </w:p>
+    <w:p>
+      <w:pPr>
+        <w:pStyle w:val="ListParagraph"/>
+        <w:numPr>
+          <w:ilvl w:val="2"/>
+          <w:numId w:val="9"/>
+        </w:numPr>
+      </w:pPr>
+      <w:r>
+        <w:rPr>
+          <w:b/>
+        </w:rPr>
+        <w:t>Avatar:</w:t>
+      </w:r>
+      <w:r>
+        <w:t xml:space="preserve"> A string containing a URL to the user’s </w:t>
+      </w:r>
+      <w:proofErr w:type="spellStart"/>
+      <w:r>
+        <w:t>Gravitar</w:t>
+      </w:r>
+      <w:proofErr w:type="spellEnd"/>
+      <w:r>
+        <w:t xml:space="preserve"> image</w:t>
       </w:r>
     </w:p>
     <w:p>
@@ -946,14 +1193,30 @@
           <w:numId w:val="9"/>
         </w:numPr>
       </w:pPr>
-      <w:r>
-        <w:rPr>
-          <w:b/>
-        </w:rPr>
-        <w:t>Games:</w:t>
-      </w:r>
-      <w:r>
-        <w:t xml:space="preserve"> An array of objects, each consisting of the following key-value pairs:</w:t>
+      <w:proofErr w:type="spellStart"/>
+      <w:r>
+        <w:rPr>
+          <w:b/>
+        </w:rPr>
+        <w:t>LobbyOccupants</w:t>
+      </w:r>
+      <w:proofErr w:type="spellEnd"/>
+      <w:r>
+        <w:rPr>
+          <w:b/>
+        </w:rPr>
+        <w:t>:</w:t>
+      </w:r>
+      <w:r>
+        <w:t xml:space="preserve"> An Array of objects, each consisting of the following key-</w:t>
+      </w:r>
+      <w:proofErr w:type="spellStart"/>
+      <w:r>
+        <w:t>valur</w:t>
+      </w:r>
+      <w:proofErr w:type="spellEnd"/>
+      <w:r>
+        <w:t xml:space="preserve"> pairs:</w:t>
       </w:r>
     </w:p>
     <w:p>
@@ -968,10 +1231,10 @@
         <w:rPr>
           <w:b/>
         </w:rPr>
-        <w:t>ID:</w:t>
-      </w:r>
-      <w:r>
-        <w:t xml:space="preserve"> The ID of the game. </w:t>
+        <w:t>Username:</w:t>
+      </w:r>
+      <w:r>
+        <w:t xml:space="preserve"> The name of the player</w:t>
       </w:r>
     </w:p>
     <w:p>
@@ -986,10 +1249,18 @@
         <w:rPr>
           <w:b/>
         </w:rPr>
-        <w:t>Open:</w:t>
-      </w:r>
-      <w:r>
-        <w:t xml:space="preserve"> Whether this game can be joined. Valid values are “true” and “false”</w:t>
+        <w:t>Avatar:</w:t>
+      </w:r>
+      <w:r>
+        <w:t xml:space="preserve"> A string containing a URL to the user’s </w:t>
+      </w:r>
+      <w:proofErr w:type="spellStart"/>
+      <w:r>
+        <w:t>Gravitar</w:t>
+      </w:r>
+      <w:proofErr w:type="spellEnd"/>
+      <w:r>
+        <w:t xml:space="preserve"> image</w:t>
       </w:r>
     </w:p>
     <w:p>
@@ -1004,60 +1275,6 @@
         <w:rPr>
           <w:b/>
         </w:rPr>
-        <w:t>Players:</w:t>
-      </w:r>
-      <w:r>
-        <w:t xml:space="preserve"> An array of objects, each consisting of the following key-value pairs:</w:t>
-      </w:r>
-    </w:p>
-    <w:p>
-      <w:pPr>
-        <w:pStyle w:val="ListParagraph"/>
-        <w:numPr>
-          <w:ilvl w:val="2"/>
-          <w:numId w:val="9"/>
-        </w:numPr>
-      </w:pPr>
-      <w:r>
-        <w:rPr>
-          <w:b/>
-        </w:rPr>
-        <w:t>Username:</w:t>
-      </w:r>
-      <w:r>
-        <w:t xml:space="preserve"> The name of the player</w:t>
-      </w:r>
-    </w:p>
-    <w:p>
-      <w:pPr>
-        <w:pStyle w:val="ListParagraph"/>
-        <w:numPr>
-          <w:ilvl w:val="2"/>
-          <w:numId w:val="9"/>
-        </w:numPr>
-      </w:pPr>
-      <w:r>
-        <w:rPr>
-          <w:b/>
-        </w:rPr>
-        <w:t>Avatar:</w:t>
-      </w:r>
-      <w:r>
-        <w:t xml:space="preserve"> A string containing a URL to the user’s Gravitar image</w:t>
-      </w:r>
-    </w:p>
-    <w:p>
-      <w:pPr>
-        <w:pStyle w:val="ListParagraph"/>
-        <w:numPr>
-          <w:ilvl w:val="2"/>
-          <w:numId w:val="9"/>
-        </w:numPr>
-      </w:pPr>
-      <w:r>
-        <w:rPr>
-          <w:b/>
-        </w:rPr>
         <w:t>Chips:</w:t>
       </w:r>
       <w:r>
@@ -1145,11 +1362,19 @@
           <w:numId w:val="9"/>
         </w:numPr>
       </w:pPr>
-      <w:r>
-        <w:rPr>
-          <w:b/>
-        </w:rPr>
-        <w:t xml:space="preserve">TableCards: </w:t>
+      <w:proofErr w:type="spellStart"/>
+      <w:r>
+        <w:rPr>
+          <w:b/>
+        </w:rPr>
+        <w:t>TableCards</w:t>
+      </w:r>
+      <w:proofErr w:type="spellEnd"/>
+      <w:r>
+        <w:rPr>
+          <w:b/>
+        </w:rPr>
+        <w:t xml:space="preserve">: </w:t>
       </w:r>
       <w:r>
         <w:t>An array of</w:t>
@@ -1197,6 +1422,7 @@
         <w:rPr>
           <w:b/>
         </w:rPr>
+        <w:lastRenderedPageBreak/>
         <w:t>Position:</w:t>
       </w:r>
       <w:r>
@@ -1253,11 +1479,19 @@
           <w:numId w:val="9"/>
         </w:numPr>
       </w:pPr>
-      <w:r>
-        <w:rPr>
-          <w:b/>
-        </w:rPr>
-        <w:t>OtherPlayers:</w:t>
+      <w:proofErr w:type="spellStart"/>
+      <w:r>
+        <w:rPr>
+          <w:b/>
+        </w:rPr>
+        <w:t>OtherPlayers</w:t>
+      </w:r>
+      <w:proofErr w:type="spellEnd"/>
+      <w:r>
+        <w:rPr>
+          <w:b/>
+        </w:rPr>
+        <w:t>:</w:t>
       </w:r>
       <w:r>
         <w:t xml:space="preserve"> An array of objects, each consisting of the following key-value pairs:</w:t>
@@ -1320,7 +1554,15 @@
         <w:t>Avatar:</w:t>
       </w:r>
       <w:r>
-        <w:t xml:space="preserve"> A string containing a URL to the user’s Gravitar image</w:t>
+        <w:t xml:space="preserve"> A string containing a URL to the user’s </w:t>
+      </w:r>
+      <w:proofErr w:type="spellStart"/>
+      <w:r>
+        <w:t>Gravitar</w:t>
+      </w:r>
+      <w:proofErr w:type="spellEnd"/>
+      <w:r>
+        <w:t xml:space="preserve"> image</w:t>
       </w:r>
     </w:p>
     <w:p>
@@ -1335,7 +1577,6 @@
         <w:rPr>
           <w:b/>
         </w:rPr>
-        <w:lastRenderedPageBreak/>
         <w:t>Chips:</w:t>
       </w:r>
       <w:r>
@@ -1350,11 +1591,19 @@
           <w:numId w:val="9"/>
         </w:numPr>
       </w:pPr>
-      <w:r>
-        <w:rPr>
-          <w:b/>
-        </w:rPr>
-        <w:t>LastAction:</w:t>
+      <w:proofErr w:type="spellStart"/>
+      <w:r>
+        <w:rPr>
+          <w:b/>
+        </w:rPr>
+        <w:t>LastAction</w:t>
+      </w:r>
+      <w:proofErr w:type="spellEnd"/>
+      <w:r>
+        <w:rPr>
+          <w:b/>
+        </w:rPr>
+        <w:t>:</w:t>
       </w:r>
       <w:r>
         <w:t xml:space="preserve"> This is a Player Action message, minus the authentication token, representing the last move made which created this state so that the interface can display it. </w:t>
@@ -1394,7 +1643,15 @@
         <w:t>Value:</w:t>
       </w:r>
       <w:r>
-        <w:t xml:space="preserve"> A string representing the value of the card. Valid values are the numbers 2-10, as well as “A”, “J”, “K”, “Q”. </w:t>
+        <w:t xml:space="preserve"> A string representing the value of the card. Valid values are the numbers 2-10, as well as “A”, “J”, “K”, “</w:t>
+      </w:r>
+      <w:proofErr w:type="gramStart"/>
+      <w:r>
+        <w:t>Q</w:t>
+      </w:r>
+      <w:proofErr w:type="gramEnd"/>
+      <w:r>
+        <w:t xml:space="preserve">”. </w:t>
       </w:r>
     </w:p>
     <w:p>
@@ -3712,7 +3969,7 @@
 </file>
 
 <file path=customXml/itemProps1.xml><?xml version="1.0" encoding="utf-8"?>
-<ds:datastoreItem xmlns:ds="http://schemas.openxmlformats.org/officeDocument/2006/customXml" ds:itemID="{C68E8C07-6A17-44D5-B767-2F35BE9469AA}">
+<ds:datastoreItem xmlns:ds="http://schemas.openxmlformats.org/officeDocument/2006/customXml" ds:itemID="{32CDE2AF-CD54-44BB-A6BC-1725741D8A24}">
   <ds:schemaRefs>
     <ds:schemaRef ds:uri="http://schemas.openxmlformats.org/officeDocument/2006/bibliography"/>
   </ds:schemaRefs>

--- a/doc/System Design.docx
+++ b/doc/System Design.docx
@@ -28,7 +28,7 @@
         <w:pStyle w:val="Heading1"/>
       </w:pPr>
       <w:r>
-        <w:t>Proposed Software Architecture</w:t>
+        <w:t>Software Architecture</w:t>
       </w:r>
     </w:p>
     <w:p>
@@ -230,27 +230,14 @@
       <w:r>
         <w:t xml:space="preserve">Figure </w:t>
       </w:r>
-      <w:r>
-        <w:fldChar w:fldCharType="begin"/>
-      </w:r>
-      <w:r>
-        <w:instrText xml:space="preserve"> SEQ Figure \* ARABIC </w:instrText>
-      </w:r>
-      <w:r>
-        <w:fldChar w:fldCharType="separate"/>
-      </w:r>
-      <w:r>
-        <w:rPr>
-          <w:noProof/>
-        </w:rPr>
-        <w:t>1</w:t>
-      </w:r>
-      <w:r>
-        <w:rPr>
-          <w:noProof/>
-        </w:rPr>
-        <w:fldChar w:fldCharType="end"/>
-      </w:r>
+      <w:fldSimple w:instr=" SEQ Figure \* ARABIC ">
+        <w:r>
+          <w:rPr>
+            <w:noProof/>
+          </w:rPr>
+          <w:t>1</w:t>
+        </w:r>
+      </w:fldSimple>
       <w:r>
         <w:t xml:space="preserve"> Entity-Relationship Diagram</w:t>
       </w:r>
@@ -1074,609 +1061,972 @@
         <w:t>Avatar:</w:t>
       </w:r>
       <w:r>
-        <w:t xml:space="preserve"> A string containing a URL to the user’s</w:t>
+        <w:t xml:space="preserve"> A string containing a URL to the user’s </w:t>
+      </w:r>
+      <w:proofErr w:type="spellStart"/>
+      <w:r>
+        <w:t>Gravitar</w:t>
+      </w:r>
+      <w:proofErr w:type="spellEnd"/>
+      <w:r>
+        <w:t xml:space="preserve"> image</w:t>
+      </w:r>
+    </w:p>
+    <w:p>
+      <w:pPr>
+        <w:pStyle w:val="ListParagraph"/>
+        <w:numPr>
+          <w:ilvl w:val="2"/>
+          <w:numId w:val="9"/>
+        </w:numPr>
+      </w:pPr>
+      <w:r>
+        <w:rPr>
+          <w:b/>
+        </w:rPr>
+        <w:t>Chips:</w:t>
+      </w:r>
+      <w:r>
+        <w:t xml:space="preserve"> A numeric value representing the user’s current chip count</w:t>
+      </w:r>
+    </w:p>
+    <w:p>
+      <w:pPr>
+        <w:pStyle w:val="ListParagraph"/>
+        <w:numPr>
+          <w:ilvl w:val="1"/>
+          <w:numId w:val="9"/>
+        </w:numPr>
+      </w:pPr>
+      <w:r>
+        <w:rPr>
+          <w:b/>
+        </w:rPr>
+        <w:t>Watchers:</w:t>
+      </w:r>
+      <w:r>
+        <w:t xml:space="preserve"> </w:t>
+      </w:r>
+      <w:r>
+        <w:rPr>
+          <w:i/>
+        </w:rPr>
+        <w:t xml:space="preserve">Optional, omitted if empty. </w:t>
+      </w:r>
+      <w:r>
+        <w:t>An array of objects, each consisting of the following key-value pairs:</w:t>
+      </w:r>
+    </w:p>
+    <w:p>
+      <w:pPr>
+        <w:pStyle w:val="ListParagraph"/>
+        <w:numPr>
+          <w:ilvl w:val="2"/>
+          <w:numId w:val="9"/>
+        </w:numPr>
+      </w:pPr>
+      <w:r>
+        <w:rPr>
+          <w:b/>
+        </w:rPr>
+        <w:t>Username:</w:t>
+      </w:r>
+      <w:r>
+        <w:t xml:space="preserve"> The name of the player</w:t>
+      </w:r>
+    </w:p>
+    <w:p>
+      <w:pPr>
+        <w:pStyle w:val="ListParagraph"/>
+        <w:numPr>
+          <w:ilvl w:val="2"/>
+          <w:numId w:val="9"/>
+        </w:numPr>
+      </w:pPr>
+      <w:r>
+        <w:rPr>
+          <w:b/>
+        </w:rPr>
+        <w:t>Avatar:</w:t>
+      </w:r>
+      <w:r>
+        <w:t xml:space="preserve"> A string containing a URL to the user’s </w:t>
+      </w:r>
+      <w:proofErr w:type="spellStart"/>
+      <w:r>
+        <w:t>Gravitar</w:t>
+      </w:r>
+      <w:proofErr w:type="spellEnd"/>
+      <w:r>
+        <w:t xml:space="preserve"> image</w:t>
+      </w:r>
+    </w:p>
+    <w:p>
+      <w:pPr>
+        <w:pStyle w:val="ListParagraph"/>
+        <w:numPr>
+          <w:ilvl w:val="0"/>
+          <w:numId w:val="9"/>
+        </w:numPr>
+      </w:pPr>
+      <w:proofErr w:type="spellStart"/>
+      <w:r>
+        <w:rPr>
+          <w:b/>
+        </w:rPr>
+        <w:t>LobbyOccupants</w:t>
+      </w:r>
+      <w:proofErr w:type="spellEnd"/>
+      <w:r>
+        <w:rPr>
+          <w:b/>
+        </w:rPr>
+        <w:t>:</w:t>
+      </w:r>
+      <w:r>
+        <w:t xml:space="preserve"> An Array of objects, each consisting of the following key-</w:t>
+      </w:r>
+      <w:proofErr w:type="spellStart"/>
+      <w:r>
+        <w:t>valur</w:t>
+      </w:r>
+      <w:proofErr w:type="spellEnd"/>
+      <w:r>
+        <w:t xml:space="preserve"> pairs:</w:t>
+      </w:r>
+    </w:p>
+    <w:p>
+      <w:pPr>
+        <w:pStyle w:val="ListParagraph"/>
+        <w:numPr>
+          <w:ilvl w:val="1"/>
+          <w:numId w:val="9"/>
+        </w:numPr>
+      </w:pPr>
+      <w:r>
+        <w:rPr>
+          <w:b/>
+        </w:rPr>
+        <w:t>Username:</w:t>
+      </w:r>
+      <w:r>
+        <w:t xml:space="preserve"> The name of the player</w:t>
+      </w:r>
+    </w:p>
+    <w:p>
+      <w:pPr>
+        <w:pStyle w:val="ListParagraph"/>
+        <w:numPr>
+          <w:ilvl w:val="1"/>
+          <w:numId w:val="9"/>
+        </w:numPr>
+      </w:pPr>
+      <w:r>
+        <w:rPr>
+          <w:b/>
+        </w:rPr>
+        <w:t>Avatar:</w:t>
+      </w:r>
+      <w:r>
+        <w:t xml:space="preserve"> A string containing a URL to the user’s </w:t>
+      </w:r>
+      <w:proofErr w:type="spellStart"/>
+      <w:r>
+        <w:t>Gravitar</w:t>
+      </w:r>
+      <w:proofErr w:type="spellEnd"/>
+      <w:r>
+        <w:t xml:space="preserve"> image</w:t>
+      </w:r>
+    </w:p>
+    <w:p>
+      <w:pPr>
+        <w:pStyle w:val="ListParagraph"/>
+        <w:numPr>
+          <w:ilvl w:val="1"/>
+          <w:numId w:val="9"/>
+        </w:numPr>
+      </w:pPr>
+      <w:r>
+        <w:rPr>
+          <w:b/>
+        </w:rPr>
+        <w:t>Chips:</w:t>
+      </w:r>
+      <w:r>
+        <w:t xml:space="preserve"> A numeric value representing the user’s current chip count</w:t>
+      </w:r>
+    </w:p>
+    <w:p>
+      <w:pPr>
+        <w:pStyle w:val="Heading4"/>
+      </w:pPr>
+      <w:r>
+        <w:t>Game State Object</w:t>
+      </w:r>
+    </w:p>
+    <w:p>
+      <w:r>
+        <w:t>A Game State object consists of the following key-value pairs:</w:t>
+      </w:r>
+    </w:p>
+    <w:p>
+      <w:pPr>
+        <w:pStyle w:val="ListParagraph"/>
+        <w:numPr>
+          <w:ilvl w:val="0"/>
+          <w:numId w:val="9"/>
+        </w:numPr>
+      </w:pPr>
+      <w:r>
+        <w:rPr>
+          <w:b/>
+        </w:rPr>
+        <w:t xml:space="preserve">Pot: </w:t>
+      </w:r>
+      <w:r>
+        <w:t>A number consisting of the number of chips in the table’s betting pool</w:t>
+      </w:r>
+    </w:p>
+    <w:p>
+      <w:pPr>
+        <w:pStyle w:val="ListParagraph"/>
+        <w:numPr>
+          <w:ilvl w:val="0"/>
+          <w:numId w:val="9"/>
+        </w:numPr>
+      </w:pPr>
+      <w:r>
+        <w:rPr>
+          <w:b/>
+        </w:rPr>
+        <w:t>Dealer:</w:t>
+      </w:r>
+      <w:r>
+        <w:t xml:space="preserve"> A username of </w:t>
+      </w:r>
+      <w:r>
+        <w:t>the</w:t>
+      </w:r>
+      <w:r>
+        <w:t xml:space="preserve"> player that is currently the Dealer this round</w:t>
+      </w:r>
+    </w:p>
+    <w:p>
+      <w:pPr>
+        <w:pStyle w:val="ListParagraph"/>
+        <w:numPr>
+          <w:ilvl w:val="0"/>
+          <w:numId w:val="9"/>
+        </w:numPr>
+      </w:pPr>
+      <w:r>
+        <w:rPr>
+          <w:b/>
+        </w:rPr>
+        <w:t>Actor:</w:t>
+      </w:r>
+      <w:r>
+        <w:t xml:space="preserve"> A username of the player that can currently take actions.</w:t>
+      </w:r>
+    </w:p>
+    <w:p>
+      <w:pPr>
+        <w:pStyle w:val="ListParagraph"/>
+        <w:numPr>
+          <w:ilvl w:val="0"/>
+          <w:numId w:val="9"/>
+        </w:numPr>
+      </w:pPr>
+      <w:proofErr w:type="spellStart"/>
+      <w:r>
+        <w:rPr>
+          <w:b/>
+        </w:rPr>
+        <w:t>TableCards</w:t>
+      </w:r>
+      <w:proofErr w:type="spellEnd"/>
+      <w:r>
+        <w:rPr>
+          <w:b/>
+        </w:rPr>
+        <w:t xml:space="preserve">: </w:t>
+      </w:r>
+      <w:r>
+        <w:t>An array of</w:t>
+      </w:r>
+      <w:r>
+        <w:t xml:space="preserve"> 0, 3, 4, or 5</w:t>
+      </w:r>
+      <w:r>
+        <w:t xml:space="preserve"> </w:t>
+      </w:r>
+      <w:r>
+        <w:t>card objects</w:t>
+      </w:r>
+    </w:p>
+    <w:p>
+      <w:pPr>
+        <w:pStyle w:val="ListParagraph"/>
+        <w:numPr>
+          <w:ilvl w:val="0"/>
+          <w:numId w:val="9"/>
+        </w:numPr>
+      </w:pPr>
+      <w:r>
+        <w:rPr>
+          <w:b/>
+        </w:rPr>
+        <w:t>You:</w:t>
+      </w:r>
+      <w:r>
+        <w:t xml:space="preserve"> An object consisting of the following key-value pairs:</w:t>
+      </w:r>
+    </w:p>
+    <w:p>
+      <w:pPr>
+        <w:pStyle w:val="ListParagraph"/>
+        <w:numPr>
+          <w:ilvl w:val="1"/>
+          <w:numId w:val="9"/>
+        </w:numPr>
+        <w:rPr>
+          <w:b/>
+        </w:rPr>
+      </w:pPr>
+      <w:r>
+        <w:rPr>
+          <w:b/>
+        </w:rPr>
+        <w:lastRenderedPageBreak/>
+        <w:t>Position:</w:t>
+      </w:r>
+      <w:r>
+        <w:rPr>
+          <w:b/>
+        </w:rPr>
+        <w:t xml:space="preserve"> </w:t>
+      </w:r>
+      <w:r>
+        <w:t>A numeric value indicating the seat number you have been assigned</w:t>
+      </w:r>
+    </w:p>
+    <w:p>
+      <w:pPr>
+        <w:pStyle w:val="ListParagraph"/>
+        <w:numPr>
+          <w:ilvl w:val="1"/>
+          <w:numId w:val="9"/>
+        </w:numPr>
+      </w:pPr>
+      <w:r>
+        <w:rPr>
+          <w:b/>
+        </w:rPr>
+        <w:t>Hand:</w:t>
+      </w:r>
+      <w:r>
+        <w:t xml:space="preserve"> An array of 0 or 2 card objects</w:t>
+      </w:r>
+    </w:p>
+    <w:p>
+      <w:pPr>
+        <w:pStyle w:val="ListParagraph"/>
+        <w:numPr>
+          <w:ilvl w:val="1"/>
+          <w:numId w:val="9"/>
+        </w:numPr>
+      </w:pPr>
+      <w:r>
+        <w:rPr>
+          <w:b/>
+        </w:rPr>
+        <w:t>Chips:</w:t>
+      </w:r>
+      <w:r>
+        <w:t xml:space="preserve"> A numeric value representing your current chip count</w:t>
+      </w:r>
+    </w:p>
+    <w:p>
+      <w:pPr>
+        <w:pStyle w:val="ListParagraph"/>
+        <w:numPr>
+          <w:ilvl w:val="0"/>
+          <w:numId w:val="9"/>
+        </w:numPr>
+      </w:pPr>
+      <w:proofErr w:type="spellStart"/>
+      <w:r>
+        <w:rPr>
+          <w:b/>
+        </w:rPr>
+        <w:t>OtherPlayers</w:t>
+      </w:r>
+      <w:proofErr w:type="spellEnd"/>
+      <w:r>
+        <w:rPr>
+          <w:b/>
+        </w:rPr>
+        <w:t>:</w:t>
+      </w:r>
+      <w:r>
+        <w:t xml:space="preserve"> An array of objects, each consisting of the following key-value pairs:</w:t>
+      </w:r>
+    </w:p>
+    <w:p>
+      <w:pPr>
+        <w:pStyle w:val="ListParagraph"/>
+        <w:numPr>
+          <w:ilvl w:val="1"/>
+          <w:numId w:val="9"/>
+        </w:numPr>
+      </w:pPr>
+      <w:r>
+        <w:rPr>
+          <w:b/>
+        </w:rPr>
+        <w:t>Position:</w:t>
+      </w:r>
+      <w:r>
+        <w:t xml:space="preserve"> A numeric value indicating the seat number of the player</w:t>
+      </w:r>
+    </w:p>
+    <w:p>
+      <w:pPr>
+        <w:pStyle w:val="ListParagraph"/>
+        <w:numPr>
+          <w:ilvl w:val="1"/>
+          <w:numId w:val="9"/>
+        </w:numPr>
+      </w:pPr>
+      <w:r>
+        <w:rPr>
+          <w:b/>
+        </w:rPr>
+        <w:t>Username:</w:t>
+      </w:r>
+      <w:r>
+        <w:t xml:space="preserve"> The name of the player. Note that “You” is not included in this list.</w:t>
+      </w:r>
+      <w:r>
+        <w:tab/>
+      </w:r>
+      <w:r>
+        <w:tab/>
+      </w:r>
+    </w:p>
+    <w:p>
+      <w:pPr>
+        <w:pStyle w:val="ListParagraph"/>
+        <w:numPr>
+          <w:ilvl w:val="1"/>
+          <w:numId w:val="9"/>
+        </w:numPr>
+      </w:pPr>
+      <w:r>
+        <w:rPr>
+          <w:b/>
+        </w:rPr>
+        <w:t>Avatar:</w:t>
+      </w:r>
+      <w:r>
+        <w:t xml:space="preserve"> A string containing a URL to the user’s </w:t>
+      </w:r>
+      <w:proofErr w:type="spellStart"/>
+      <w:r>
+        <w:t>Gravitar</w:t>
+      </w:r>
+      <w:proofErr w:type="spellEnd"/>
+      <w:r>
+        <w:t xml:space="preserve"> image</w:t>
+      </w:r>
+    </w:p>
+    <w:p>
+      <w:pPr>
+        <w:pStyle w:val="ListParagraph"/>
+        <w:numPr>
+          <w:ilvl w:val="1"/>
+          <w:numId w:val="9"/>
+        </w:numPr>
+      </w:pPr>
+      <w:r>
+        <w:rPr>
+          <w:b/>
+        </w:rPr>
+        <w:t>Chips:</w:t>
+      </w:r>
+      <w:r>
+        <w:t xml:space="preserve"> A numeric value representing the user’s current chip count</w:t>
+      </w:r>
+    </w:p>
+    <w:p>
+      <w:pPr>
+        <w:pStyle w:val="ListParagraph"/>
+        <w:numPr>
+          <w:ilvl w:val="0"/>
+          <w:numId w:val="9"/>
+        </w:numPr>
+      </w:pPr>
+      <w:proofErr w:type="spellStart"/>
+      <w:r>
+        <w:rPr>
+          <w:b/>
+        </w:rPr>
+        <w:t>LastAction</w:t>
+      </w:r>
+      <w:proofErr w:type="spellEnd"/>
+      <w:r>
+        <w:rPr>
+          <w:b/>
+        </w:rPr>
+        <w:t>:</w:t>
+      </w:r>
+      <w:r>
+        <w:t xml:space="preserve"> This is a Player Action message, minus the authentication token, representing the last move made which created this state so that the interface can display it. </w:t>
+      </w:r>
+    </w:p>
+    <w:p>
+      <w:pPr>
+        <w:pStyle w:val="Heading4"/>
+      </w:pPr>
+      <w:r>
+        <w:t>Card Object</w:t>
+      </w:r>
+    </w:p>
+    <w:p>
+      <w:r>
+        <w:t>A Card object consists of the following key-value pairs:</w:t>
+      </w:r>
+      <w:r>
+        <w:rPr>
+          <w:b/>
+        </w:rPr>
+        <w:t xml:space="preserve"> </w:t>
+      </w:r>
+    </w:p>
+    <w:p>
+      <w:pPr>
+        <w:pStyle w:val="ListParagraph"/>
+        <w:numPr>
+          <w:ilvl w:val="0"/>
+          <w:numId w:val="9"/>
+        </w:numPr>
+      </w:pPr>
+      <w:r>
+        <w:rPr>
+          <w:b/>
+        </w:rPr>
+        <w:t>Value:</w:t>
+      </w:r>
+      <w:r>
+        <w:t xml:space="preserve"> A string representing the value of the card. Valid values are the numbers 2-10, as well as “A”, “J”, “K”, “</w:t>
+      </w:r>
+      <w:proofErr w:type="gramStart"/>
+      <w:r>
+        <w:t>Q</w:t>
+      </w:r>
+      <w:proofErr w:type="gramEnd"/>
+      <w:r>
+        <w:t xml:space="preserve">”. </w:t>
+      </w:r>
+    </w:p>
+    <w:p>
+      <w:pPr>
+        <w:pStyle w:val="ListParagraph"/>
+        <w:numPr>
+          <w:ilvl w:val="0"/>
+          <w:numId w:val="9"/>
+        </w:numPr>
+      </w:pPr>
+      <w:r>
+        <w:rPr>
+          <w:b/>
+        </w:rPr>
+        <w:t>Suit:</w:t>
+      </w:r>
+      <w:r>
+        <w:t xml:space="preserve"> A string representing the suit of the card. Valid values are “Hearts”, “Diamonds”, “Spades”, “Clubs”</w:t>
+      </w:r>
+    </w:p>
+    <w:p>
+      <w:pPr>
+        <w:pStyle w:val="Heading1"/>
+      </w:pPr>
+      <w:r>
+        <w:lastRenderedPageBreak/>
+        <w:t>Functional Design and Flow</w:t>
+      </w:r>
+    </w:p>
+    <w:p>
+      <w:pPr>
+        <w:pStyle w:val="Heading2"/>
+      </w:pPr>
+      <w:r>
+        <w:t>Registration</w:t>
+      </w:r>
+    </w:p>
+    <w:p>
+      <w:pPr>
+        <w:keepNext/>
+        <w:jc w:val="center"/>
+      </w:pPr>
+      <w:r>
+        <w:rPr>
+          <w:noProof/>
+        </w:rPr>
+        <w:drawing>
+          <wp:inline distT="0" distB="0" distL="0" distR="0" wp14:anchorId="5AC81F17" wp14:editId="4A5DA7FF">
+            <wp:extent cx="3533775" cy="3684413"/>
+            <wp:effectExtent l="0" t="0" r="0" b="0"/>
+            <wp:docPr id="3" name="Picture 3"/>
+            <wp:cNvGraphicFramePr>
+              <a:graphicFrameLocks xmlns:a="http://schemas.openxmlformats.org/drawingml/2006/main" noChangeAspect="1"/>
+            </wp:cNvGraphicFramePr>
+            <a:graphic xmlns:a="http://schemas.openxmlformats.org/drawingml/2006/main">
+              <a:graphicData uri="http://schemas.openxmlformats.org/drawingml/2006/picture">
+                <pic:pic xmlns:pic="http://schemas.openxmlformats.org/drawingml/2006/picture">
+                  <pic:nvPicPr>
+                    <pic:cNvPr id="0" name="Server flow - user creation.jpg"/>
+                    <pic:cNvPicPr/>
+                  </pic:nvPicPr>
+                  <pic:blipFill>
+                    <a:blip r:embed="rId9" cstate="print">
+                      <a:extLst>
+                        <a:ext uri="{28A0092B-C50C-407E-A947-70E740481C1C}">
+                          <a14:useLocalDpi xmlns:a14="http://schemas.microsoft.com/office/drawing/2010/main" val="0"/>
+                        </a:ext>
+                      </a:extLst>
+                    </a:blip>
+                    <a:stretch>
+                      <a:fillRect/>
+                    </a:stretch>
+                  </pic:blipFill>
+                  <pic:spPr>
+                    <a:xfrm>
+                      <a:off x="0" y="0"/>
+                      <a:ext cx="3533775" cy="3684413"/>
+                    </a:xfrm>
+                    <a:prstGeom prst="rect">
+                      <a:avLst/>
+                    </a:prstGeom>
+                  </pic:spPr>
+                </pic:pic>
+              </a:graphicData>
+            </a:graphic>
+          </wp:inline>
+        </w:drawing>
+      </w:r>
+    </w:p>
+    <w:p>
+      <w:pPr>
+        <w:pStyle w:val="Caption"/>
+        <w:jc w:val="center"/>
+      </w:pPr>
+      <w:r>
+        <w:t xml:space="preserve">Figure </w:t>
+      </w:r>
+      <w:r>
+        <w:fldChar w:fldCharType="begin"/>
+      </w:r>
+      <w:r>
+        <w:instrText xml:space="preserve"> SEQ Figure \* ARABIC </w:instrText>
+      </w:r>
+      <w:r>
+        <w:fldChar w:fldCharType="separate"/>
+      </w:r>
+      <w:r>
+        <w:rPr>
+          <w:noProof/>
+        </w:rPr>
+        <w:t>1</w:t>
+      </w:r>
+      <w:r>
+        <w:rPr>
+          <w:noProof/>
+        </w:rPr>
+        <w:fldChar w:fldCharType="end"/>
+      </w:r>
+      <w:r>
+        <w:t>: User Creation Attempt</w:t>
+      </w:r>
+    </w:p>
+    <w:p>
+      <w:r>
+        <w:t xml:space="preserve">During the registration process, a success message shall only be sent if the username is valid and not already in use, the email is valid and not already in use, and the password is valid. At that point, the new user shall be stored in the database, and a success message returned. If any of the preconditions fail, or if the database cannot be written to for some reason, an error shall be returned. </w:t>
+      </w:r>
+    </w:p>
+    <w:p>
+      <w:pPr>
+        <w:pStyle w:val="Heading2"/>
+      </w:pPr>
+      <w:r>
+        <w:lastRenderedPageBreak/>
+        <w:t>Login</w:t>
+      </w:r>
+    </w:p>
+    <w:p>
+      <w:pPr>
+        <w:keepNext/>
+        <w:jc w:val="center"/>
+      </w:pPr>
+      <w:r>
+        <w:rPr>
+          <w:noProof/>
+        </w:rPr>
+        <w:drawing>
+          <wp:inline distT="0" distB="0" distL="0" distR="0" wp14:anchorId="0602B808" wp14:editId="315ACEF1">
+            <wp:extent cx="4015324" cy="3324225"/>
+            <wp:effectExtent l="0" t="0" r="4445" b="0"/>
+            <wp:docPr id="4" name="Picture 4"/>
+            <wp:cNvGraphicFramePr>
+              <a:graphicFrameLocks xmlns:a="http://schemas.openxmlformats.org/drawingml/2006/main" noChangeAspect="1"/>
+            </wp:cNvGraphicFramePr>
+            <a:graphic xmlns:a="http://schemas.openxmlformats.org/drawingml/2006/main">
+              <a:graphicData uri="http://schemas.openxmlformats.org/drawingml/2006/picture">
+                <pic:pic xmlns:pic="http://schemas.openxmlformats.org/drawingml/2006/picture">
+                  <pic:nvPicPr>
+                    <pic:cNvPr id="0" name="Server flow - authentication.jpg"/>
+                    <pic:cNvPicPr/>
+                  </pic:nvPicPr>
+                  <pic:blipFill>
+                    <a:blip r:embed="rId10">
+                      <a:extLst>
+                        <a:ext uri="{28A0092B-C50C-407E-A947-70E740481C1C}">
+                          <a14:useLocalDpi xmlns:a14="http://schemas.microsoft.com/office/drawing/2010/main" val="0"/>
+                        </a:ext>
+                      </a:extLst>
+                    </a:blip>
+                    <a:stretch>
+                      <a:fillRect/>
+                    </a:stretch>
+                  </pic:blipFill>
+                  <pic:spPr>
+                    <a:xfrm>
+                      <a:off x="0" y="0"/>
+                      <a:ext cx="4015324" cy="3324225"/>
+                    </a:xfrm>
+                    <a:prstGeom prst="rect">
+                      <a:avLst/>
+                    </a:prstGeom>
+                  </pic:spPr>
+                </pic:pic>
+              </a:graphicData>
+            </a:graphic>
+          </wp:inline>
+        </w:drawing>
+      </w:r>
+    </w:p>
+    <w:p>
+      <w:pPr>
+        <w:pStyle w:val="Caption"/>
+        <w:jc w:val="center"/>
+      </w:pPr>
+      <w:r>
+        <w:t xml:space="preserve">Figure </w:t>
+      </w:r>
+      <w:r>
+        <w:fldChar w:fldCharType="begin"/>
+      </w:r>
+      <w:r>
+        <w:instrText xml:space="preserve"> SEQ Figure \* ARABIC </w:instrText>
+      </w:r>
+      <w:r>
+        <w:fldChar w:fldCharType="separate"/>
+      </w:r>
+      <w:r>
+        <w:rPr>
+          <w:noProof/>
+        </w:rPr>
+        <w:t>2</w:t>
+      </w:r>
+      <w:r>
+        <w:rPr>
+          <w:noProof/>
+        </w:rPr>
+        <w:fldChar w:fldCharType="end"/>
+      </w:r>
+      <w:r>
+        <w:t>: Authentication Attempt</w:t>
+      </w:r>
+    </w:p>
+    <w:p>
+      <w:r>
+        <w:t xml:space="preserve">During the login process, the database shall be queried with the combination of username and hashed password. If a record does not exist with that combination in it, an invalid credentials error shall be sent to the client. If there is an issue accessing the database, an error shall be sent to the client. Otherwise, a success message shall be sent back to the client. </w:t>
+      </w:r>
+    </w:p>
+    <w:p>
+      <w:pPr>
+        <w:pStyle w:val="Heading2"/>
+      </w:pPr>
+      <w:r>
+        <w:t>Joining a Game</w:t>
+      </w:r>
+    </w:p>
+    <w:p>
+      <w:r>
+        <w:t xml:space="preserve">Shortly after joining the server, the client will receive a </w:t>
+      </w:r>
+      <w:proofErr w:type="spellStart"/>
+      <w:r>
+        <w:t>LobbyState</w:t>
+      </w:r>
+      <w:proofErr w:type="spellEnd"/>
+      <w:r>
+        <w:t xml:space="preserve"> message indicating the games that are in progress. The client may attempt to join any such game. If the game is full, the join will be rejected with an error message. Otherwise, the client will be added to the game and removed from the Lobby. They will also receive a </w:t>
+      </w:r>
+      <w:proofErr w:type="spellStart"/>
+      <w:r>
+        <w:t>GameState</w:t>
+      </w:r>
+      <w:proofErr w:type="spellEnd"/>
+      <w:r>
+        <w:t xml:space="preserve"> message to indicate the current state of the game. Note that they will not have a turn until the next deal.</w:t>
+      </w:r>
+    </w:p>
+    <w:p>
+      <w:pPr>
+        <w:pStyle w:val="Heading2"/>
+      </w:pPr>
+      <w:r>
+        <w:lastRenderedPageBreak/>
+        <w:t>Game Actions</w:t>
+      </w:r>
+    </w:p>
+    <w:p>
+      <w:pPr>
+        <w:keepNext/>
+        <w:jc w:val="center"/>
+      </w:pPr>
+      <w:r>
+        <w:rPr>
+          <w:noProof/>
+        </w:rPr>
+        <w:drawing>
+          <wp:inline distT="0" distB="0" distL="0" distR="0" wp14:anchorId="7B11F00D" wp14:editId="7A3321F3">
+            <wp:extent cx="4244629" cy="4984972"/>
+            <wp:effectExtent l="0" t="0" r="3810" b="6350"/>
+            <wp:docPr id="7" name="Picture 7"/>
+            <wp:cNvGraphicFramePr>
+              <a:graphicFrameLocks xmlns:a="http://schemas.openxmlformats.org/drawingml/2006/main" noChangeAspect="1"/>
+            </wp:cNvGraphicFramePr>
+            <a:graphic xmlns:a="http://schemas.openxmlformats.org/drawingml/2006/main">
+              <a:graphicData uri="http://schemas.openxmlformats.org/drawingml/2006/picture">
+                <pic:pic xmlns:pic="http://schemas.openxmlformats.org/drawingml/2006/picture">
+                  <pic:nvPicPr>
+                    <pic:cNvPr id="0" name="Server flow - turn action.jpg"/>
+                    <pic:cNvPicPr/>
+                  </pic:nvPicPr>
+                  <pic:blipFill>
+                    <a:blip r:embed="rId11">
+                      <a:extLst>
+                        <a:ext uri="{28A0092B-C50C-407E-A947-70E740481C1C}">
+                          <a14:useLocalDpi xmlns:a14="http://schemas.microsoft.com/office/drawing/2010/main" val="0"/>
+                        </a:ext>
+                      </a:extLst>
+                    </a:blip>
+                    <a:stretch>
+                      <a:fillRect/>
+                    </a:stretch>
+                  </pic:blipFill>
+                  <pic:spPr>
+                    <a:xfrm>
+                      <a:off x="0" y="0"/>
+                      <a:ext cx="4244629" cy="4984972"/>
+                    </a:xfrm>
+                    <a:prstGeom prst="rect">
+                      <a:avLst/>
+                    </a:prstGeom>
+                  </pic:spPr>
+                </pic:pic>
+              </a:graphicData>
+            </a:graphic>
+          </wp:inline>
+        </w:drawing>
+      </w:r>
+    </w:p>
+    <w:p>
+      <w:pPr>
+        <w:pStyle w:val="Caption"/>
+        <w:jc w:val="center"/>
+      </w:pPr>
+      <w:r>
+        <w:t xml:space="preserve">Figure </w:t>
+      </w:r>
+      <w:r>
+        <w:fldChar w:fldCharType="begin"/>
+      </w:r>
+      <w:r>
+        <w:instrText xml:space="preserve"> SEQ Figure \* ARABIC </w:instrText>
+      </w:r>
+      <w:r>
+        <w:fldChar w:fldCharType="separate"/>
+      </w:r>
+      <w:r>
+        <w:rPr>
+          <w:noProof/>
+        </w:rPr>
+        <w:t>5</w:t>
+      </w:r>
+      <w:r>
+        <w:rPr>
+          <w:noProof/>
+        </w:rPr>
+        <w:fldChar w:fldCharType="end"/>
+      </w:r>
+      <w:r>
+        <w:t>: Performing an Action</w:t>
+      </w:r>
+    </w:p>
+    <w:p>
+      <w:r>
+        <w:t xml:space="preserve">The client may attempt to submit an action. If the action is a bet and the </w:t>
+      </w:r>
+      <w:r>
+        <w:t>player represented by the client</w:t>
+      </w:r>
+      <w:r>
+        <w:t xml:space="preserve"> cannot bet that amount, the action is rejected with an error message. If the action is a quit, the Player immediately resigns from the </w:t>
+      </w:r>
+      <w:r>
+        <w:t>current g</w:t>
+      </w:r>
+      <w:r>
+        <w:t xml:space="preserve">ame and returns to the </w:t>
+      </w:r>
+      <w:r>
+        <w:t>l</w:t>
+      </w:r>
+      <w:r>
+        <w:t>obby. If it is not the Player’s turn, the action is rejected with an error message. Otherwise, the action is processed</w:t>
+      </w:r>
+      <w:r>
+        <w:t xml:space="preserve"> </w:t>
+      </w:r>
+      <w:r>
+        <w:t xml:space="preserve">and all players are sent a </w:t>
+      </w:r>
+      <w:proofErr w:type="spellStart"/>
+      <w:r>
+        <w:t>GameState</w:t>
+      </w:r>
+      <w:proofErr w:type="spellEnd"/>
+      <w:r>
+        <w:t xml:space="preserve"> message to indicate the change in state. </w:t>
       </w:r>
       <w:bookmarkStart w:id="0" w:name="_GoBack"/>
       <w:bookmarkEnd w:id="0"/>
-      <w:r>
-        <w:t xml:space="preserve"> </w:t>
-      </w:r>
-      <w:proofErr w:type="spellStart"/>
-      <w:r>
-        <w:t>Gravitar</w:t>
-      </w:r>
-      <w:proofErr w:type="spellEnd"/>
-      <w:r>
-        <w:t xml:space="preserve"> image</w:t>
-      </w:r>
-    </w:p>
-    <w:p>
-      <w:pPr>
-        <w:pStyle w:val="ListParagraph"/>
-        <w:numPr>
-          <w:ilvl w:val="2"/>
-          <w:numId w:val="9"/>
-        </w:numPr>
-      </w:pPr>
-      <w:r>
-        <w:rPr>
-          <w:b/>
-        </w:rPr>
-        <w:t>Chips:</w:t>
-      </w:r>
-      <w:r>
-        <w:t xml:space="preserve"> A numeric value representing the user’s current chip count</w:t>
-      </w:r>
-    </w:p>
-    <w:p>
-      <w:pPr>
-        <w:pStyle w:val="ListParagraph"/>
-        <w:numPr>
-          <w:ilvl w:val="1"/>
-          <w:numId w:val="9"/>
-        </w:numPr>
-      </w:pPr>
-      <w:r>
-        <w:rPr>
-          <w:b/>
-        </w:rPr>
-        <w:t>Watchers</w:t>
-      </w:r>
-      <w:r>
-        <w:rPr>
-          <w:b/>
-        </w:rPr>
-        <w:t>:</w:t>
-      </w:r>
-      <w:r>
-        <w:t xml:space="preserve"> </w:t>
-      </w:r>
-      <w:r>
-        <w:rPr>
-          <w:i/>
-        </w:rPr>
-        <w:t xml:space="preserve">Optional, omitted if empty. </w:t>
-      </w:r>
-      <w:r>
-        <w:t>An array of objects, each consisting of the following key-value pairs:</w:t>
-      </w:r>
-    </w:p>
-    <w:p>
-      <w:pPr>
-        <w:pStyle w:val="ListParagraph"/>
-        <w:numPr>
-          <w:ilvl w:val="2"/>
-          <w:numId w:val="9"/>
-        </w:numPr>
-      </w:pPr>
-      <w:r>
-        <w:rPr>
-          <w:b/>
-        </w:rPr>
-        <w:t>Username:</w:t>
-      </w:r>
-      <w:r>
-        <w:t xml:space="preserve"> The name of the player</w:t>
-      </w:r>
-    </w:p>
-    <w:p>
-      <w:pPr>
-        <w:pStyle w:val="ListParagraph"/>
-        <w:numPr>
-          <w:ilvl w:val="2"/>
-          <w:numId w:val="9"/>
-        </w:numPr>
-      </w:pPr>
-      <w:r>
-        <w:rPr>
-          <w:b/>
-        </w:rPr>
-        <w:t>Avatar:</w:t>
-      </w:r>
-      <w:r>
-        <w:t xml:space="preserve"> A string containing a URL to the user’s </w:t>
-      </w:r>
-      <w:proofErr w:type="spellStart"/>
-      <w:r>
-        <w:t>Gravitar</w:t>
-      </w:r>
-      <w:proofErr w:type="spellEnd"/>
-      <w:r>
-        <w:t xml:space="preserve"> image</w:t>
-      </w:r>
-    </w:p>
-    <w:p>
-      <w:pPr>
-        <w:pStyle w:val="ListParagraph"/>
-        <w:numPr>
-          <w:ilvl w:val="0"/>
-          <w:numId w:val="9"/>
-        </w:numPr>
-      </w:pPr>
-      <w:proofErr w:type="spellStart"/>
-      <w:r>
-        <w:rPr>
-          <w:b/>
-        </w:rPr>
-        <w:t>LobbyOccupants</w:t>
-      </w:r>
-      <w:proofErr w:type="spellEnd"/>
-      <w:r>
-        <w:rPr>
-          <w:b/>
-        </w:rPr>
-        <w:t>:</w:t>
-      </w:r>
-      <w:r>
-        <w:t xml:space="preserve"> An Array of objects, each consisting of the following key-</w:t>
-      </w:r>
-      <w:proofErr w:type="spellStart"/>
-      <w:r>
-        <w:t>valur</w:t>
-      </w:r>
-      <w:proofErr w:type="spellEnd"/>
-      <w:r>
-        <w:t xml:space="preserve"> pairs:</w:t>
-      </w:r>
-    </w:p>
-    <w:p>
-      <w:pPr>
-        <w:pStyle w:val="ListParagraph"/>
-        <w:numPr>
-          <w:ilvl w:val="1"/>
-          <w:numId w:val="9"/>
-        </w:numPr>
-      </w:pPr>
-      <w:r>
-        <w:rPr>
-          <w:b/>
-        </w:rPr>
-        <w:t>Username:</w:t>
-      </w:r>
-      <w:r>
-        <w:t xml:space="preserve"> The name of the player</w:t>
-      </w:r>
-    </w:p>
-    <w:p>
-      <w:pPr>
-        <w:pStyle w:val="ListParagraph"/>
-        <w:numPr>
-          <w:ilvl w:val="1"/>
-          <w:numId w:val="9"/>
-        </w:numPr>
-      </w:pPr>
-      <w:r>
-        <w:rPr>
-          <w:b/>
-        </w:rPr>
-        <w:t>Avatar:</w:t>
-      </w:r>
-      <w:r>
-        <w:t xml:space="preserve"> A string containing a URL to the user’s </w:t>
-      </w:r>
-      <w:proofErr w:type="spellStart"/>
-      <w:r>
-        <w:t>Gravitar</w:t>
-      </w:r>
-      <w:proofErr w:type="spellEnd"/>
-      <w:r>
-        <w:t xml:space="preserve"> image</w:t>
-      </w:r>
-    </w:p>
-    <w:p>
-      <w:pPr>
-        <w:pStyle w:val="ListParagraph"/>
-        <w:numPr>
-          <w:ilvl w:val="1"/>
-          <w:numId w:val="9"/>
-        </w:numPr>
-      </w:pPr>
-      <w:r>
-        <w:rPr>
-          <w:b/>
-        </w:rPr>
-        <w:t>Chips:</w:t>
-      </w:r>
-      <w:r>
-        <w:t xml:space="preserve"> A numeric value representing the user’s current chip count</w:t>
-      </w:r>
-    </w:p>
-    <w:p>
-      <w:pPr>
-        <w:pStyle w:val="Heading4"/>
-      </w:pPr>
-      <w:r>
-        <w:t>Game State Object</w:t>
-      </w:r>
-    </w:p>
-    <w:p>
-      <w:r>
-        <w:t>A Game State object consists of the following key-value pairs:</w:t>
-      </w:r>
-    </w:p>
-    <w:p>
-      <w:pPr>
-        <w:pStyle w:val="ListParagraph"/>
-        <w:numPr>
-          <w:ilvl w:val="0"/>
-          <w:numId w:val="9"/>
-        </w:numPr>
-      </w:pPr>
-      <w:r>
-        <w:rPr>
-          <w:b/>
-        </w:rPr>
-        <w:t xml:space="preserve">Pot: </w:t>
-      </w:r>
-      <w:r>
-        <w:t>A number consisting of the number of chips in the table’s betting pool</w:t>
-      </w:r>
-    </w:p>
-    <w:p>
-      <w:pPr>
-        <w:pStyle w:val="ListParagraph"/>
-        <w:numPr>
-          <w:ilvl w:val="0"/>
-          <w:numId w:val="9"/>
-        </w:numPr>
-      </w:pPr>
-      <w:r>
-        <w:rPr>
-          <w:b/>
-        </w:rPr>
-        <w:t>Dealer:</w:t>
-      </w:r>
-      <w:r>
-        <w:t xml:space="preserve"> A username of </w:t>
-      </w:r>
-      <w:r>
-        <w:t>the</w:t>
-      </w:r>
-      <w:r>
-        <w:t xml:space="preserve"> player that is currently the Dealer this round</w:t>
-      </w:r>
-    </w:p>
-    <w:p>
-      <w:pPr>
-        <w:pStyle w:val="ListParagraph"/>
-        <w:numPr>
-          <w:ilvl w:val="0"/>
-          <w:numId w:val="9"/>
-        </w:numPr>
-      </w:pPr>
-      <w:r>
-        <w:rPr>
-          <w:b/>
-        </w:rPr>
-        <w:t>Actor:</w:t>
-      </w:r>
-      <w:r>
-        <w:t xml:space="preserve"> A username of the player that can currently take actions.</w:t>
-      </w:r>
-    </w:p>
-    <w:p>
-      <w:pPr>
-        <w:pStyle w:val="ListParagraph"/>
-        <w:numPr>
-          <w:ilvl w:val="0"/>
-          <w:numId w:val="9"/>
-        </w:numPr>
-      </w:pPr>
-      <w:proofErr w:type="spellStart"/>
-      <w:r>
-        <w:rPr>
-          <w:b/>
-        </w:rPr>
-        <w:t>TableCards</w:t>
-      </w:r>
-      <w:proofErr w:type="spellEnd"/>
-      <w:r>
-        <w:rPr>
-          <w:b/>
-        </w:rPr>
-        <w:t xml:space="preserve">: </w:t>
-      </w:r>
-      <w:r>
-        <w:t>An array of</w:t>
-      </w:r>
-      <w:r>
-        <w:t xml:space="preserve"> 0, 3, 4, or 5</w:t>
-      </w:r>
-      <w:r>
-        <w:t xml:space="preserve"> </w:t>
-      </w:r>
-      <w:r>
-        <w:t>card objects</w:t>
-      </w:r>
-    </w:p>
-    <w:p>
-      <w:pPr>
-        <w:pStyle w:val="ListParagraph"/>
-        <w:numPr>
-          <w:ilvl w:val="0"/>
-          <w:numId w:val="9"/>
-        </w:numPr>
-      </w:pPr>
-      <w:r>
-        <w:rPr>
-          <w:b/>
-        </w:rPr>
-        <w:t>You:</w:t>
-      </w:r>
-      <w:r>
-        <w:t xml:space="preserve"> An object consisting of the following key-value pairs:</w:t>
-      </w:r>
-    </w:p>
-    <w:p>
-      <w:pPr>
-        <w:pStyle w:val="ListParagraph"/>
-        <w:numPr>
-          <w:ilvl w:val="1"/>
-          <w:numId w:val="9"/>
-        </w:numPr>
-        <w:rPr>
-          <w:b/>
-        </w:rPr>
-      </w:pPr>
-      <w:r>
-        <w:rPr>
-          <w:b/>
-        </w:rPr>
-        <w:lastRenderedPageBreak/>
-        <w:t>Position:</w:t>
-      </w:r>
-      <w:r>
-        <w:rPr>
-          <w:b/>
-        </w:rPr>
-        <w:t xml:space="preserve"> </w:t>
-      </w:r>
-      <w:r>
-        <w:t>A numeric value indicating the seat number you have been assigned</w:t>
-      </w:r>
-    </w:p>
-    <w:p>
-      <w:pPr>
-        <w:pStyle w:val="ListParagraph"/>
-        <w:numPr>
-          <w:ilvl w:val="1"/>
-          <w:numId w:val="9"/>
-        </w:numPr>
-      </w:pPr>
-      <w:r>
-        <w:rPr>
-          <w:b/>
-        </w:rPr>
-        <w:t>Hand:</w:t>
-      </w:r>
-      <w:r>
-        <w:t xml:space="preserve"> An array of 0 or 2 card objects</w:t>
-      </w:r>
-    </w:p>
-    <w:p>
-      <w:pPr>
-        <w:pStyle w:val="ListParagraph"/>
-        <w:numPr>
-          <w:ilvl w:val="1"/>
-          <w:numId w:val="9"/>
-        </w:numPr>
-      </w:pPr>
-      <w:r>
-        <w:rPr>
-          <w:b/>
-        </w:rPr>
-        <w:t>Chips:</w:t>
-      </w:r>
-      <w:r>
-        <w:t xml:space="preserve"> A numeric value representing your current chip count</w:t>
-      </w:r>
-    </w:p>
-    <w:p>
-      <w:pPr>
-        <w:pStyle w:val="ListParagraph"/>
-        <w:numPr>
-          <w:ilvl w:val="0"/>
-          <w:numId w:val="9"/>
-        </w:numPr>
-      </w:pPr>
-      <w:proofErr w:type="spellStart"/>
-      <w:r>
-        <w:rPr>
-          <w:b/>
-        </w:rPr>
-        <w:t>OtherPlayers</w:t>
-      </w:r>
-      <w:proofErr w:type="spellEnd"/>
-      <w:r>
-        <w:rPr>
-          <w:b/>
-        </w:rPr>
-        <w:t>:</w:t>
-      </w:r>
-      <w:r>
-        <w:t xml:space="preserve"> An array of objects, each consisting of the following key-value pairs:</w:t>
-      </w:r>
-    </w:p>
-    <w:p>
-      <w:pPr>
-        <w:pStyle w:val="ListParagraph"/>
-        <w:numPr>
-          <w:ilvl w:val="1"/>
-          <w:numId w:val="9"/>
-        </w:numPr>
-      </w:pPr>
-      <w:r>
-        <w:rPr>
-          <w:b/>
-        </w:rPr>
-        <w:t>Position:</w:t>
-      </w:r>
-      <w:r>
-        <w:t xml:space="preserve"> A numeric value indicating the seat number of the player</w:t>
-      </w:r>
-    </w:p>
-    <w:p>
-      <w:pPr>
-        <w:pStyle w:val="ListParagraph"/>
-        <w:numPr>
-          <w:ilvl w:val="1"/>
-          <w:numId w:val="9"/>
-        </w:numPr>
-      </w:pPr>
-      <w:r>
-        <w:rPr>
-          <w:b/>
-        </w:rPr>
-        <w:t>Username:</w:t>
-      </w:r>
-      <w:r>
-        <w:t xml:space="preserve"> The name of the player. Note that “You” is not included in this list.</w:t>
-      </w:r>
-      <w:r>
-        <w:tab/>
-      </w:r>
-      <w:r>
-        <w:tab/>
-      </w:r>
-    </w:p>
-    <w:p>
-      <w:pPr>
-        <w:pStyle w:val="ListParagraph"/>
-        <w:numPr>
-          <w:ilvl w:val="1"/>
-          <w:numId w:val="9"/>
-        </w:numPr>
-      </w:pPr>
-      <w:r>
-        <w:rPr>
-          <w:b/>
-        </w:rPr>
-        <w:t>Avatar:</w:t>
-      </w:r>
-      <w:r>
-        <w:t xml:space="preserve"> A string containing a URL to the user’s </w:t>
-      </w:r>
-      <w:proofErr w:type="spellStart"/>
-      <w:r>
-        <w:t>Gravitar</w:t>
-      </w:r>
-      <w:proofErr w:type="spellEnd"/>
-      <w:r>
-        <w:t xml:space="preserve"> image</w:t>
-      </w:r>
-    </w:p>
-    <w:p>
-      <w:pPr>
-        <w:pStyle w:val="ListParagraph"/>
-        <w:numPr>
-          <w:ilvl w:val="1"/>
-          <w:numId w:val="9"/>
-        </w:numPr>
-      </w:pPr>
-      <w:r>
-        <w:rPr>
-          <w:b/>
-        </w:rPr>
-        <w:t>Chips:</w:t>
-      </w:r>
-      <w:r>
-        <w:t xml:space="preserve"> A numeric value representing the user’s current chip count</w:t>
-      </w:r>
-    </w:p>
-    <w:p>
-      <w:pPr>
-        <w:pStyle w:val="ListParagraph"/>
-        <w:numPr>
-          <w:ilvl w:val="0"/>
-          <w:numId w:val="9"/>
-        </w:numPr>
-      </w:pPr>
-      <w:proofErr w:type="spellStart"/>
-      <w:r>
-        <w:rPr>
-          <w:b/>
-        </w:rPr>
-        <w:t>LastAction</w:t>
-      </w:r>
-      <w:proofErr w:type="spellEnd"/>
-      <w:r>
-        <w:rPr>
-          <w:b/>
-        </w:rPr>
-        <w:t>:</w:t>
-      </w:r>
-      <w:r>
-        <w:t xml:space="preserve"> This is a Player Action message, minus the authentication token, representing the last move made which created this state so that the interface can display it. </w:t>
-      </w:r>
-    </w:p>
-    <w:p>
-      <w:pPr>
-        <w:pStyle w:val="Heading4"/>
-      </w:pPr>
-      <w:r>
-        <w:t>Card Object</w:t>
-      </w:r>
-    </w:p>
-    <w:p>
-      <w:r>
-        <w:t>A Card object consists of the following key-value pairs:</w:t>
-      </w:r>
-      <w:r>
-        <w:rPr>
-          <w:b/>
-        </w:rPr>
-        <w:t xml:space="preserve"> </w:t>
-      </w:r>
-    </w:p>
-    <w:p>
-      <w:pPr>
-        <w:pStyle w:val="ListParagraph"/>
-        <w:numPr>
-          <w:ilvl w:val="0"/>
-          <w:numId w:val="9"/>
-        </w:numPr>
-      </w:pPr>
-      <w:r>
-        <w:rPr>
-          <w:b/>
-        </w:rPr>
-        <w:t>Value:</w:t>
-      </w:r>
-      <w:r>
-        <w:t xml:space="preserve"> A string representing the value of the card. Valid values are the numbers 2-10, as well as “A”, “J”, “K”, “</w:t>
-      </w:r>
-      <w:proofErr w:type="gramStart"/>
-      <w:r>
-        <w:t>Q</w:t>
-      </w:r>
-      <w:proofErr w:type="gramEnd"/>
-      <w:r>
-        <w:t xml:space="preserve">”. </w:t>
-      </w:r>
-    </w:p>
-    <w:p>
-      <w:pPr>
-        <w:pStyle w:val="ListParagraph"/>
-        <w:numPr>
-          <w:ilvl w:val="0"/>
-          <w:numId w:val="9"/>
-        </w:numPr>
-      </w:pPr>
-      <w:r>
-        <w:rPr>
-          <w:b/>
-        </w:rPr>
-        <w:t>Suit:</w:t>
-      </w:r>
-      <w:r>
-        <w:t xml:space="preserve"> A string representing the suit of the card. Valid values are “Hearts”, “Diamonds”, “Spades”, “Clubs”</w:t>
-      </w:r>
-    </w:p>
-    <w:p/>
-    <w:p>
-      <w:r>
-        <w:br/>
-      </w:r>
+    </w:p>
+    <w:p>
+      <w:pPr>
+        <w:rPr>
+          <w:rFonts w:asciiTheme="majorHAnsi" w:eastAsiaTheme="majorEastAsia" w:hAnsiTheme="majorHAnsi" w:cstheme="majorBidi"/>
+          <w:b/>
+          <w:bCs/>
+          <w:color w:val="365F91" w:themeColor="accent1" w:themeShade="BF"/>
+          <w:sz w:val="28"/>
+          <w:szCs w:val="28"/>
+        </w:rPr>
+      </w:pPr>
     </w:p>
     <w:sectPr>
       <w:pgSz w:w="12240" w:h="15840"/>
@@ -3969,7 +4319,7 @@
 </file>
 
 <file path=customXml/itemProps1.xml><?xml version="1.0" encoding="utf-8"?>
-<ds:datastoreItem xmlns:ds="http://schemas.openxmlformats.org/officeDocument/2006/customXml" ds:itemID="{32CDE2AF-CD54-44BB-A6BC-1725741D8A24}">
+<ds:datastoreItem xmlns:ds="http://schemas.openxmlformats.org/officeDocument/2006/customXml" ds:itemID="{F356B89B-CC98-4BDB-A805-AA5B876D0098}">
   <ds:schemaRefs>
     <ds:schemaRef ds:uri="http://schemas.openxmlformats.org/officeDocument/2006/bibliography"/>
   </ds:schemaRefs>

--- a/doc/System Design.docx
+++ b/doc/System Design.docx
@@ -1738,7 +1738,7 @@
         <w:rPr>
           <w:noProof/>
         </w:rPr>
-        <w:t>1</w:t>
+        <w:t>2</w:t>
       </w:r>
       <w:r>
         <w:rPr>
@@ -1837,7 +1837,7 @@
         <w:rPr>
           <w:noProof/>
         </w:rPr>
-        <w:t>2</w:t>
+        <w:t>3</w:t>
       </w:r>
       <w:r>
         <w:rPr>
@@ -1889,7 +1889,7 @@
       </w:pPr>
       <w:r>
         <w:lastRenderedPageBreak/>
-        <w:t>Game Actions</w:t>
+        <w:t>Gameplay</w:t>
       </w:r>
     </w:p>
     <w:p>
@@ -1902,7 +1902,93 @@
           <w:noProof/>
         </w:rPr>
         <w:drawing>
-          <wp:inline distT="0" distB="0" distL="0" distR="0" wp14:anchorId="7B11F00D" wp14:editId="7A3321F3">
+          <wp:inline distT="0" distB="0" distL="0" distR="0" wp14:anchorId="0C4344B5" wp14:editId="0BAF81C3">
+            <wp:extent cx="3630242" cy="7086600"/>
+            <wp:effectExtent l="0" t="0" r="8890" b="0"/>
+            <wp:docPr id="8" name="Picture 8"/>
+            <wp:cNvGraphicFramePr>
+              <a:graphicFrameLocks xmlns:a="http://schemas.openxmlformats.org/drawingml/2006/main" noChangeAspect="1"/>
+            </wp:cNvGraphicFramePr>
+            <a:graphic xmlns:a="http://schemas.openxmlformats.org/drawingml/2006/main">
+              <a:graphicData uri="http://schemas.openxmlformats.org/drawingml/2006/picture">
+                <pic:pic xmlns:pic="http://schemas.openxmlformats.org/drawingml/2006/picture">
+                  <pic:nvPicPr>
+                    <pic:cNvPr id="0" name="Game flow.jpg"/>
+                    <pic:cNvPicPr/>
+                  </pic:nvPicPr>
+                  <pic:blipFill>
+                    <a:blip r:embed="rId11">
+                      <a:extLst>
+                        <a:ext uri="{28A0092B-C50C-407E-A947-70E740481C1C}">
+                          <a14:useLocalDpi xmlns:a14="http://schemas.microsoft.com/office/drawing/2010/main" val="0"/>
+                        </a:ext>
+                      </a:extLst>
+                    </a:blip>
+                    <a:stretch>
+                      <a:fillRect/>
+                    </a:stretch>
+                  </pic:blipFill>
+                  <pic:spPr>
+                    <a:xfrm>
+                      <a:off x="0" y="0"/>
+                      <a:ext cx="3630242" cy="7086600"/>
+                    </a:xfrm>
+                    <a:prstGeom prst="rect">
+                      <a:avLst/>
+                    </a:prstGeom>
+                  </pic:spPr>
+                </pic:pic>
+              </a:graphicData>
+            </a:graphic>
+          </wp:inline>
+        </w:drawing>
+      </w:r>
+    </w:p>
+    <w:p>
+      <w:pPr>
+        <w:pStyle w:val="Caption"/>
+        <w:jc w:val="center"/>
+      </w:pPr>
+      <w:r>
+        <w:t xml:space="preserve">Figure </w:t>
+      </w:r>
+      <w:fldSimple w:instr=" SEQ Figure \* ARABIC ">
+        <w:r>
+          <w:rPr>
+            <w:noProof/>
+          </w:rPr>
+          <w:t>5</w:t>
+        </w:r>
+      </w:fldSimple>
+      <w:r>
+        <w:t>: Game flow</w:t>
+      </w:r>
+    </w:p>
+    <w:p>
+      <w:r>
+        <w:t xml:space="preserve">The above diagram consolidates the Business Rules about how the game is played into an overall flowchart describing the game from an omniscient perspective. </w:t>
+      </w:r>
+    </w:p>
+    <w:p>
+      <w:pPr>
+        <w:pStyle w:val="Heading3"/>
+      </w:pPr>
+      <w:r>
+        <w:lastRenderedPageBreak/>
+        <w:t>Game Action messages</w:t>
+      </w:r>
+    </w:p>
+    <w:p>
+      <w:pPr>
+        <w:keepNext/>
+        <w:jc w:val="center"/>
+      </w:pPr>
+      <w:r>
+        <w:rPr>
+          <w:noProof/>
+        </w:rPr>
+        <w:drawing>
+          <wp:inline distT="0" distB="0" distL="0" distR="0" wp14:anchorId="60EA8CEC" wp14:editId="212D24A9">
             <wp:extent cx="4244629" cy="4984972"/>
             <wp:effectExtent l="0" t="0" r="3810" b="6350"/>
             <wp:docPr id="7" name="Picture 7"/>
@@ -1917,7 +2003,7 @@
                     <pic:cNvPicPr/>
                   </pic:nvPicPr>
                   <pic:blipFill>
-                    <a:blip r:embed="rId11">
+                    <a:blip r:embed="rId12">
                       <a:extLst>
                         <a:ext uri="{28A0092B-C50C-407E-A947-70E740481C1C}">
                           <a14:useLocalDpi xmlns:a14="http://schemas.microsoft.com/office/drawing/2010/main" val="0"/>
@@ -1943,6 +2029,8 @@
           </wp:inline>
         </w:drawing>
       </w:r>
+      <w:bookmarkStart w:id="0" w:name="_GoBack"/>
+      <w:bookmarkEnd w:id="0"/>
     </w:p>
     <w:p>
       <w:pPr>
@@ -1965,7 +2053,7 @@
         <w:rPr>
           <w:noProof/>
         </w:rPr>
-        <w:t>5</w:t>
+        <w:t>4</w:t>
       </w:r>
       <w:r>
         <w:rPr>
@@ -1979,31 +2067,7 @@
     </w:p>
     <w:p>
       <w:r>
-        <w:t xml:space="preserve">The client may attempt to submit an action. If the action is a bet and the </w:t>
-      </w:r>
-      <w:r>
-        <w:t>player represented by the client</w:t>
-      </w:r>
-      <w:r>
-        <w:t xml:space="preserve"> cannot bet that amount, the action is rejected with an error message. If the action is a quit, the Player immediately resigns from the </w:t>
-      </w:r>
-      <w:r>
-        <w:t>current g</w:t>
-      </w:r>
-      <w:r>
-        <w:t xml:space="preserve">ame and returns to the </w:t>
-      </w:r>
-      <w:r>
-        <w:t>l</w:t>
-      </w:r>
-      <w:r>
-        <w:t>obby. If it is not the Player’s turn, the action is rejected with an error message. Otherwise, the action is processed</w:t>
-      </w:r>
-      <w:r>
-        <w:t xml:space="preserve"> </w:t>
-      </w:r>
-      <w:r>
-        <w:t xml:space="preserve">and all players are sent a </w:t>
+        <w:t xml:space="preserve">The client may attempt to submit an action. If the action is a bet and the player represented by the client cannot bet that amount, the action is rejected with an error message. If the action is a quit, the Player immediately resigns from the current game and returns to the lobby. If it is not the Player’s turn, the action is rejected with an error message. Otherwise, the action is processed and all players are sent a </w:t>
       </w:r>
       <w:proofErr w:type="spellStart"/>
       <w:r>
@@ -2013,21 +2077,8 @@
       <w:r>
         <w:t xml:space="preserve"> message to indicate the change in state. </w:t>
       </w:r>
-      <w:bookmarkStart w:id="0" w:name="_GoBack"/>
-      <w:bookmarkEnd w:id="0"/>
-    </w:p>
-    <w:p>
-      <w:pPr>
-        <w:rPr>
-          <w:rFonts w:asciiTheme="majorHAnsi" w:eastAsiaTheme="majorEastAsia" w:hAnsiTheme="majorHAnsi" w:cstheme="majorBidi"/>
-          <w:b/>
-          <w:bCs/>
-          <w:color w:val="365F91" w:themeColor="accent1" w:themeShade="BF"/>
-          <w:sz w:val="28"/>
-          <w:szCs w:val="28"/>
-        </w:rPr>
-      </w:pPr>
-    </w:p>
+    </w:p>
+    <w:p/>
     <w:sectPr>
       <w:pgSz w:w="12240" w:h="15840"/>
       <w:pgMar w:top="1440" w:right="1440" w:bottom="1440" w:left="1440" w:header="720" w:footer="720" w:gutter="0"/>
@@ -4319,7 +4370,7 @@
 </file>
 
 <file path=customXml/itemProps1.xml><?xml version="1.0" encoding="utf-8"?>
-<ds:datastoreItem xmlns:ds="http://schemas.openxmlformats.org/officeDocument/2006/customXml" ds:itemID="{F356B89B-CC98-4BDB-A805-AA5B876D0098}">
+<ds:datastoreItem xmlns:ds="http://schemas.openxmlformats.org/officeDocument/2006/customXml" ds:itemID="{9DF9C8BA-F6B4-41E7-BE99-CD7E095118C1}">
   <ds:schemaRefs>
     <ds:schemaRef ds:uri="http://schemas.openxmlformats.org/officeDocument/2006/bibliography"/>
   </ds:schemaRefs>

--- a/doc/System Design.docx
+++ b/doc/System Design.docx
@@ -230,14 +230,27 @@
       <w:r>
         <w:t xml:space="preserve">Figure </w:t>
       </w:r>
-      <w:fldSimple w:instr=" SEQ Figure \* ARABIC ">
-        <w:r>
-          <w:rPr>
-            <w:noProof/>
-          </w:rPr>
-          <w:t>1</w:t>
-        </w:r>
-      </w:fldSimple>
+      <w:r>
+        <w:fldChar w:fldCharType="begin"/>
+      </w:r>
+      <w:r>
+        <w:instrText xml:space="preserve"> SEQ Figure \* ARABIC </w:instrText>
+      </w:r>
+      <w:r>
+        <w:fldChar w:fldCharType="separate"/>
+      </w:r>
+      <w:r>
+        <w:rPr>
+          <w:noProof/>
+        </w:rPr>
+        <w:t>1</w:t>
+      </w:r>
+      <w:r>
+        <w:rPr>
+          <w:noProof/>
+        </w:rPr>
+        <w:fldChar w:fldCharType="end"/>
+      </w:r>
       <w:r>
         <w:t xml:space="preserve"> Entity-Relationship Diagram</w:t>
       </w:r>
@@ -611,24 +624,8 @@
           <w:numId w:val="4"/>
         </w:numPr>
       </w:pPr>
-      <w:r>
-        <w:rPr>
-          <w:b/>
-        </w:rPr>
-        <w:t>Token:</w:t>
-      </w:r>
-      <w:r>
-        <w:t xml:space="preserve"> The token last provided by the server</w:t>
-      </w:r>
-    </w:p>
-    <w:p>
-      <w:pPr>
-        <w:pStyle w:val="ListParagraph"/>
-        <w:numPr>
-          <w:ilvl w:val="0"/>
-          <w:numId w:val="4"/>
-        </w:numPr>
-      </w:pPr>
+      <w:bookmarkStart w:id="0" w:name="_GoBack"/>
+      <w:bookmarkEnd w:id="0"/>
       <w:r>
         <w:rPr>
           <w:b/>
@@ -1725,27 +1722,14 @@
       <w:r>
         <w:t xml:space="preserve">Figure </w:t>
       </w:r>
-      <w:r>
-        <w:fldChar w:fldCharType="begin"/>
-      </w:r>
-      <w:r>
-        <w:instrText xml:space="preserve"> SEQ Figure \* ARABIC </w:instrText>
-      </w:r>
-      <w:r>
-        <w:fldChar w:fldCharType="separate"/>
-      </w:r>
-      <w:r>
-        <w:rPr>
-          <w:noProof/>
-        </w:rPr>
-        <w:t>2</w:t>
-      </w:r>
-      <w:r>
-        <w:rPr>
-          <w:noProof/>
-        </w:rPr>
-        <w:fldChar w:fldCharType="end"/>
-      </w:r>
+      <w:fldSimple w:instr=" SEQ Figure \* ARABIC ">
+        <w:r>
+          <w:rPr>
+            <w:noProof/>
+          </w:rPr>
+          <w:t>2</w:t>
+        </w:r>
+      </w:fldSimple>
       <w:r>
         <w:t>: User Creation Attempt</w:t>
       </w:r>
@@ -1824,27 +1808,14 @@
       <w:r>
         <w:t xml:space="preserve">Figure </w:t>
       </w:r>
-      <w:r>
-        <w:fldChar w:fldCharType="begin"/>
-      </w:r>
-      <w:r>
-        <w:instrText xml:space="preserve"> SEQ Figure \* ARABIC </w:instrText>
-      </w:r>
-      <w:r>
-        <w:fldChar w:fldCharType="separate"/>
-      </w:r>
-      <w:r>
-        <w:rPr>
-          <w:noProof/>
-        </w:rPr>
-        <w:t>3</w:t>
-      </w:r>
-      <w:r>
-        <w:rPr>
-          <w:noProof/>
-        </w:rPr>
-        <w:fldChar w:fldCharType="end"/>
-      </w:r>
+      <w:fldSimple w:instr=" SEQ Figure \* ARABIC ">
+        <w:r>
+          <w:rPr>
+            <w:noProof/>
+          </w:rPr>
+          <w:t>3</w:t>
+        </w:r>
+      </w:fldSimple>
       <w:r>
         <w:t>: Authentication Attempt</w:t>
       </w:r>
@@ -1952,14 +1923,27 @@
       <w:r>
         <w:t xml:space="preserve">Figure </w:t>
       </w:r>
-      <w:fldSimple w:instr=" SEQ Figure \* ARABIC ">
-        <w:r>
-          <w:rPr>
-            <w:noProof/>
-          </w:rPr>
-          <w:t>5</w:t>
-        </w:r>
-      </w:fldSimple>
+      <w:r>
+        <w:fldChar w:fldCharType="begin"/>
+      </w:r>
+      <w:r>
+        <w:instrText xml:space="preserve"> SEQ Figure \* ARABIC </w:instrText>
+      </w:r>
+      <w:r>
+        <w:fldChar w:fldCharType="separate"/>
+      </w:r>
+      <w:r>
+        <w:rPr>
+          <w:noProof/>
+        </w:rPr>
+        <w:t>5</w:t>
+      </w:r>
+      <w:r>
+        <w:rPr>
+          <w:noProof/>
+        </w:rPr>
+        <w:fldChar w:fldCharType="end"/>
+      </w:r>
       <w:r>
         <w:t>: Game flow</w:t>
       </w:r>
@@ -2029,8 +2013,6 @@
           </wp:inline>
         </w:drawing>
       </w:r>
-      <w:bookmarkStart w:id="0" w:name="_GoBack"/>
-      <w:bookmarkEnd w:id="0"/>
     </w:p>
     <w:p>
       <w:pPr>
@@ -2040,27 +2022,14 @@
       <w:r>
         <w:t xml:space="preserve">Figure </w:t>
       </w:r>
-      <w:r>
-        <w:fldChar w:fldCharType="begin"/>
-      </w:r>
-      <w:r>
-        <w:instrText xml:space="preserve"> SEQ Figure \* ARABIC </w:instrText>
-      </w:r>
-      <w:r>
-        <w:fldChar w:fldCharType="separate"/>
-      </w:r>
-      <w:r>
-        <w:rPr>
-          <w:noProof/>
-        </w:rPr>
-        <w:t>4</w:t>
-      </w:r>
-      <w:r>
-        <w:rPr>
-          <w:noProof/>
-        </w:rPr>
-        <w:fldChar w:fldCharType="end"/>
-      </w:r>
+      <w:fldSimple w:instr=" SEQ Figure \* ARABIC ">
+        <w:r>
+          <w:rPr>
+            <w:noProof/>
+          </w:rPr>
+          <w:t>4</w:t>
+        </w:r>
+      </w:fldSimple>
       <w:r>
         <w:t>: Performing an Action</w:t>
       </w:r>
@@ -4370,7 +4339,7 @@
 </file>
 
 <file path=customXml/itemProps1.xml><?xml version="1.0" encoding="utf-8"?>
-<ds:datastoreItem xmlns:ds="http://schemas.openxmlformats.org/officeDocument/2006/customXml" ds:itemID="{9DF9C8BA-F6B4-41E7-BE99-CD7E095118C1}">
+<ds:datastoreItem xmlns:ds="http://schemas.openxmlformats.org/officeDocument/2006/customXml" ds:itemID="{6EC277B7-2259-4EE2-8F62-ADECD95EDA16}">
   <ds:schemaRefs>
     <ds:schemaRef ds:uri="http://schemas.openxmlformats.org/officeDocument/2006/bibliography"/>
   </ds:schemaRefs>

--- a/doc/System Design.docx
+++ b/doc/System Design.docx
@@ -230,27 +230,14 @@
       <w:r>
         <w:t xml:space="preserve">Figure </w:t>
       </w:r>
-      <w:r>
-        <w:fldChar w:fldCharType="begin"/>
-      </w:r>
-      <w:r>
-        <w:instrText xml:space="preserve"> SEQ Figure \* ARABIC </w:instrText>
-      </w:r>
-      <w:r>
-        <w:fldChar w:fldCharType="separate"/>
-      </w:r>
-      <w:r>
-        <w:rPr>
-          <w:noProof/>
-        </w:rPr>
-        <w:t>1</w:t>
-      </w:r>
-      <w:r>
-        <w:rPr>
-          <w:noProof/>
-        </w:rPr>
-        <w:fldChar w:fldCharType="end"/>
-      </w:r>
+      <w:fldSimple w:instr=" SEQ Figure \* ARABIC ">
+        <w:r>
+          <w:rPr>
+            <w:noProof/>
+          </w:rPr>
+          <w:t>1</w:t>
+        </w:r>
+      </w:fldSimple>
       <w:r>
         <w:t xml:space="preserve"> Entity-Relationship Diagram</w:t>
       </w:r>
@@ -310,11 +297,9 @@
       <w:r>
         <w:t xml:space="preserve"> </w:t>
       </w:r>
-      <w:proofErr w:type="spellStart"/>
       <w:r>
         <w:t>bcrypt</w:t>
       </w:r>
-      <w:proofErr w:type="spellEnd"/>
       <w:r>
         <w:t xml:space="preserve"> </w:t>
       </w:r>
@@ -331,15 +316,7 @@
         <w:t xml:space="preserve">. </w:t>
       </w:r>
       <w:r>
-        <w:t xml:space="preserve">No additional salting is required with a correct implementation of </w:t>
-      </w:r>
-      <w:proofErr w:type="spellStart"/>
-      <w:r>
-        <w:t>bcrypt</w:t>
-      </w:r>
-      <w:proofErr w:type="spellEnd"/>
-      <w:r>
-        <w:t xml:space="preserve">. </w:t>
+        <w:t xml:space="preserve">No additional salting is required with a correct implementation of bcrypt. </w:t>
       </w:r>
     </w:p>
     <w:p>
@@ -624,34 +601,576 @@
           <w:numId w:val="4"/>
         </w:numPr>
       </w:pPr>
+      <w:r>
+        <w:rPr>
+          <w:b/>
+        </w:rPr>
+        <w:t>Action:</w:t>
+      </w:r>
+      <w:r>
+        <w:t xml:space="preserve"> Can be “Join”, “Bet”, “Fold”, or “Quit”</w:t>
+      </w:r>
+    </w:p>
+    <w:p>
+      <w:pPr>
+        <w:pStyle w:val="ListParagraph"/>
+        <w:numPr>
+          <w:ilvl w:val="0"/>
+          <w:numId w:val="4"/>
+        </w:numPr>
+      </w:pPr>
+      <w:r>
+        <w:rPr>
+          <w:b/>
+        </w:rPr>
+        <w:t>Parameters:</w:t>
+      </w:r>
+      <w:r>
+        <w:t xml:space="preserve"> An object, specified below. </w:t>
+      </w:r>
+    </w:p>
+    <w:p>
+      <w:pPr>
+        <w:pStyle w:val="Heading4"/>
+      </w:pPr>
+      <w:r>
+        <w:t>Join Action Parameters</w:t>
+      </w:r>
+    </w:p>
+    <w:p>
+      <w:r>
+        <w:t>The Parameters object for an action “Join”</w:t>
+      </w:r>
+      <w:r>
+        <w:t xml:space="preserve"> consists of the following key-value pairs:</w:t>
+      </w:r>
+    </w:p>
+    <w:p>
+      <w:pPr>
+        <w:pStyle w:val="ListParagraph"/>
+        <w:numPr>
+          <w:ilvl w:val="0"/>
+          <w:numId w:val="5"/>
+        </w:numPr>
+      </w:pPr>
+      <w:r>
+        <w:rPr>
+          <w:b/>
+        </w:rPr>
+        <w:t>GameID:</w:t>
+      </w:r>
+      <w:r>
+        <w:t xml:space="preserve"> An ID for a game to be joined.</w:t>
+      </w:r>
+    </w:p>
+    <w:p>
+      <w:pPr>
+        <w:pStyle w:val="Heading4"/>
+      </w:pPr>
+      <w:r>
+        <w:t>Bet Action Parameters</w:t>
+      </w:r>
+    </w:p>
+    <w:p>
+      <w:pPr>
+        <w:pStyle w:val="ListParagraph"/>
+        <w:numPr>
+          <w:ilvl w:val="0"/>
+          <w:numId w:val="5"/>
+        </w:numPr>
+      </w:pPr>
+      <w:r>
+        <w:rPr>
+          <w:b/>
+        </w:rPr>
+        <w:t>Amount:</w:t>
+      </w:r>
+      <w:r>
+        <w:t xml:space="preserve"> A numeric amount of chips to bet</w:t>
+      </w:r>
+    </w:p>
+    <w:p>
+      <w:pPr>
+        <w:pStyle w:val="ListParagraph"/>
+        <w:numPr>
+          <w:ilvl w:val="0"/>
+          <w:numId w:val="5"/>
+        </w:numPr>
+      </w:pPr>
+      <w:r>
+        <w:rPr>
+          <w:b/>
+        </w:rPr>
+        <w:t>All</w:t>
+      </w:r>
+      <w:r>
+        <w:t>-</w:t>
+      </w:r>
+      <w:r>
+        <w:rPr>
+          <w:b/>
+        </w:rPr>
+        <w:t>in:</w:t>
+      </w:r>
+      <w:r>
+        <w:t xml:space="preserve"> Whether the player has gone all-in. Valid values are “true” or “false”</w:t>
+      </w:r>
+    </w:p>
+    <w:p>
+      <w:pPr>
+        <w:pStyle w:val="Heading4"/>
+      </w:pPr>
+      <w:r>
+        <w:t>Fold Action Parameters</w:t>
+      </w:r>
+    </w:p>
+    <w:p>
+      <w:pPr>
+        <w:pStyle w:val="ListParagraph"/>
+        <w:numPr>
+          <w:ilvl w:val="0"/>
+          <w:numId w:val="6"/>
+        </w:numPr>
+      </w:pPr>
+      <w:r>
+        <w:rPr>
+          <w:b/>
+        </w:rPr>
+        <w:t>Quit:</w:t>
+      </w:r>
+      <w:r>
+        <w:t xml:space="preserve"> Whether the player is also quitting the game table. Valid values are “true” or “false”</w:t>
+      </w:r>
+    </w:p>
+    <w:p>
+      <w:pPr>
+        <w:pStyle w:val="Heading4"/>
+      </w:pPr>
+      <w:r>
+        <w:t>Quit Action Parameters</w:t>
+      </w:r>
+    </w:p>
+    <w:p>
+      <w:r>
+        <w:t>The parameters object for a Quit action is always empty.</w:t>
+      </w:r>
+    </w:p>
+    <w:p>
+      <w:pPr>
+        <w:pStyle w:val="Heading3"/>
+      </w:pPr>
+      <w:r>
+        <w:t>Authentication Success</w:t>
+      </w:r>
+    </w:p>
+    <w:p>
+      <w:r>
+        <w:t>An authentication success is sent from the server to the client upon receipt of an Authentication Attempt that results in a password match</w:t>
+      </w:r>
+      <w:r>
+        <w:t xml:space="preserve"> or a User Creation Attempt that did not result in an error</w:t>
+      </w:r>
+      <w:r>
+        <w:t>. It consists of the following key-value pairs:</w:t>
+      </w:r>
+    </w:p>
+    <w:p>
+      <w:pPr>
+        <w:pStyle w:val="ListParagraph"/>
+        <w:numPr>
+          <w:ilvl w:val="0"/>
+          <w:numId w:val="3"/>
+        </w:numPr>
+      </w:pPr>
+      <w:r>
+        <w:rPr>
+          <w:b/>
+        </w:rPr>
+        <w:lastRenderedPageBreak/>
+        <w:t>Message:</w:t>
+      </w:r>
+      <w:r>
+        <w:t xml:space="preserve"> “Authentication Success”</w:t>
+      </w:r>
+    </w:p>
+    <w:p>
+      <w:pPr>
+        <w:pStyle w:val="Heading3"/>
+      </w:pPr>
+      <w:r>
+        <w:t>Error</w:t>
+      </w:r>
+    </w:p>
+    <w:p>
+      <w:r>
+        <w:t>An error message is sent from the server to the client when an error has occurred. It consists of the following key-value pairs:</w:t>
+      </w:r>
+    </w:p>
+    <w:p>
+      <w:pPr>
+        <w:pStyle w:val="ListParagraph"/>
+        <w:numPr>
+          <w:ilvl w:val="0"/>
+          <w:numId w:val="7"/>
+        </w:numPr>
+      </w:pPr>
+      <w:r>
+        <w:rPr>
+          <w:b/>
+        </w:rPr>
+        <w:t>ErrorCode:</w:t>
+      </w:r>
+      <w:r>
+        <w:t xml:space="preserve"> A numeric code explaining the error. The possible errors shall be documented at a later date.</w:t>
+      </w:r>
+    </w:p>
+    <w:p>
+      <w:pPr>
+        <w:pStyle w:val="ListParagraph"/>
+        <w:numPr>
+          <w:ilvl w:val="0"/>
+          <w:numId w:val="7"/>
+        </w:numPr>
+      </w:pPr>
+      <w:r>
+        <w:rPr>
+          <w:b/>
+        </w:rPr>
+        <w:t xml:space="preserve">ErrorMessage: </w:t>
+      </w:r>
+      <w:r>
+        <w:t>A string describing the error. This should be safe to display to the user.</w:t>
+      </w:r>
+    </w:p>
+    <w:p>
+      <w:pPr>
+        <w:pStyle w:val="Heading3"/>
+      </w:pPr>
+      <w:r>
+        <w:t>Game State</w:t>
+      </w:r>
+    </w:p>
+    <w:p>
+      <w:r>
+        <w:t>A game state message is sent from the server to the client. It is an unsolicited message, and the only unsolicited message. It consists of the following key-value pairs:</w:t>
+      </w:r>
+    </w:p>
+    <w:p>
+      <w:pPr>
+        <w:pStyle w:val="ListParagraph"/>
+        <w:numPr>
+          <w:ilvl w:val="0"/>
+          <w:numId w:val="8"/>
+        </w:numPr>
+      </w:pPr>
+      <w:r>
+        <w:rPr>
+          <w:b/>
+        </w:rPr>
+        <w:t>Type:</w:t>
+      </w:r>
+      <w:r>
+        <w:t xml:space="preserve"> Valid values are “Lobby” or “Game”</w:t>
+      </w:r>
+    </w:p>
+    <w:p>
+      <w:pPr>
+        <w:pStyle w:val="ListParagraph"/>
+        <w:numPr>
+          <w:ilvl w:val="0"/>
+          <w:numId w:val="8"/>
+        </w:numPr>
+      </w:pPr>
+      <w:r>
+        <w:rPr>
+          <w:b/>
+        </w:rPr>
+        <w:t xml:space="preserve">State: </w:t>
+      </w:r>
+      <w:r>
+        <w:t>An object, specified below.</w:t>
+      </w:r>
+    </w:p>
+    <w:p>
+      <w:pPr>
+        <w:pStyle w:val="Heading4"/>
+      </w:pPr>
+      <w:r>
+        <w:t>Lobby State Object</w:t>
+      </w:r>
+    </w:p>
+    <w:p>
+      <w:r>
+        <w:t>A Lobby State object consists of the following key-value pairs:</w:t>
+      </w:r>
+    </w:p>
+    <w:p>
+      <w:pPr>
+        <w:pStyle w:val="ListParagraph"/>
+        <w:numPr>
+          <w:ilvl w:val="0"/>
+          <w:numId w:val="9"/>
+        </w:numPr>
+      </w:pPr>
+      <w:r>
+        <w:rPr>
+          <w:b/>
+        </w:rPr>
+        <w:t>Games:</w:t>
+      </w:r>
+      <w:r>
+        <w:t xml:space="preserve"> An array of objects, each consisting of the following key-value pairs:</w:t>
+      </w:r>
+    </w:p>
+    <w:p>
+      <w:pPr>
+        <w:pStyle w:val="ListParagraph"/>
+        <w:numPr>
+          <w:ilvl w:val="1"/>
+          <w:numId w:val="9"/>
+        </w:numPr>
+      </w:pPr>
+      <w:r>
+        <w:rPr>
+          <w:b/>
+        </w:rPr>
+        <w:t>ID:</w:t>
+      </w:r>
+      <w:r>
+        <w:t xml:space="preserve"> The ID of the game. </w:t>
+      </w:r>
+    </w:p>
+    <w:p>
+      <w:pPr>
+        <w:pStyle w:val="ListParagraph"/>
+        <w:numPr>
+          <w:ilvl w:val="1"/>
+          <w:numId w:val="9"/>
+        </w:numPr>
+      </w:pPr>
+      <w:r>
+        <w:rPr>
+          <w:b/>
+        </w:rPr>
+        <w:t>Open:</w:t>
+      </w:r>
+      <w:r>
+        <w:t xml:space="preserve"> Whether this game can be joined. Valid values are “true” and “false”</w:t>
+      </w:r>
+    </w:p>
+    <w:p>
+      <w:pPr>
+        <w:pStyle w:val="ListParagraph"/>
+        <w:numPr>
+          <w:ilvl w:val="1"/>
+          <w:numId w:val="9"/>
+        </w:numPr>
+      </w:pPr>
+      <w:r>
+        <w:rPr>
+          <w:b/>
+        </w:rPr>
+        <w:t>Players:</w:t>
+      </w:r>
+      <w:r>
+        <w:t xml:space="preserve"> An array of objects, each consisting of the following key-value pairs:</w:t>
+      </w:r>
+    </w:p>
+    <w:p>
+      <w:pPr>
+        <w:pStyle w:val="ListParagraph"/>
+        <w:numPr>
+          <w:ilvl w:val="2"/>
+          <w:numId w:val="9"/>
+        </w:numPr>
+      </w:pPr>
+      <w:r>
+        <w:rPr>
+          <w:b/>
+        </w:rPr>
+        <w:t>Username:</w:t>
+      </w:r>
+      <w:r>
+        <w:t xml:space="preserve"> The name of the player</w:t>
+      </w:r>
+    </w:p>
+    <w:p>
+      <w:pPr>
+        <w:pStyle w:val="ListParagraph"/>
+        <w:numPr>
+          <w:ilvl w:val="2"/>
+          <w:numId w:val="9"/>
+        </w:numPr>
+      </w:pPr>
+      <w:r>
+        <w:rPr>
+          <w:b/>
+        </w:rPr>
+        <w:t>Avatar:</w:t>
+      </w:r>
+      <w:r>
+        <w:t xml:space="preserve"> A string containing a URL to the user’s Gravitar image</w:t>
+      </w:r>
+    </w:p>
+    <w:p>
+      <w:pPr>
+        <w:pStyle w:val="ListParagraph"/>
+        <w:numPr>
+          <w:ilvl w:val="2"/>
+          <w:numId w:val="9"/>
+        </w:numPr>
+      </w:pPr>
+      <w:r>
+        <w:rPr>
+          <w:b/>
+        </w:rPr>
+        <w:t>Chips:</w:t>
+      </w:r>
+      <w:r>
+        <w:t xml:space="preserve"> A numeric value representing the user’s current chip count</w:t>
+      </w:r>
+    </w:p>
+    <w:p>
+      <w:pPr>
+        <w:pStyle w:val="ListParagraph"/>
+        <w:numPr>
+          <w:ilvl w:val="1"/>
+          <w:numId w:val="9"/>
+        </w:numPr>
+      </w:pPr>
+      <w:r>
+        <w:rPr>
+          <w:b/>
+        </w:rPr>
+        <w:t>Watchers:</w:t>
+      </w:r>
+      <w:r>
+        <w:t xml:space="preserve"> </w:t>
+      </w:r>
+      <w:r>
+        <w:rPr>
+          <w:i/>
+        </w:rPr>
+        <w:t xml:space="preserve">Optional, omitted if empty. </w:t>
+      </w:r>
+      <w:r>
+        <w:t>An array of objects, each consisting of the following key-value pairs:</w:t>
+      </w:r>
+    </w:p>
+    <w:p>
+      <w:pPr>
+        <w:pStyle w:val="ListParagraph"/>
+        <w:numPr>
+          <w:ilvl w:val="2"/>
+          <w:numId w:val="9"/>
+        </w:numPr>
+      </w:pPr>
+      <w:r>
+        <w:rPr>
+          <w:b/>
+        </w:rPr>
+        <w:t>Username:</w:t>
+      </w:r>
+      <w:r>
+        <w:t xml:space="preserve"> The name of the player</w:t>
+      </w:r>
+    </w:p>
+    <w:p>
+      <w:pPr>
+        <w:pStyle w:val="ListParagraph"/>
+        <w:numPr>
+          <w:ilvl w:val="2"/>
+          <w:numId w:val="9"/>
+        </w:numPr>
+      </w:pPr>
+      <w:r>
+        <w:rPr>
+          <w:b/>
+        </w:rPr>
+        <w:t>Avatar:</w:t>
+      </w:r>
+      <w:r>
+        <w:t xml:space="preserve"> A string containing a URL to the user’s Gravitar image</w:t>
+      </w:r>
+    </w:p>
+    <w:p>
+      <w:pPr>
+        <w:pStyle w:val="ListParagraph"/>
+        <w:numPr>
+          <w:ilvl w:val="0"/>
+          <w:numId w:val="9"/>
+        </w:numPr>
+      </w:pPr>
+      <w:r>
+        <w:rPr>
+          <w:b/>
+        </w:rPr>
+        <w:t>LobbyOccupants:</w:t>
+      </w:r>
+      <w:r>
+        <w:t xml:space="preserve"> An Array of objects, each consisting of the following key-valu</w:t>
+      </w:r>
+      <w:r>
+        <w:t>e</w:t>
+      </w:r>
       <w:bookmarkStart w:id="0" w:name="_GoBack"/>
       <w:bookmarkEnd w:id="0"/>
       <w:r>
-        <w:rPr>
-          <w:b/>
-        </w:rPr>
-        <w:t>Action:</w:t>
-      </w:r>
-      <w:r>
-        <w:t xml:space="preserve"> Can be “Join”, “Bet”, “Fold”, or “Quit”</w:t>
-      </w:r>
-    </w:p>
-    <w:p>
-      <w:pPr>
-        <w:pStyle w:val="ListParagraph"/>
-        <w:numPr>
-          <w:ilvl w:val="0"/>
-          <w:numId w:val="4"/>
-        </w:numPr>
-      </w:pPr>
-      <w:r>
-        <w:rPr>
-          <w:b/>
-        </w:rPr>
-        <w:t>Parameters:</w:t>
-      </w:r>
-      <w:r>
-        <w:t xml:space="preserve"> An object, specified below. </w:t>
+        <w:t xml:space="preserve"> pairs:</w:t>
+      </w:r>
+    </w:p>
+    <w:p>
+      <w:pPr>
+        <w:pStyle w:val="ListParagraph"/>
+        <w:numPr>
+          <w:ilvl w:val="1"/>
+          <w:numId w:val="9"/>
+        </w:numPr>
+      </w:pPr>
+      <w:r>
+        <w:rPr>
+          <w:b/>
+        </w:rPr>
+        <w:t>Username:</w:t>
+      </w:r>
+      <w:r>
+        <w:t xml:space="preserve"> The name of the player</w:t>
+      </w:r>
+    </w:p>
+    <w:p>
+      <w:pPr>
+        <w:pStyle w:val="ListParagraph"/>
+        <w:numPr>
+          <w:ilvl w:val="1"/>
+          <w:numId w:val="9"/>
+        </w:numPr>
+      </w:pPr>
+      <w:r>
+        <w:rPr>
+          <w:b/>
+        </w:rPr>
+        <w:t>Avatar:</w:t>
+      </w:r>
+      <w:r>
+        <w:t xml:space="preserve"> A string containing a URL to the user’s Gravitar image</w:t>
+      </w:r>
+    </w:p>
+    <w:p>
+      <w:pPr>
+        <w:pStyle w:val="ListParagraph"/>
+        <w:numPr>
+          <w:ilvl w:val="1"/>
+          <w:numId w:val="9"/>
+        </w:numPr>
+      </w:pPr>
+      <w:r>
+        <w:rPr>
+          <w:b/>
+        </w:rPr>
+        <w:t>Chips:</w:t>
+      </w:r>
+      <w:r>
+        <w:t xml:space="preserve"> A numeric value representing the user’s current chip count</w:t>
       </w:r>
     </w:p>
     <w:p>
@@ -659,298 +1178,12 @@
         <w:pStyle w:val="Heading4"/>
       </w:pPr>
       <w:r>
-        <w:t>Join Action Parameters</w:t>
-      </w:r>
-    </w:p>
-    <w:p>
-      <w:r>
-        <w:t>The Parameters object for an action “Join”</w:t>
-      </w:r>
-      <w:r>
-        <w:t xml:space="preserve"> consists of the following key-value pairs:</w:t>
-      </w:r>
-    </w:p>
-    <w:p>
-      <w:pPr>
-        <w:pStyle w:val="ListParagraph"/>
-        <w:numPr>
-          <w:ilvl w:val="0"/>
-          <w:numId w:val="5"/>
-        </w:numPr>
-      </w:pPr>
-      <w:proofErr w:type="spellStart"/>
-      <w:r>
-        <w:rPr>
-          <w:b/>
-        </w:rPr>
-        <w:t>GameID</w:t>
-      </w:r>
-      <w:proofErr w:type="spellEnd"/>
-      <w:r>
-        <w:rPr>
-          <w:b/>
-        </w:rPr>
-        <w:t>:</w:t>
-      </w:r>
-      <w:r>
-        <w:t xml:space="preserve"> An ID for a game to be joined.</w:t>
-      </w:r>
-    </w:p>
-    <w:p>
-      <w:pPr>
-        <w:pStyle w:val="Heading4"/>
-      </w:pPr>
-      <w:r>
-        <w:t>Bet Action Parameters</w:t>
-      </w:r>
-    </w:p>
-    <w:p>
-      <w:pPr>
-        <w:pStyle w:val="ListParagraph"/>
-        <w:numPr>
-          <w:ilvl w:val="0"/>
-          <w:numId w:val="5"/>
-        </w:numPr>
-      </w:pPr>
-      <w:r>
-        <w:rPr>
-          <w:b/>
-        </w:rPr>
-        <w:t>Amount:</w:t>
-      </w:r>
-      <w:r>
-        <w:t xml:space="preserve"> A numeric amount of chips to bet</w:t>
-      </w:r>
-    </w:p>
-    <w:p>
-      <w:pPr>
-        <w:pStyle w:val="ListParagraph"/>
-        <w:numPr>
-          <w:ilvl w:val="0"/>
-          <w:numId w:val="5"/>
-        </w:numPr>
-      </w:pPr>
-      <w:r>
-        <w:rPr>
-          <w:b/>
-        </w:rPr>
-        <w:t>All</w:t>
-      </w:r>
-      <w:r>
-        <w:t>-</w:t>
-      </w:r>
-      <w:r>
-        <w:rPr>
-          <w:b/>
-        </w:rPr>
-        <w:t>in:</w:t>
-      </w:r>
-      <w:r>
-        <w:t xml:space="preserve"> Whether the player has gone all-in. Valid values are “true” or “false”</w:t>
-      </w:r>
-    </w:p>
-    <w:p>
-      <w:pPr>
-        <w:pStyle w:val="Heading4"/>
-      </w:pPr>
-      <w:r>
-        <w:t>Fold Action Parameters</w:t>
-      </w:r>
-    </w:p>
-    <w:p>
-      <w:pPr>
-        <w:pStyle w:val="ListParagraph"/>
-        <w:numPr>
-          <w:ilvl w:val="0"/>
-          <w:numId w:val="6"/>
-        </w:numPr>
-      </w:pPr>
-      <w:r>
-        <w:rPr>
-          <w:b/>
-        </w:rPr>
-        <w:t>Quit:</w:t>
-      </w:r>
-      <w:r>
-        <w:t xml:space="preserve"> Whether the player is also quitting the game table. Valid values are “true” or “false”</w:t>
-      </w:r>
-    </w:p>
-    <w:p>
-      <w:pPr>
-        <w:pStyle w:val="Heading4"/>
-      </w:pPr>
-      <w:r>
-        <w:t>Quit Action Parameters</w:t>
-      </w:r>
-    </w:p>
-    <w:p>
-      <w:r>
-        <w:t>The parameters object for a Quit action is always empty.</w:t>
-      </w:r>
-    </w:p>
-    <w:p>
-      <w:pPr>
-        <w:pStyle w:val="Heading3"/>
-      </w:pPr>
-      <w:r>
-        <w:t>Authentication Success</w:t>
-      </w:r>
-    </w:p>
-    <w:p>
-      <w:r>
-        <w:t>An authentication success is sent from the server to the client upon receipt of an Authentication Attempt that results in a password match</w:t>
-      </w:r>
-      <w:r>
-        <w:t xml:space="preserve"> or a User Creation Attempt that did not result in an error</w:t>
-      </w:r>
-      <w:r>
-        <w:t>. It consists of the following key-value pairs:</w:t>
-      </w:r>
-    </w:p>
-    <w:p>
-      <w:pPr>
-        <w:pStyle w:val="ListParagraph"/>
-        <w:numPr>
-          <w:ilvl w:val="0"/>
-          <w:numId w:val="3"/>
-        </w:numPr>
-      </w:pPr>
-      <w:r>
-        <w:rPr>
-          <w:b/>
-        </w:rPr>
-        <w:lastRenderedPageBreak/>
-        <w:t>Message:</w:t>
-      </w:r>
-      <w:r>
-        <w:t xml:space="preserve"> “Authentication Success”</w:t>
-      </w:r>
-    </w:p>
-    <w:p>
-      <w:pPr>
-        <w:pStyle w:val="Heading3"/>
-      </w:pPr>
-      <w:r>
-        <w:t>Error</w:t>
-      </w:r>
-    </w:p>
-    <w:p>
-      <w:r>
-        <w:t>An error message is sent from the server to the client when an error has occurred. It consists of the following key-value pairs:</w:t>
-      </w:r>
-    </w:p>
-    <w:p>
-      <w:pPr>
-        <w:pStyle w:val="ListParagraph"/>
-        <w:numPr>
-          <w:ilvl w:val="0"/>
-          <w:numId w:val="7"/>
-        </w:numPr>
-      </w:pPr>
-      <w:proofErr w:type="spellStart"/>
-      <w:r>
-        <w:rPr>
-          <w:b/>
-        </w:rPr>
-        <w:t>ErrorCode</w:t>
-      </w:r>
-      <w:proofErr w:type="spellEnd"/>
-      <w:r>
-        <w:rPr>
-          <w:b/>
-        </w:rPr>
-        <w:t>:</w:t>
-      </w:r>
-      <w:r>
-        <w:t xml:space="preserve"> A numeric code explaining the error. The possible errors shall be documented at a later date.</w:t>
-      </w:r>
-    </w:p>
-    <w:p>
-      <w:pPr>
-        <w:pStyle w:val="ListParagraph"/>
-        <w:numPr>
-          <w:ilvl w:val="0"/>
-          <w:numId w:val="7"/>
-        </w:numPr>
-      </w:pPr>
-      <w:proofErr w:type="spellStart"/>
-      <w:r>
-        <w:rPr>
-          <w:b/>
-        </w:rPr>
-        <w:t>ErrorMessage</w:t>
-      </w:r>
-      <w:proofErr w:type="spellEnd"/>
-      <w:r>
-        <w:rPr>
-          <w:b/>
-        </w:rPr>
-        <w:t xml:space="preserve">: </w:t>
-      </w:r>
-      <w:r>
-        <w:t>A string describing the error. This should be safe to display to the user.</w:t>
-      </w:r>
-    </w:p>
-    <w:p>
-      <w:pPr>
-        <w:pStyle w:val="Heading3"/>
-      </w:pPr>
-      <w:r>
-        <w:t>Game State</w:t>
-      </w:r>
-    </w:p>
-    <w:p>
-      <w:r>
-        <w:t>A game state message is sent from the server to the client. It is an unsolicited message, and the only unsolicited message. It consists of the following key-value pairs:</w:t>
-      </w:r>
-    </w:p>
-    <w:p>
-      <w:pPr>
-        <w:pStyle w:val="ListParagraph"/>
-        <w:numPr>
-          <w:ilvl w:val="0"/>
-          <w:numId w:val="8"/>
-        </w:numPr>
-      </w:pPr>
-      <w:r>
-        <w:rPr>
-          <w:b/>
-        </w:rPr>
-        <w:t>Type:</w:t>
-      </w:r>
-      <w:r>
-        <w:t xml:space="preserve"> Valid values are “Lobby” or “Game”</w:t>
-      </w:r>
-    </w:p>
-    <w:p>
-      <w:pPr>
-        <w:pStyle w:val="ListParagraph"/>
-        <w:numPr>
-          <w:ilvl w:val="0"/>
-          <w:numId w:val="8"/>
-        </w:numPr>
-      </w:pPr>
-      <w:r>
-        <w:rPr>
-          <w:b/>
-        </w:rPr>
-        <w:t xml:space="preserve">State: </w:t>
-      </w:r>
-      <w:r>
-        <w:t>An object, specified below.</w:t>
-      </w:r>
-    </w:p>
-    <w:p>
-      <w:pPr>
-        <w:pStyle w:val="Heading4"/>
-      </w:pPr>
-      <w:r>
-        <w:t>Lobby State Object</w:t>
-      </w:r>
-    </w:p>
-    <w:p>
-      <w:r>
-        <w:t>A Lobby State object consists of the following key-value pairs:</w:t>
+        <w:t>Game State Object</w:t>
+      </w:r>
+    </w:p>
+    <w:p>
+      <w:r>
+        <w:t>A Game State object consists of the following key-value pairs:</w:t>
       </w:r>
     </w:p>
     <w:p>
@@ -965,10 +1198,97 @@
         <w:rPr>
           <w:b/>
         </w:rPr>
-        <w:t>Games:</w:t>
-      </w:r>
-      <w:r>
-        <w:t xml:space="preserve"> An array of objects, each consisting of the following key-value pairs:</w:t>
+        <w:t xml:space="preserve">Pot: </w:t>
+      </w:r>
+      <w:r>
+        <w:t>A number consisting of the number of chips in the table’s betting pool</w:t>
+      </w:r>
+    </w:p>
+    <w:p>
+      <w:pPr>
+        <w:pStyle w:val="ListParagraph"/>
+        <w:numPr>
+          <w:ilvl w:val="0"/>
+          <w:numId w:val="9"/>
+        </w:numPr>
+      </w:pPr>
+      <w:r>
+        <w:rPr>
+          <w:b/>
+        </w:rPr>
+        <w:t>Dealer:</w:t>
+      </w:r>
+      <w:r>
+        <w:t xml:space="preserve"> A username of </w:t>
+      </w:r>
+      <w:r>
+        <w:t>the</w:t>
+      </w:r>
+      <w:r>
+        <w:t xml:space="preserve"> player that is currently the Dealer this round</w:t>
+      </w:r>
+    </w:p>
+    <w:p>
+      <w:pPr>
+        <w:pStyle w:val="ListParagraph"/>
+        <w:numPr>
+          <w:ilvl w:val="0"/>
+          <w:numId w:val="9"/>
+        </w:numPr>
+      </w:pPr>
+      <w:r>
+        <w:rPr>
+          <w:b/>
+        </w:rPr>
+        <w:t>Actor:</w:t>
+      </w:r>
+      <w:r>
+        <w:t xml:space="preserve"> A username of the player that can currently take actions.</w:t>
+      </w:r>
+    </w:p>
+    <w:p>
+      <w:pPr>
+        <w:pStyle w:val="ListParagraph"/>
+        <w:numPr>
+          <w:ilvl w:val="0"/>
+          <w:numId w:val="9"/>
+        </w:numPr>
+      </w:pPr>
+      <w:r>
+        <w:rPr>
+          <w:b/>
+        </w:rPr>
+        <w:t xml:space="preserve">TableCards: </w:t>
+      </w:r>
+      <w:r>
+        <w:t>An array of</w:t>
+      </w:r>
+      <w:r>
+        <w:t xml:space="preserve"> 0, 3, 4, or 5</w:t>
+      </w:r>
+      <w:r>
+        <w:t xml:space="preserve"> </w:t>
+      </w:r>
+      <w:r>
+        <w:t>card objects</w:t>
+      </w:r>
+    </w:p>
+    <w:p>
+      <w:pPr>
+        <w:pStyle w:val="ListParagraph"/>
+        <w:numPr>
+          <w:ilvl w:val="0"/>
+          <w:numId w:val="9"/>
+        </w:numPr>
+      </w:pPr>
+      <w:r>
+        <w:rPr>
+          <w:b/>
+        </w:rPr>
+        <w:t>You:</w:t>
+      </w:r>
+      <w:r>
+        <w:t xml:space="preserve"> An object consisting of the following key-value pairs:</w:t>
       </w:r>
     </w:p>
     <w:p>
@@ -978,15 +1298,25 @@
           <w:ilvl w:val="1"/>
           <w:numId w:val="9"/>
         </w:numPr>
-      </w:pPr>
-      <w:r>
-        <w:rPr>
-          <w:b/>
-        </w:rPr>
-        <w:t>ID:</w:t>
-      </w:r>
-      <w:r>
-        <w:t xml:space="preserve"> The ID of the game. </w:t>
+        <w:rPr>
+          <w:b/>
+        </w:rPr>
+      </w:pPr>
+      <w:r>
+        <w:rPr>
+          <w:b/>
+        </w:rPr>
+        <w:lastRenderedPageBreak/>
+        <w:t>Position:</w:t>
+      </w:r>
+      <w:r>
+        <w:rPr>
+          <w:b/>
+        </w:rPr>
+        <w:t xml:space="preserve"> </w:t>
+      </w:r>
+      <w:r>
+        <w:t>A numeric value indicating the seat number you have been assigned</w:t>
       </w:r>
     </w:p>
     <w:p>
@@ -1001,10 +1331,10 @@
         <w:rPr>
           <w:b/>
         </w:rPr>
-        <w:t>Open:</w:t>
-      </w:r>
-      <w:r>
-        <w:t xml:space="preserve"> Whether this game can be joined. Valid values are “true” and “false”</w:t>
+        <w:t>Hand:</w:t>
+      </w:r>
+      <w:r>
+        <w:t xml:space="preserve"> An array of 0 or 2 card objects</w:t>
       </w:r>
     </w:p>
     <w:p>
@@ -1019,72 +1349,28 @@
         <w:rPr>
           <w:b/>
         </w:rPr>
-        <w:t>Players:</w:t>
+        <w:t>Chips:</w:t>
+      </w:r>
+      <w:r>
+        <w:t xml:space="preserve"> A numeric value representing your current chip count</w:t>
+      </w:r>
+    </w:p>
+    <w:p>
+      <w:pPr>
+        <w:pStyle w:val="ListParagraph"/>
+        <w:numPr>
+          <w:ilvl w:val="0"/>
+          <w:numId w:val="9"/>
+        </w:numPr>
+      </w:pPr>
+      <w:r>
+        <w:rPr>
+          <w:b/>
+        </w:rPr>
+        <w:t>OtherPlayers:</w:t>
       </w:r>
       <w:r>
         <w:t xml:space="preserve"> An array of objects, each consisting of the following key-value pairs:</w:t>
-      </w:r>
-    </w:p>
-    <w:p>
-      <w:pPr>
-        <w:pStyle w:val="ListParagraph"/>
-        <w:numPr>
-          <w:ilvl w:val="2"/>
-          <w:numId w:val="9"/>
-        </w:numPr>
-      </w:pPr>
-      <w:r>
-        <w:rPr>
-          <w:b/>
-        </w:rPr>
-        <w:t>Username:</w:t>
-      </w:r>
-      <w:r>
-        <w:t xml:space="preserve"> The name of the player</w:t>
-      </w:r>
-    </w:p>
-    <w:p>
-      <w:pPr>
-        <w:pStyle w:val="ListParagraph"/>
-        <w:numPr>
-          <w:ilvl w:val="2"/>
-          <w:numId w:val="9"/>
-        </w:numPr>
-      </w:pPr>
-      <w:r>
-        <w:rPr>
-          <w:b/>
-        </w:rPr>
-        <w:t>Avatar:</w:t>
-      </w:r>
-      <w:r>
-        <w:t xml:space="preserve"> A string containing a URL to the user’s </w:t>
-      </w:r>
-      <w:proofErr w:type="spellStart"/>
-      <w:r>
-        <w:t>Gravitar</w:t>
-      </w:r>
-      <w:proofErr w:type="spellEnd"/>
-      <w:r>
-        <w:t xml:space="preserve"> image</w:t>
-      </w:r>
-    </w:p>
-    <w:p>
-      <w:pPr>
-        <w:pStyle w:val="ListParagraph"/>
-        <w:numPr>
-          <w:ilvl w:val="2"/>
-          <w:numId w:val="9"/>
-        </w:numPr>
-      </w:pPr>
-      <w:r>
-        <w:rPr>
-          <w:b/>
-        </w:rPr>
-        <w:t>Chips:</w:t>
-      </w:r>
-      <w:r>
-        <w:t xml:space="preserve"> A numeric value representing the user’s current chip count</w:t>
       </w:r>
     </w:p>
     <w:p>
@@ -1099,26 +1385,17 @@
         <w:rPr>
           <w:b/>
         </w:rPr>
-        <w:t>Watchers:</w:t>
-      </w:r>
-      <w:r>
-        <w:t xml:space="preserve"> </w:t>
-      </w:r>
-      <w:r>
-        <w:rPr>
-          <w:i/>
-        </w:rPr>
-        <w:t xml:space="preserve">Optional, omitted if empty. </w:t>
-      </w:r>
-      <w:r>
-        <w:t>An array of objects, each consisting of the following key-value pairs:</w:t>
-      </w:r>
-    </w:p>
-    <w:p>
-      <w:pPr>
-        <w:pStyle w:val="ListParagraph"/>
-        <w:numPr>
-          <w:ilvl w:val="2"/>
+        <w:t>Position:</w:t>
+      </w:r>
+      <w:r>
+        <w:t xml:space="preserve"> A numeric value indicating the seat number of the player</w:t>
+      </w:r>
+    </w:p>
+    <w:p>
+      <w:pPr>
+        <w:pStyle w:val="ListParagraph"/>
+        <w:numPr>
+          <w:ilvl w:val="1"/>
           <w:numId w:val="9"/>
         </w:numPr>
       </w:pPr>
@@ -1129,14 +1406,20 @@
         <w:t>Username:</w:t>
       </w:r>
       <w:r>
-        <w:t xml:space="preserve"> The name of the player</w:t>
-      </w:r>
-    </w:p>
-    <w:p>
-      <w:pPr>
-        <w:pStyle w:val="ListParagraph"/>
-        <w:numPr>
-          <w:ilvl w:val="2"/>
+        <w:t xml:space="preserve"> The name of the player. Note that “You” is not included in this list.</w:t>
+      </w:r>
+      <w:r>
+        <w:tab/>
+      </w:r>
+      <w:r>
+        <w:tab/>
+      </w:r>
+    </w:p>
+    <w:p>
+      <w:pPr>
+        <w:pStyle w:val="ListParagraph"/>
+        <w:numPr>
+          <w:ilvl w:val="1"/>
           <w:numId w:val="9"/>
         </w:numPr>
       </w:pPr>
@@ -1147,15 +1430,25 @@
         <w:t>Avatar:</w:t>
       </w:r>
       <w:r>
-        <w:t xml:space="preserve"> A string containing a URL to the user’s </w:t>
-      </w:r>
-      <w:proofErr w:type="spellStart"/>
-      <w:r>
-        <w:t>Gravitar</w:t>
-      </w:r>
-      <w:proofErr w:type="spellEnd"/>
-      <w:r>
-        <w:t xml:space="preserve"> image</w:t>
+        <w:t xml:space="preserve"> A string containing a URL to the user’s Gravitar image</w:t>
+      </w:r>
+    </w:p>
+    <w:p>
+      <w:pPr>
+        <w:pStyle w:val="ListParagraph"/>
+        <w:numPr>
+          <w:ilvl w:val="1"/>
+          <w:numId w:val="9"/>
+        </w:numPr>
+      </w:pPr>
+      <w:r>
+        <w:rPr>
+          <w:b/>
+        </w:rPr>
+        <w:t>Chips:</w:t>
+      </w:r>
+      <w:r>
+        <w:t xml:space="preserve"> A numeric value representing the user’s current chip count</w:t>
       </w:r>
     </w:p>
     <w:p>
@@ -1166,92 +1459,14 @@
           <w:numId w:val="9"/>
         </w:numPr>
       </w:pPr>
-      <w:proofErr w:type="spellStart"/>
-      <w:r>
-        <w:rPr>
-          <w:b/>
-        </w:rPr>
-        <w:t>LobbyOccupants</w:t>
-      </w:r>
-      <w:proofErr w:type="spellEnd"/>
-      <w:r>
-        <w:rPr>
-          <w:b/>
-        </w:rPr>
-        <w:t>:</w:t>
-      </w:r>
-      <w:r>
-        <w:t xml:space="preserve"> An Array of objects, each consisting of the following key-</w:t>
-      </w:r>
-      <w:proofErr w:type="spellStart"/>
-      <w:r>
-        <w:t>valur</w:t>
-      </w:r>
-      <w:proofErr w:type="spellEnd"/>
-      <w:r>
-        <w:t xml:space="preserve"> pairs:</w:t>
-      </w:r>
-    </w:p>
-    <w:p>
-      <w:pPr>
-        <w:pStyle w:val="ListParagraph"/>
-        <w:numPr>
-          <w:ilvl w:val="1"/>
-          <w:numId w:val="9"/>
-        </w:numPr>
-      </w:pPr>
-      <w:r>
-        <w:rPr>
-          <w:b/>
-        </w:rPr>
-        <w:t>Username:</w:t>
-      </w:r>
-      <w:r>
-        <w:t xml:space="preserve"> The name of the player</w:t>
-      </w:r>
-    </w:p>
-    <w:p>
-      <w:pPr>
-        <w:pStyle w:val="ListParagraph"/>
-        <w:numPr>
-          <w:ilvl w:val="1"/>
-          <w:numId w:val="9"/>
-        </w:numPr>
-      </w:pPr>
-      <w:r>
-        <w:rPr>
-          <w:b/>
-        </w:rPr>
-        <w:t>Avatar:</w:t>
-      </w:r>
-      <w:r>
-        <w:t xml:space="preserve"> A string containing a URL to the user’s </w:t>
-      </w:r>
-      <w:proofErr w:type="spellStart"/>
-      <w:r>
-        <w:t>Gravitar</w:t>
-      </w:r>
-      <w:proofErr w:type="spellEnd"/>
-      <w:r>
-        <w:t xml:space="preserve"> image</w:t>
-      </w:r>
-    </w:p>
-    <w:p>
-      <w:pPr>
-        <w:pStyle w:val="ListParagraph"/>
-        <w:numPr>
-          <w:ilvl w:val="1"/>
-          <w:numId w:val="9"/>
-        </w:numPr>
-      </w:pPr>
-      <w:r>
-        <w:rPr>
-          <w:b/>
-        </w:rPr>
-        <w:t>Chips:</w:t>
-      </w:r>
-      <w:r>
-        <w:t xml:space="preserve"> A numeric value representing the user’s current chip count</w:t>
+      <w:r>
+        <w:rPr>
+          <w:b/>
+        </w:rPr>
+        <w:t>LastAction:</w:t>
+      </w:r>
+      <w:r>
+        <w:t xml:space="preserve"> This is a Player Action message, minus the authentication token, representing the last move made which created this state so that the interface can display it. </w:t>
       </w:r>
     </w:p>
     <w:p>
@@ -1259,12 +1474,18 @@
         <w:pStyle w:val="Heading4"/>
       </w:pPr>
       <w:r>
-        <w:t>Game State Object</w:t>
-      </w:r>
-    </w:p>
-    <w:p>
-      <w:r>
-        <w:t>A Game State object consists of the following key-value pairs:</w:t>
+        <w:t>Card Object</w:t>
+      </w:r>
+    </w:p>
+    <w:p>
+      <w:r>
+        <w:t>A Card object consists of the following key-value pairs:</w:t>
+      </w:r>
+      <w:r>
+        <w:rPr>
+          <w:b/>
+        </w:rPr>
+        <w:t xml:space="preserve"> </w:t>
       </w:r>
     </w:p>
     <w:p>
@@ -1279,352 +1500,10 @@
         <w:rPr>
           <w:b/>
         </w:rPr>
-        <w:t xml:space="preserve">Pot: </w:t>
-      </w:r>
-      <w:r>
-        <w:t>A number consisting of the number of chips in the table’s betting pool</w:t>
-      </w:r>
-    </w:p>
-    <w:p>
-      <w:pPr>
-        <w:pStyle w:val="ListParagraph"/>
-        <w:numPr>
-          <w:ilvl w:val="0"/>
-          <w:numId w:val="9"/>
-        </w:numPr>
-      </w:pPr>
-      <w:r>
-        <w:rPr>
-          <w:b/>
-        </w:rPr>
-        <w:t>Dealer:</w:t>
-      </w:r>
-      <w:r>
-        <w:t xml:space="preserve"> A username of </w:t>
-      </w:r>
-      <w:r>
-        <w:t>the</w:t>
-      </w:r>
-      <w:r>
-        <w:t xml:space="preserve"> player that is currently the Dealer this round</w:t>
-      </w:r>
-    </w:p>
-    <w:p>
-      <w:pPr>
-        <w:pStyle w:val="ListParagraph"/>
-        <w:numPr>
-          <w:ilvl w:val="0"/>
-          <w:numId w:val="9"/>
-        </w:numPr>
-      </w:pPr>
-      <w:r>
-        <w:rPr>
-          <w:b/>
-        </w:rPr>
-        <w:t>Actor:</w:t>
-      </w:r>
-      <w:r>
-        <w:t xml:space="preserve"> A username of the player that can currently take actions.</w:t>
-      </w:r>
-    </w:p>
-    <w:p>
-      <w:pPr>
-        <w:pStyle w:val="ListParagraph"/>
-        <w:numPr>
-          <w:ilvl w:val="0"/>
-          <w:numId w:val="9"/>
-        </w:numPr>
-      </w:pPr>
-      <w:proofErr w:type="spellStart"/>
-      <w:r>
-        <w:rPr>
-          <w:b/>
-        </w:rPr>
-        <w:t>TableCards</w:t>
-      </w:r>
-      <w:proofErr w:type="spellEnd"/>
-      <w:r>
-        <w:rPr>
-          <w:b/>
-        </w:rPr>
-        <w:t xml:space="preserve">: </w:t>
-      </w:r>
-      <w:r>
-        <w:t>An array of</w:t>
-      </w:r>
-      <w:r>
-        <w:t xml:space="preserve"> 0, 3, 4, or 5</w:t>
-      </w:r>
-      <w:r>
-        <w:t xml:space="preserve"> </w:t>
-      </w:r>
-      <w:r>
-        <w:t>card objects</w:t>
-      </w:r>
-    </w:p>
-    <w:p>
-      <w:pPr>
-        <w:pStyle w:val="ListParagraph"/>
-        <w:numPr>
-          <w:ilvl w:val="0"/>
-          <w:numId w:val="9"/>
-        </w:numPr>
-      </w:pPr>
-      <w:r>
-        <w:rPr>
-          <w:b/>
-        </w:rPr>
-        <w:t>You:</w:t>
-      </w:r>
-      <w:r>
-        <w:t xml:space="preserve"> An object consisting of the following key-value pairs:</w:t>
-      </w:r>
-    </w:p>
-    <w:p>
-      <w:pPr>
-        <w:pStyle w:val="ListParagraph"/>
-        <w:numPr>
-          <w:ilvl w:val="1"/>
-          <w:numId w:val="9"/>
-        </w:numPr>
-        <w:rPr>
-          <w:b/>
-        </w:rPr>
-      </w:pPr>
-      <w:r>
-        <w:rPr>
-          <w:b/>
-        </w:rPr>
-        <w:lastRenderedPageBreak/>
-        <w:t>Position:</w:t>
-      </w:r>
-      <w:r>
-        <w:rPr>
-          <w:b/>
-        </w:rPr>
-        <w:t xml:space="preserve"> </w:t>
-      </w:r>
-      <w:r>
-        <w:t>A numeric value indicating the seat number you have been assigned</w:t>
-      </w:r>
-    </w:p>
-    <w:p>
-      <w:pPr>
-        <w:pStyle w:val="ListParagraph"/>
-        <w:numPr>
-          <w:ilvl w:val="1"/>
-          <w:numId w:val="9"/>
-        </w:numPr>
-      </w:pPr>
-      <w:r>
-        <w:rPr>
-          <w:b/>
-        </w:rPr>
-        <w:t>Hand:</w:t>
-      </w:r>
-      <w:r>
-        <w:t xml:space="preserve"> An array of 0 or 2 card objects</w:t>
-      </w:r>
-    </w:p>
-    <w:p>
-      <w:pPr>
-        <w:pStyle w:val="ListParagraph"/>
-        <w:numPr>
-          <w:ilvl w:val="1"/>
-          <w:numId w:val="9"/>
-        </w:numPr>
-      </w:pPr>
-      <w:r>
-        <w:rPr>
-          <w:b/>
-        </w:rPr>
-        <w:t>Chips:</w:t>
-      </w:r>
-      <w:r>
-        <w:t xml:space="preserve"> A numeric value representing your current chip count</w:t>
-      </w:r>
-    </w:p>
-    <w:p>
-      <w:pPr>
-        <w:pStyle w:val="ListParagraph"/>
-        <w:numPr>
-          <w:ilvl w:val="0"/>
-          <w:numId w:val="9"/>
-        </w:numPr>
-      </w:pPr>
-      <w:proofErr w:type="spellStart"/>
-      <w:r>
-        <w:rPr>
-          <w:b/>
-        </w:rPr>
-        <w:t>OtherPlayers</w:t>
-      </w:r>
-      <w:proofErr w:type="spellEnd"/>
-      <w:r>
-        <w:rPr>
-          <w:b/>
-        </w:rPr>
-        <w:t>:</w:t>
-      </w:r>
-      <w:r>
-        <w:t xml:space="preserve"> An array of objects, each consisting of the following key-value pairs:</w:t>
-      </w:r>
-    </w:p>
-    <w:p>
-      <w:pPr>
-        <w:pStyle w:val="ListParagraph"/>
-        <w:numPr>
-          <w:ilvl w:val="1"/>
-          <w:numId w:val="9"/>
-        </w:numPr>
-      </w:pPr>
-      <w:r>
-        <w:rPr>
-          <w:b/>
-        </w:rPr>
-        <w:t>Position:</w:t>
-      </w:r>
-      <w:r>
-        <w:t xml:space="preserve"> A numeric value indicating the seat number of the player</w:t>
-      </w:r>
-    </w:p>
-    <w:p>
-      <w:pPr>
-        <w:pStyle w:val="ListParagraph"/>
-        <w:numPr>
-          <w:ilvl w:val="1"/>
-          <w:numId w:val="9"/>
-        </w:numPr>
-      </w:pPr>
-      <w:r>
-        <w:rPr>
-          <w:b/>
-        </w:rPr>
-        <w:t>Username:</w:t>
-      </w:r>
-      <w:r>
-        <w:t xml:space="preserve"> The name of the player. Note that “You” is not included in this list.</w:t>
-      </w:r>
-      <w:r>
-        <w:tab/>
-      </w:r>
-      <w:r>
-        <w:tab/>
-      </w:r>
-    </w:p>
-    <w:p>
-      <w:pPr>
-        <w:pStyle w:val="ListParagraph"/>
-        <w:numPr>
-          <w:ilvl w:val="1"/>
-          <w:numId w:val="9"/>
-        </w:numPr>
-      </w:pPr>
-      <w:r>
-        <w:rPr>
-          <w:b/>
-        </w:rPr>
-        <w:t>Avatar:</w:t>
-      </w:r>
-      <w:r>
-        <w:t xml:space="preserve"> A string containing a URL to the user’s </w:t>
-      </w:r>
-      <w:proofErr w:type="spellStart"/>
-      <w:r>
-        <w:t>Gravitar</w:t>
-      </w:r>
-      <w:proofErr w:type="spellEnd"/>
-      <w:r>
-        <w:t xml:space="preserve"> image</w:t>
-      </w:r>
-    </w:p>
-    <w:p>
-      <w:pPr>
-        <w:pStyle w:val="ListParagraph"/>
-        <w:numPr>
-          <w:ilvl w:val="1"/>
-          <w:numId w:val="9"/>
-        </w:numPr>
-      </w:pPr>
-      <w:r>
-        <w:rPr>
-          <w:b/>
-        </w:rPr>
-        <w:t>Chips:</w:t>
-      </w:r>
-      <w:r>
-        <w:t xml:space="preserve"> A numeric value representing the user’s current chip count</w:t>
-      </w:r>
-    </w:p>
-    <w:p>
-      <w:pPr>
-        <w:pStyle w:val="ListParagraph"/>
-        <w:numPr>
-          <w:ilvl w:val="0"/>
-          <w:numId w:val="9"/>
-        </w:numPr>
-      </w:pPr>
-      <w:proofErr w:type="spellStart"/>
-      <w:r>
-        <w:rPr>
-          <w:b/>
-        </w:rPr>
-        <w:t>LastAction</w:t>
-      </w:r>
-      <w:proofErr w:type="spellEnd"/>
-      <w:r>
-        <w:rPr>
-          <w:b/>
-        </w:rPr>
-        <w:t>:</w:t>
-      </w:r>
-      <w:r>
-        <w:t xml:space="preserve"> This is a Player Action message, minus the authentication token, representing the last move made which created this state so that the interface can display it. </w:t>
-      </w:r>
-    </w:p>
-    <w:p>
-      <w:pPr>
-        <w:pStyle w:val="Heading4"/>
-      </w:pPr>
-      <w:r>
-        <w:t>Card Object</w:t>
-      </w:r>
-    </w:p>
-    <w:p>
-      <w:r>
-        <w:t>A Card object consists of the following key-value pairs:</w:t>
-      </w:r>
-      <w:r>
-        <w:rPr>
-          <w:b/>
-        </w:rPr>
-        <w:t xml:space="preserve"> </w:t>
-      </w:r>
-    </w:p>
-    <w:p>
-      <w:pPr>
-        <w:pStyle w:val="ListParagraph"/>
-        <w:numPr>
-          <w:ilvl w:val="0"/>
-          <w:numId w:val="9"/>
-        </w:numPr>
-      </w:pPr>
-      <w:r>
-        <w:rPr>
-          <w:b/>
-        </w:rPr>
         <w:t>Value:</w:t>
       </w:r>
       <w:r>
-        <w:t xml:space="preserve"> A string representing the value of the card. Valid values are the numbers 2-10, as well as “A”, “J”, “K”, “</w:t>
-      </w:r>
-      <w:proofErr w:type="gramStart"/>
-      <w:r>
-        <w:t>Q</w:t>
-      </w:r>
-      <w:proofErr w:type="gramEnd"/>
-      <w:r>
-        <w:t xml:space="preserve">”. </w:t>
+        <w:t xml:space="preserve"> A string representing the value of the card. Valid values are the numbers 2-10, as well as “A”, “J”, “K”, “Q”. </w:t>
       </w:r>
     </w:p>
     <w:p>
@@ -1722,14 +1601,27 @@
       <w:r>
         <w:t xml:space="preserve">Figure </w:t>
       </w:r>
-      <w:fldSimple w:instr=" SEQ Figure \* ARABIC ">
-        <w:r>
-          <w:rPr>
-            <w:noProof/>
-          </w:rPr>
-          <w:t>2</w:t>
-        </w:r>
-      </w:fldSimple>
+      <w:r>
+        <w:fldChar w:fldCharType="begin"/>
+      </w:r>
+      <w:r>
+        <w:instrText xml:space="preserve"> SEQ Figure \* ARABIC </w:instrText>
+      </w:r>
+      <w:r>
+        <w:fldChar w:fldCharType="separate"/>
+      </w:r>
+      <w:r>
+        <w:rPr>
+          <w:noProof/>
+        </w:rPr>
+        <w:t>2</w:t>
+      </w:r>
+      <w:r>
+        <w:rPr>
+          <w:noProof/>
+        </w:rPr>
+        <w:fldChar w:fldCharType="end"/>
+      </w:r>
       <w:r>
         <w:t>: User Creation Attempt</w:t>
       </w:r>
@@ -1808,14 +1700,27 @@
       <w:r>
         <w:t xml:space="preserve">Figure </w:t>
       </w:r>
-      <w:fldSimple w:instr=" SEQ Figure \* ARABIC ">
-        <w:r>
-          <w:rPr>
-            <w:noProof/>
-          </w:rPr>
-          <w:t>3</w:t>
-        </w:r>
-      </w:fldSimple>
+      <w:r>
+        <w:fldChar w:fldCharType="begin"/>
+      </w:r>
+      <w:r>
+        <w:instrText xml:space="preserve"> SEQ Figure \* ARABIC </w:instrText>
+      </w:r>
+      <w:r>
+        <w:fldChar w:fldCharType="separate"/>
+      </w:r>
+      <w:r>
+        <w:rPr>
+          <w:noProof/>
+        </w:rPr>
+        <w:t>3</w:t>
+      </w:r>
+      <w:r>
+        <w:rPr>
+          <w:noProof/>
+        </w:rPr>
+        <w:fldChar w:fldCharType="end"/>
+      </w:r>
       <w:r>
         <w:t>: Authentication Attempt</w:t>
       </w:r>
@@ -1835,23 +1740,7 @@
     </w:p>
     <w:p>
       <w:r>
-        <w:t xml:space="preserve">Shortly after joining the server, the client will receive a </w:t>
-      </w:r>
-      <w:proofErr w:type="spellStart"/>
-      <w:r>
-        <w:t>LobbyState</w:t>
-      </w:r>
-      <w:proofErr w:type="spellEnd"/>
-      <w:r>
-        <w:t xml:space="preserve"> message indicating the games that are in progress. The client may attempt to join any such game. If the game is full, the join will be rejected with an error message. Otherwise, the client will be added to the game and removed from the Lobby. They will also receive a </w:t>
-      </w:r>
-      <w:proofErr w:type="spellStart"/>
-      <w:r>
-        <w:t>GameState</w:t>
-      </w:r>
-      <w:proofErr w:type="spellEnd"/>
-      <w:r>
-        <w:t xml:space="preserve"> message to indicate the current state of the game. Note that they will not have a turn until the next deal.</w:t>
+        <w:t>Shortly after joining the server, the client will receive a LobbyState message indicating the games that are in progress. The client may attempt to join any such game. If the game is full, the join will be rejected with an error message. Otherwise, the client will be added to the game and removed from the Lobby. They will also receive a GameState message to indicate the current state of the game. Note that they will not have a turn until the next deal.</w:t>
       </w:r>
     </w:p>
     <w:p>
@@ -1923,27 +1812,14 @@
       <w:r>
         <w:t xml:space="preserve">Figure </w:t>
       </w:r>
-      <w:r>
-        <w:fldChar w:fldCharType="begin"/>
-      </w:r>
-      <w:r>
-        <w:instrText xml:space="preserve"> SEQ Figure \* ARABIC </w:instrText>
-      </w:r>
-      <w:r>
-        <w:fldChar w:fldCharType="separate"/>
-      </w:r>
-      <w:r>
-        <w:rPr>
-          <w:noProof/>
-        </w:rPr>
-        <w:t>5</w:t>
-      </w:r>
-      <w:r>
-        <w:rPr>
-          <w:noProof/>
-        </w:rPr>
-        <w:fldChar w:fldCharType="end"/>
-      </w:r>
+      <w:fldSimple w:instr=" SEQ Figure \* ARABIC ">
+        <w:r>
+          <w:rPr>
+            <w:noProof/>
+          </w:rPr>
+          <w:t>5</w:t>
+        </w:r>
+      </w:fldSimple>
       <w:r>
         <w:t>: Game flow</w:t>
       </w:r>
@@ -2022,29 +1898,34 @@
       <w:r>
         <w:t xml:space="preserve">Figure </w:t>
       </w:r>
-      <w:fldSimple w:instr=" SEQ Figure \* ARABIC ">
-        <w:r>
-          <w:rPr>
-            <w:noProof/>
-          </w:rPr>
-          <w:t>4</w:t>
-        </w:r>
-      </w:fldSimple>
+      <w:r>
+        <w:fldChar w:fldCharType="begin"/>
+      </w:r>
+      <w:r>
+        <w:instrText xml:space="preserve"> SEQ Figure \* ARABIC </w:instrText>
+      </w:r>
+      <w:r>
+        <w:fldChar w:fldCharType="separate"/>
+      </w:r>
+      <w:r>
+        <w:rPr>
+          <w:noProof/>
+        </w:rPr>
+        <w:t>4</w:t>
+      </w:r>
+      <w:r>
+        <w:rPr>
+          <w:noProof/>
+        </w:rPr>
+        <w:fldChar w:fldCharType="end"/>
+      </w:r>
       <w:r>
         <w:t>: Performing an Action</w:t>
       </w:r>
     </w:p>
     <w:p>
       <w:r>
-        <w:t xml:space="preserve">The client may attempt to submit an action. If the action is a bet and the player represented by the client cannot bet that amount, the action is rejected with an error message. If the action is a quit, the Player immediately resigns from the current game and returns to the lobby. If it is not the Player’s turn, the action is rejected with an error message. Otherwise, the action is processed and all players are sent a </w:t>
-      </w:r>
-      <w:proofErr w:type="spellStart"/>
-      <w:r>
-        <w:t>GameState</w:t>
-      </w:r>
-      <w:proofErr w:type="spellEnd"/>
-      <w:r>
-        <w:t xml:space="preserve"> message to indicate the change in state. </w:t>
+        <w:t xml:space="preserve">The client may attempt to submit an action. If the action is a bet and the player represented by the client cannot bet that amount, the action is rejected with an error message. If the action is a quit, the Player immediately resigns from the current game and returns to the lobby. If it is not the Player’s turn, the action is rejected with an error message. Otherwise, the action is processed and all players are sent a GameState message to indicate the change in state. </w:t>
       </w:r>
     </w:p>
     <w:p/>
@@ -4339,7 +4220,7 @@
 </file>
 
 <file path=customXml/itemProps1.xml><?xml version="1.0" encoding="utf-8"?>
-<ds:datastoreItem xmlns:ds="http://schemas.openxmlformats.org/officeDocument/2006/customXml" ds:itemID="{6EC277B7-2259-4EE2-8F62-ADECD95EDA16}">
+<ds:datastoreItem xmlns:ds="http://schemas.openxmlformats.org/officeDocument/2006/customXml" ds:itemID="{889C5039-40E9-4614-AAD5-A8F979BBF042}">
   <ds:schemaRefs>
     <ds:schemaRef ds:uri="http://schemas.openxmlformats.org/officeDocument/2006/bibliography"/>
   </ds:schemaRefs>

--- a/doc/System Design.docx
+++ b/doc/System Design.docx
@@ -230,14 +230,27 @@
       <w:r>
         <w:t xml:space="preserve">Figure </w:t>
       </w:r>
-      <w:fldSimple w:instr=" SEQ Figure \* ARABIC ">
-        <w:r>
-          <w:rPr>
-            <w:noProof/>
-          </w:rPr>
-          <w:t>1</w:t>
-        </w:r>
-      </w:fldSimple>
+      <w:r>
+        <w:fldChar w:fldCharType="begin"/>
+      </w:r>
+      <w:r>
+        <w:instrText xml:space="preserve"> SEQ Figure \* ARABIC </w:instrText>
+      </w:r>
+      <w:r>
+        <w:fldChar w:fldCharType="separate"/>
+      </w:r>
+      <w:r>
+        <w:rPr>
+          <w:noProof/>
+        </w:rPr>
+        <w:t>1</w:t>
+      </w:r>
+      <w:r>
+        <w:rPr>
+          <w:noProof/>
+        </w:rPr>
+        <w:fldChar w:fldCharType="end"/>
+      </w:r>
       <w:r>
         <w:t xml:space="preserve"> Entity-Relationship Diagram</w:t>
       </w:r>
@@ -297,9 +310,11 @@
       <w:r>
         <w:t xml:space="preserve"> </w:t>
       </w:r>
+      <w:proofErr w:type="spellStart"/>
       <w:r>
         <w:t>bcrypt</w:t>
       </w:r>
+      <w:proofErr w:type="spellEnd"/>
       <w:r>
         <w:t xml:space="preserve"> </w:t>
       </w:r>
@@ -316,7 +331,15 @@
         <w:t xml:space="preserve">. </w:t>
       </w:r>
       <w:r>
-        <w:t xml:space="preserve">No additional salting is required with a correct implementation of bcrypt. </w:t>
+        <w:t xml:space="preserve">No additional salting is required with a correct implementation of </w:t>
+      </w:r>
+      <w:proofErr w:type="spellStart"/>
+      <w:r>
+        <w:t>bcrypt</w:t>
+      </w:r>
+      <w:proofErr w:type="spellEnd"/>
+      <w:r>
+        <w:t xml:space="preserve">. </w:t>
       </w:r>
     </w:p>
     <w:p>
@@ -590,7 +613,29 @@
     </w:p>
     <w:p>
       <w:r>
-        <w:t>A player action message is sent when the user is trying to perform an action on the client that should be handled by the server. It consists of the following key-value pairs:</w:t>
+        <w:t>A player action message is sent when the user is trying to perform an action on the client that should be handled by the server.</w:t>
+      </w:r>
+      <w:r>
+        <w:t xml:space="preserve"> The server will respond to this action with either an updated </w:t>
+      </w:r>
+      <w:proofErr w:type="spellStart"/>
+      <w:r>
+        <w:t>GameState</w:t>
+      </w:r>
+      <w:proofErr w:type="spellEnd"/>
+      <w:r>
+        <w:t xml:space="preserve"> reflecting the action or an Error reflecting the reason it could not be performed. The </w:t>
+      </w:r>
+      <w:proofErr w:type="spellStart"/>
+      <w:r>
+        <w:t>PlayerAction</w:t>
+      </w:r>
+      <w:proofErr w:type="spellEnd"/>
+      <w:r>
+        <w:t xml:space="preserve"> message</w:t>
+      </w:r>
+      <w:r>
+        <w:t xml:space="preserve"> consists of the following key-value pairs:</w:t>
       </w:r>
     </w:p>
     <w:p>
@@ -653,11 +698,19 @@
           <w:numId w:val="5"/>
         </w:numPr>
       </w:pPr>
-      <w:r>
-        <w:rPr>
-          <w:b/>
-        </w:rPr>
-        <w:t>GameID:</w:t>
+      <w:proofErr w:type="spellStart"/>
+      <w:r>
+        <w:rPr>
+          <w:b/>
+        </w:rPr>
+        <w:t>GameID</w:t>
+      </w:r>
+      <w:proofErr w:type="spellEnd"/>
+      <w:r>
+        <w:rPr>
+          <w:b/>
+        </w:rPr>
+        <w:t>:</w:t>
       </w:r>
       <w:r>
         <w:t xml:space="preserve"> An ID for a game to be joined.</w:t>
@@ -759,7 +812,10 @@
       <w:pPr>
         <w:pStyle w:val="Heading3"/>
       </w:pPr>
-      <w:r>
+      <w:bookmarkStart w:id="0" w:name="_GoBack"/>
+      <w:bookmarkEnd w:id="0"/>
+      <w:r>
+        <w:lastRenderedPageBreak/>
         <w:t>Authentication Success</w:t>
       </w:r>
     </w:p>
@@ -786,7 +842,6 @@
         <w:rPr>
           <w:b/>
         </w:rPr>
-        <w:lastRenderedPageBreak/>
         <w:t>Message:</w:t>
       </w:r>
       <w:r>
@@ -814,11 +869,19 @@
           <w:numId w:val="7"/>
         </w:numPr>
       </w:pPr>
-      <w:r>
-        <w:rPr>
-          <w:b/>
-        </w:rPr>
-        <w:t>ErrorCode:</w:t>
+      <w:proofErr w:type="spellStart"/>
+      <w:r>
+        <w:rPr>
+          <w:b/>
+        </w:rPr>
+        <w:t>ErrorCode</w:t>
+      </w:r>
+      <w:proofErr w:type="spellEnd"/>
+      <w:r>
+        <w:rPr>
+          <w:b/>
+        </w:rPr>
+        <w:t>:</w:t>
       </w:r>
       <w:r>
         <w:t xml:space="preserve"> A numeric code explaining the error. The possible errors shall be documented at a later date.</w:t>
@@ -832,11 +895,19 @@
           <w:numId w:val="7"/>
         </w:numPr>
       </w:pPr>
-      <w:r>
-        <w:rPr>
-          <w:b/>
-        </w:rPr>
-        <w:t xml:space="preserve">ErrorMessage: </w:t>
+      <w:proofErr w:type="spellStart"/>
+      <w:r>
+        <w:rPr>
+          <w:b/>
+        </w:rPr>
+        <w:t>ErrorMessage</w:t>
+      </w:r>
+      <w:proofErr w:type="spellEnd"/>
+      <w:r>
+        <w:rPr>
+          <w:b/>
+        </w:rPr>
+        <w:t xml:space="preserve">: </w:t>
       </w:r>
       <w:r>
         <w:t>A string describing the error. This should be safe to display to the user.</w:t>
@@ -1009,7 +1080,15 @@
         <w:t>Avatar:</w:t>
       </w:r>
       <w:r>
-        <w:t xml:space="preserve"> A string containing a URL to the user’s Gravitar image</w:t>
+        <w:t xml:space="preserve"> A string containing a URL to the user’s </w:t>
+      </w:r>
+      <w:proofErr w:type="spellStart"/>
+      <w:r>
+        <w:t>Gravitar</w:t>
+      </w:r>
+      <w:proofErr w:type="spellEnd"/>
+      <w:r>
+        <w:t xml:space="preserve"> image</w:t>
       </w:r>
     </w:p>
     <w:p>
@@ -1090,7 +1169,15 @@
         <w:t>Avatar:</w:t>
       </w:r>
       <w:r>
-        <w:t xml:space="preserve"> A string containing a URL to the user’s Gravitar image</w:t>
+        <w:t xml:space="preserve"> A string containing a URL to the user’s </w:t>
+      </w:r>
+      <w:proofErr w:type="spellStart"/>
+      <w:r>
+        <w:t>Gravitar</w:t>
+      </w:r>
+      <w:proofErr w:type="spellEnd"/>
+      <w:r>
+        <w:t xml:space="preserve"> image</w:t>
       </w:r>
     </w:p>
     <w:p>
@@ -1101,11 +1188,19 @@
           <w:numId w:val="9"/>
         </w:numPr>
       </w:pPr>
-      <w:r>
-        <w:rPr>
-          <w:b/>
-        </w:rPr>
-        <w:t>LobbyOccupants:</w:t>
+      <w:proofErr w:type="spellStart"/>
+      <w:r>
+        <w:rPr>
+          <w:b/>
+        </w:rPr>
+        <w:t>LobbyOccupants</w:t>
+      </w:r>
+      <w:proofErr w:type="spellEnd"/>
+      <w:r>
+        <w:rPr>
+          <w:b/>
+        </w:rPr>
+        <w:t>:</w:t>
       </w:r>
       <w:r>
         <w:t xml:space="preserve"> An Array of objects, each consisting of the following key-valu</w:t>
@@ -1113,8 +1208,6 @@
       <w:r>
         <w:t>e</w:t>
       </w:r>
-      <w:bookmarkStart w:id="0" w:name="_GoBack"/>
-      <w:bookmarkEnd w:id="0"/>
       <w:r>
         <w:t xml:space="preserve"> pairs:</w:t>
       </w:r>
@@ -1152,7 +1245,15 @@
         <w:t>Avatar:</w:t>
       </w:r>
       <w:r>
-        <w:t xml:space="preserve"> A string containing a URL to the user’s Gravitar image</w:t>
+        <w:t xml:space="preserve"> A string containing a URL to the user’s </w:t>
+      </w:r>
+      <w:proofErr w:type="spellStart"/>
+      <w:r>
+        <w:t>Gravitar</w:t>
+      </w:r>
+      <w:proofErr w:type="spellEnd"/>
+      <w:r>
+        <w:t xml:space="preserve"> image</w:t>
       </w:r>
     </w:p>
     <w:p>
@@ -1216,6 +1317,7 @@
         <w:rPr>
           <w:b/>
         </w:rPr>
+        <w:lastRenderedPageBreak/>
         <w:t>Dealer:</w:t>
       </w:r>
       <w:r>
@@ -1254,11 +1356,19 @@
           <w:numId w:val="9"/>
         </w:numPr>
       </w:pPr>
-      <w:r>
-        <w:rPr>
-          <w:b/>
-        </w:rPr>
-        <w:t xml:space="preserve">TableCards: </w:t>
+      <w:proofErr w:type="spellStart"/>
+      <w:r>
+        <w:rPr>
+          <w:b/>
+        </w:rPr>
+        <w:t>TableCards</w:t>
+      </w:r>
+      <w:proofErr w:type="spellEnd"/>
+      <w:r>
+        <w:rPr>
+          <w:b/>
+        </w:rPr>
+        <w:t xml:space="preserve">: </w:t>
       </w:r>
       <w:r>
         <w:t>An array of</w:t>
@@ -1281,14 +1391,63 @@
           <w:numId w:val="9"/>
         </w:numPr>
       </w:pPr>
-      <w:r>
-        <w:rPr>
-          <w:b/>
-        </w:rPr>
-        <w:t>You:</w:t>
-      </w:r>
-      <w:r>
-        <w:t xml:space="preserve"> An object consisting of the following key-value pairs:</w:t>
+      <w:proofErr w:type="spellStart"/>
+      <w:r>
+        <w:rPr>
+          <w:b/>
+        </w:rPr>
+        <w:t>You</w:t>
+      </w:r>
+      <w:r>
+        <w:rPr>
+          <w:b/>
+        </w:rPr>
+        <w:t>rHand</w:t>
+      </w:r>
+      <w:proofErr w:type="spellEnd"/>
+      <w:r>
+        <w:rPr>
+          <w:b/>
+        </w:rPr>
+        <w:t>:</w:t>
+      </w:r>
+      <w:r>
+        <w:t xml:space="preserve"> </w:t>
+      </w:r>
+      <w:r>
+        <w:t>An array of 0 or 2 card objects</w:t>
+      </w:r>
+    </w:p>
+    <w:p>
+      <w:pPr>
+        <w:pStyle w:val="ListParagraph"/>
+        <w:numPr>
+          <w:ilvl w:val="0"/>
+          <w:numId w:val="9"/>
+        </w:numPr>
+      </w:pPr>
+      <w:proofErr w:type="spellStart"/>
+      <w:r>
+        <w:rPr>
+          <w:b/>
+        </w:rPr>
+        <w:t>All</w:t>
+      </w:r>
+      <w:r>
+        <w:rPr>
+          <w:b/>
+        </w:rPr>
+        <w:t>Players</w:t>
+      </w:r>
+      <w:proofErr w:type="spellEnd"/>
+      <w:r>
+        <w:rPr>
+          <w:b/>
+        </w:rPr>
+        <w:t>:</w:t>
+      </w:r>
+      <w:r>
+        <w:t xml:space="preserve"> An array of objects, each consisting of the following key-value pairs:</w:t>
       </w:r>
     </w:p>
     <w:p>
@@ -1298,25 +1457,15 @@
           <w:ilvl w:val="1"/>
           <w:numId w:val="9"/>
         </w:numPr>
-        <w:rPr>
-          <w:b/>
-        </w:rPr>
-      </w:pPr>
-      <w:r>
-        <w:rPr>
-          <w:b/>
-        </w:rPr>
-        <w:lastRenderedPageBreak/>
+      </w:pPr>
+      <w:r>
+        <w:rPr>
+          <w:b/>
+        </w:rPr>
         <w:t>Position:</w:t>
       </w:r>
       <w:r>
-        <w:rPr>
-          <w:b/>
-        </w:rPr>
-        <w:t xml:space="preserve"> </w:t>
-      </w:r>
-      <w:r>
-        <w:t>A numeric value indicating the seat number you have been assigned</w:t>
+        <w:t xml:space="preserve"> A numeric value indicating the seat number of the player</w:t>
       </w:r>
     </w:p>
     <w:p>
@@ -1331,10 +1480,22 @@
         <w:rPr>
           <w:b/>
         </w:rPr>
-        <w:t>Hand:</w:t>
-      </w:r>
-      <w:r>
-        <w:t xml:space="preserve"> An array of 0 or 2 card objects</w:t>
+        <w:t>Username:</w:t>
+      </w:r>
+      <w:r>
+        <w:t xml:space="preserve"> The name of</w:t>
+      </w:r>
+      <w:r>
+        <w:t xml:space="preserve"> the player. Note that “You” are </w:t>
+      </w:r>
+      <w:r>
+        <w:t>included in this list.</w:t>
+      </w:r>
+      <w:r>
+        <w:tab/>
+      </w:r>
+      <w:r>
+        <w:tab/>
       </w:r>
     </w:p>
     <w:p>
@@ -1349,10 +1510,36 @@
         <w:rPr>
           <w:b/>
         </w:rPr>
+        <w:t>Avatar:</w:t>
+      </w:r>
+      <w:r>
+        <w:t xml:space="preserve"> A string containing a URL to the user’s </w:t>
+      </w:r>
+      <w:proofErr w:type="spellStart"/>
+      <w:r>
+        <w:t>Gravitar</w:t>
+      </w:r>
+      <w:proofErr w:type="spellEnd"/>
+      <w:r>
+        <w:t xml:space="preserve"> image</w:t>
+      </w:r>
+    </w:p>
+    <w:p>
+      <w:pPr>
+        <w:pStyle w:val="ListParagraph"/>
+        <w:numPr>
+          <w:ilvl w:val="1"/>
+          <w:numId w:val="9"/>
+        </w:numPr>
+      </w:pPr>
+      <w:r>
+        <w:rPr>
+          <w:b/>
+        </w:rPr>
         <w:t>Chips:</w:t>
       </w:r>
       <w:r>
-        <w:t xml:space="preserve"> A numeric value representing your current chip count</w:t>
+        <w:t xml:space="preserve"> A numeric value representing the user’s current chip count</w:t>
       </w:r>
     </w:p>
     <w:p>
@@ -1363,92 +1550,47 @@
           <w:numId w:val="9"/>
         </w:numPr>
       </w:pPr>
-      <w:r>
-        <w:rPr>
-          <w:b/>
-        </w:rPr>
-        <w:t>OtherPlayers:</w:t>
-      </w:r>
-      <w:r>
-        <w:t xml:space="preserve"> An array of objects, each consisting of the following key-value pairs:</w:t>
-      </w:r>
-    </w:p>
-    <w:p>
-      <w:pPr>
-        <w:pStyle w:val="ListParagraph"/>
-        <w:numPr>
-          <w:ilvl w:val="1"/>
-          <w:numId w:val="9"/>
-        </w:numPr>
-      </w:pPr>
-      <w:r>
-        <w:rPr>
-          <w:b/>
-        </w:rPr>
-        <w:t>Position:</w:t>
-      </w:r>
-      <w:r>
-        <w:t xml:space="preserve"> A numeric value indicating the seat number of the player</w:t>
-      </w:r>
-    </w:p>
-    <w:p>
-      <w:pPr>
-        <w:pStyle w:val="ListParagraph"/>
-        <w:numPr>
-          <w:ilvl w:val="1"/>
-          <w:numId w:val="9"/>
-        </w:numPr>
-      </w:pPr>
-      <w:r>
-        <w:rPr>
-          <w:b/>
-        </w:rPr>
-        <w:t>Username:</w:t>
-      </w:r>
-      <w:r>
-        <w:t xml:space="preserve"> The name of the player. Note that “You” is not included in this list.</w:t>
-      </w:r>
-      <w:r>
-        <w:tab/>
-      </w:r>
-      <w:r>
-        <w:tab/>
-      </w:r>
-    </w:p>
-    <w:p>
-      <w:pPr>
-        <w:pStyle w:val="ListParagraph"/>
-        <w:numPr>
-          <w:ilvl w:val="1"/>
-          <w:numId w:val="9"/>
-        </w:numPr>
-      </w:pPr>
-      <w:r>
-        <w:rPr>
-          <w:b/>
-        </w:rPr>
-        <w:t>Avatar:</w:t>
-      </w:r>
-      <w:r>
-        <w:t xml:space="preserve"> A string containing a URL to the user’s Gravitar image</w:t>
-      </w:r>
-    </w:p>
-    <w:p>
-      <w:pPr>
-        <w:pStyle w:val="ListParagraph"/>
-        <w:numPr>
-          <w:ilvl w:val="1"/>
-          <w:numId w:val="9"/>
-        </w:numPr>
-      </w:pPr>
-      <w:r>
-        <w:rPr>
-          <w:b/>
-        </w:rPr>
-        <w:t>Chips:</w:t>
-      </w:r>
-      <w:r>
-        <w:t xml:space="preserve"> A numeric value representing the user’s current chip count</w:t>
+      <w:proofErr w:type="spellStart"/>
+      <w:r>
+        <w:rPr>
+          <w:b/>
+        </w:rPr>
+        <w:t>LastAction</w:t>
+      </w:r>
+      <w:proofErr w:type="spellEnd"/>
+      <w:r>
+        <w:rPr>
+          <w:b/>
+        </w:rPr>
+        <w:t>:</w:t>
+      </w:r>
+      <w:r>
+        <w:t xml:space="preserve"> This is a Player Action message</w:t>
+      </w:r>
+      <w:r>
+        <w:t xml:space="preserve"> </w:t>
+      </w:r>
+      <w:r>
+        <w:t xml:space="preserve">representing the last move made which created this state so that the interface can display it. </w:t>
+      </w:r>
+    </w:p>
+    <w:p>
+      <w:pPr>
+        <w:pStyle w:val="Heading4"/>
+      </w:pPr>
+      <w:r>
+        <w:t>Card Object</w:t>
+      </w:r>
+    </w:p>
+    <w:p>
+      <w:r>
+        <w:t>A Card object consists of the following key-value pairs:</w:t>
+      </w:r>
+      <w:r>
+        <w:rPr>
+          <w:b/>
+        </w:rPr>
+        <w:t xml:space="preserve"> </w:t>
       </w:r>
     </w:p>
     <w:p>
@@ -1463,47 +1605,18 @@
         <w:rPr>
           <w:b/>
         </w:rPr>
-        <w:t>LastAction:</w:t>
-      </w:r>
-      <w:r>
-        <w:t xml:space="preserve"> This is a Player Action message, minus the authentication token, representing the last move made which created this state so that the interface can display it. </w:t>
-      </w:r>
-    </w:p>
-    <w:p>
-      <w:pPr>
-        <w:pStyle w:val="Heading4"/>
-      </w:pPr>
-      <w:r>
-        <w:t>Card Object</w:t>
-      </w:r>
-    </w:p>
-    <w:p>
-      <w:r>
-        <w:t>A Card object consists of the following key-value pairs:</w:t>
-      </w:r>
-      <w:r>
-        <w:rPr>
-          <w:b/>
-        </w:rPr>
-        <w:t xml:space="preserve"> </w:t>
-      </w:r>
-    </w:p>
-    <w:p>
-      <w:pPr>
-        <w:pStyle w:val="ListParagraph"/>
-        <w:numPr>
-          <w:ilvl w:val="0"/>
-          <w:numId w:val="9"/>
-        </w:numPr>
-      </w:pPr>
-      <w:r>
-        <w:rPr>
-          <w:b/>
-        </w:rPr>
         <w:t>Value:</w:t>
       </w:r>
       <w:r>
-        <w:t xml:space="preserve"> A string representing the value of the card. Valid values are the numbers 2-10, as well as “A”, “J”, “K”, “Q”. </w:t>
+        <w:t xml:space="preserve"> A string representing the value of the card. Valid values are the numbers 2-10, as well as “A”, “J”, “K”, “</w:t>
+      </w:r>
+      <w:proofErr w:type="gramStart"/>
+      <w:r>
+        <w:t>Q</w:t>
+      </w:r>
+      <w:proofErr w:type="gramEnd"/>
+      <w:r>
+        <w:t xml:space="preserve">”. </w:t>
       </w:r>
     </w:p>
     <w:p>
@@ -1601,27 +1714,14 @@
       <w:r>
         <w:t xml:space="preserve">Figure </w:t>
       </w:r>
-      <w:r>
-        <w:fldChar w:fldCharType="begin"/>
-      </w:r>
-      <w:r>
-        <w:instrText xml:space="preserve"> SEQ Figure \* ARABIC </w:instrText>
-      </w:r>
-      <w:r>
-        <w:fldChar w:fldCharType="separate"/>
-      </w:r>
-      <w:r>
-        <w:rPr>
-          <w:noProof/>
-        </w:rPr>
-        <w:t>2</w:t>
-      </w:r>
-      <w:r>
-        <w:rPr>
-          <w:noProof/>
-        </w:rPr>
-        <w:fldChar w:fldCharType="end"/>
-      </w:r>
+      <w:fldSimple w:instr=" SEQ Figure \* ARABIC ">
+        <w:r>
+          <w:rPr>
+            <w:noProof/>
+          </w:rPr>
+          <w:t>2</w:t>
+        </w:r>
+      </w:fldSimple>
       <w:r>
         <w:t>: User Creation Attempt</w:t>
       </w:r>
@@ -1700,27 +1800,14 @@
       <w:r>
         <w:t xml:space="preserve">Figure </w:t>
       </w:r>
-      <w:r>
-        <w:fldChar w:fldCharType="begin"/>
-      </w:r>
-      <w:r>
-        <w:instrText xml:space="preserve"> SEQ Figure \* ARABIC </w:instrText>
-      </w:r>
-      <w:r>
-        <w:fldChar w:fldCharType="separate"/>
-      </w:r>
-      <w:r>
-        <w:rPr>
-          <w:noProof/>
-        </w:rPr>
-        <w:t>3</w:t>
-      </w:r>
-      <w:r>
-        <w:rPr>
-          <w:noProof/>
-        </w:rPr>
-        <w:fldChar w:fldCharType="end"/>
-      </w:r>
+      <w:fldSimple w:instr=" SEQ Figure \* ARABIC ">
+        <w:r>
+          <w:rPr>
+            <w:noProof/>
+          </w:rPr>
+          <w:t>3</w:t>
+        </w:r>
+      </w:fldSimple>
       <w:r>
         <w:t>: Authentication Attempt</w:t>
       </w:r>
@@ -1740,7 +1827,23 @@
     </w:p>
     <w:p>
       <w:r>
-        <w:t>Shortly after joining the server, the client will receive a LobbyState message indicating the games that are in progress. The client may attempt to join any such game. If the game is full, the join will be rejected with an error message. Otherwise, the client will be added to the game and removed from the Lobby. They will also receive a GameState message to indicate the current state of the game. Note that they will not have a turn until the next deal.</w:t>
+        <w:t xml:space="preserve">Shortly after joining the server, the client will receive a </w:t>
+      </w:r>
+      <w:proofErr w:type="spellStart"/>
+      <w:r>
+        <w:t>LobbyState</w:t>
+      </w:r>
+      <w:proofErr w:type="spellEnd"/>
+      <w:r>
+        <w:t xml:space="preserve"> message indicating the games that are in progress. The client may attempt to join any such game. If the game is full, the join will be rejected with an error message. Otherwise, the client will be added to the game and removed from the Lobby. They will also receive a </w:t>
+      </w:r>
+      <w:proofErr w:type="spellStart"/>
+      <w:r>
+        <w:t>GameState</w:t>
+      </w:r>
+      <w:proofErr w:type="spellEnd"/>
+      <w:r>
+        <w:t xml:space="preserve"> message to indicate the current state of the game. Note that they will not have a turn until the next deal.</w:t>
       </w:r>
     </w:p>
     <w:p>
@@ -1812,14 +1915,27 @@
       <w:r>
         <w:t xml:space="preserve">Figure </w:t>
       </w:r>
-      <w:fldSimple w:instr=" SEQ Figure \* ARABIC ">
-        <w:r>
-          <w:rPr>
-            <w:noProof/>
-          </w:rPr>
-          <w:t>5</w:t>
-        </w:r>
-      </w:fldSimple>
+      <w:r>
+        <w:fldChar w:fldCharType="begin"/>
+      </w:r>
+      <w:r>
+        <w:instrText xml:space="preserve"> SEQ Figure \* ARABIC </w:instrText>
+      </w:r>
+      <w:r>
+        <w:fldChar w:fldCharType="separate"/>
+      </w:r>
+      <w:r>
+        <w:rPr>
+          <w:noProof/>
+        </w:rPr>
+        <w:t>5</w:t>
+      </w:r>
+      <w:r>
+        <w:rPr>
+          <w:noProof/>
+        </w:rPr>
+        <w:fldChar w:fldCharType="end"/>
+      </w:r>
       <w:r>
         <w:t>: Game flow</w:t>
       </w:r>
@@ -1898,34 +2014,29 @@
       <w:r>
         <w:t xml:space="preserve">Figure </w:t>
       </w:r>
-      <w:r>
-        <w:fldChar w:fldCharType="begin"/>
-      </w:r>
-      <w:r>
-        <w:instrText xml:space="preserve"> SEQ Figure \* ARABIC </w:instrText>
-      </w:r>
-      <w:r>
-        <w:fldChar w:fldCharType="separate"/>
-      </w:r>
-      <w:r>
-        <w:rPr>
-          <w:noProof/>
-        </w:rPr>
-        <w:t>4</w:t>
-      </w:r>
-      <w:r>
-        <w:rPr>
-          <w:noProof/>
-        </w:rPr>
-        <w:fldChar w:fldCharType="end"/>
-      </w:r>
+      <w:fldSimple w:instr=" SEQ Figure \* ARABIC ">
+        <w:r>
+          <w:rPr>
+            <w:noProof/>
+          </w:rPr>
+          <w:t>4</w:t>
+        </w:r>
+      </w:fldSimple>
       <w:r>
         <w:t>: Performing an Action</w:t>
       </w:r>
     </w:p>
     <w:p>
       <w:r>
-        <w:t xml:space="preserve">The client may attempt to submit an action. If the action is a bet and the player represented by the client cannot bet that amount, the action is rejected with an error message. If the action is a quit, the Player immediately resigns from the current game and returns to the lobby. If it is not the Player’s turn, the action is rejected with an error message. Otherwise, the action is processed and all players are sent a GameState message to indicate the change in state. </w:t>
+        <w:t xml:space="preserve">The client may attempt to submit an action. If the action is a bet and the player represented by the client cannot bet that amount, the action is rejected with an error message. If the action is a quit, the Player immediately resigns from the current game and returns to the lobby. If it is not the Player’s turn, the action is rejected with an error message. Otherwise, the action is processed and all players are sent a </w:t>
+      </w:r>
+      <w:proofErr w:type="spellStart"/>
+      <w:r>
+        <w:t>GameState</w:t>
+      </w:r>
+      <w:proofErr w:type="spellEnd"/>
+      <w:r>
+        <w:t xml:space="preserve"> message to indicate the change in state. </w:t>
       </w:r>
     </w:p>
     <w:p/>
@@ -4220,7 +4331,7 @@
 </file>
 
 <file path=customXml/itemProps1.xml><?xml version="1.0" encoding="utf-8"?>
-<ds:datastoreItem xmlns:ds="http://schemas.openxmlformats.org/officeDocument/2006/customXml" ds:itemID="{889C5039-40E9-4614-AAD5-A8F979BBF042}">
+<ds:datastoreItem xmlns:ds="http://schemas.openxmlformats.org/officeDocument/2006/customXml" ds:itemID="{678F2F08-604B-4D3D-9C27-2C4197BE501E}">
   <ds:schemaRefs>
     <ds:schemaRef ds:uri="http://schemas.openxmlformats.org/officeDocument/2006/bibliography"/>
   </ds:schemaRefs>
